--- a/Notes/ServletNotes1st-class.docx
+++ b/Notes/ServletNotes1st-class.docx
@@ -10867,25 +10867,41 @@
       <w:pPr>
         <w:rPr>
           <w:b/>
-          <w:sz w:val="24"/>
-          <w:szCs w:val="24"/>
+          <w:sz w:val="28"/>
+          <w:szCs w:val="28"/>
         </w:rPr>
       </w:pPr>
       <w:r>
         <w:rPr>
           <w:b/>
-          <w:sz w:val="24"/>
-          <w:szCs w:val="24"/>
+          <w:sz w:val="28"/>
+          <w:szCs w:val="28"/>
         </w:rPr>
         <w:t xml:space="preserve">Q. </w:t>
       </w:r>
       <w:r>
         <w:rPr>
           <w:b/>
-          <w:sz w:val="24"/>
-          <w:szCs w:val="24"/>
-        </w:rPr>
-        <w:t>who is here work as container</w:t>
+          <w:sz w:val="28"/>
+          <w:szCs w:val="28"/>
+        </w:rPr>
+        <w:t>W</w:t>
+      </w:r>
+      <w:r>
+        <w:rPr>
+          <w:b/>
+          <w:sz w:val="28"/>
+          <w:szCs w:val="28"/>
+        </w:rPr>
+        <w:t>ho is here work as container</w:t>
+      </w:r>
+      <w:r>
+        <w:rPr>
+          <w:b/>
+          <w:sz w:val="28"/>
+          <w:szCs w:val="28"/>
+        </w:rPr>
+        <w:t>?</w:t>
       </w:r>
     </w:p>
     <w:p>
@@ -11499,6 +11515,7 @@
         <w:rPr>
           <w:rStyle w:val="Strong"/>
         </w:rPr>
+        <w:lastRenderedPageBreak/>
         <w:t>Description:</w:t>
       </w:r>
       <w:r>
@@ -11517,7 +11534,6 @@
         <w:rPr>
           <w:rStyle w:val="Strong"/>
         </w:rPr>
-        <w:lastRenderedPageBreak/>
         <w:t>Usage:</w:t>
       </w:r>
       <w:r>
@@ -11546,6 +11562,8 @@
         </w:rPr>
         <w:t>:</w:t>
       </w:r>
+      <w:bookmarkStart w:id="0" w:name="_GoBack"/>
+      <w:bookmarkEnd w:id="0"/>
     </w:p>
     <w:p>
       <w:pPr>
@@ -11701,10 +11719,1160 @@
     </w:p>
     <w:p>
       <w:pPr>
+        <w:pStyle w:val="Heading3"/>
+      </w:pPr>
+      <w:r>
+        <w:t>Q. What is Servlet Collaboration?</w:t>
+      </w:r>
+    </w:p>
+    <w:p>
+      <w:pPr>
         <w:pStyle w:val="NormalWeb"/>
       </w:pPr>
-      <w:bookmarkStart w:id="0" w:name="_GoBack"/>
-      <w:bookmarkEnd w:id="0"/>
+      <w:r>
+        <w:t>Servlet collaboration refers to how servlets communicate or work together within a web application to perform a common task. It enables multiple servlets to share data, forward requests, or include responses.</w:t>
+      </w:r>
+    </w:p>
+    <w:p>
+      <w:pPr>
+        <w:pStyle w:val="Heading1"/>
+        <w:shd w:val="clear" w:color="auto" w:fill="FFFFFF"/>
+        <w:rPr>
+          <w:rFonts w:ascii="Arial" w:hAnsi="Arial" w:cs="Arial"/>
+          <w:color w:val="1D1D27"/>
+          <w:sz w:val="24"/>
+          <w:szCs w:val="24"/>
+        </w:rPr>
+      </w:pPr>
+      <w:r>
+        <w:rPr>
+          <w:rFonts w:ascii="Arial" w:hAnsi="Arial" w:cs="Arial"/>
+          <w:b/>
+          <w:bCs/>
+          <w:color w:val="1D1D27"/>
+          <w:sz w:val="24"/>
+          <w:szCs w:val="24"/>
+        </w:rPr>
+        <w:t xml:space="preserve">With the help of </w:t>
+      </w:r>
+      <w:proofErr w:type="spellStart"/>
+      <w:r>
+        <w:rPr>
+          <w:rFonts w:ascii="Arial" w:hAnsi="Arial" w:cs="Arial"/>
+          <w:b/>
+          <w:bCs/>
+          <w:color w:val="1D1D27"/>
+          <w:sz w:val="24"/>
+          <w:szCs w:val="24"/>
+        </w:rPr>
+        <w:t>RequestDispatcher</w:t>
+      </w:r>
+      <w:proofErr w:type="spellEnd"/>
+      <w:r>
+        <w:rPr>
+          <w:rFonts w:ascii="Arial" w:hAnsi="Arial" w:cs="Arial"/>
+          <w:b/>
+          <w:bCs/>
+          <w:color w:val="1D1D27"/>
+          <w:sz w:val="24"/>
+          <w:szCs w:val="24"/>
+        </w:rPr>
+        <w:t xml:space="preserve"> in Servlet</w:t>
+      </w:r>
+      <w:r>
+        <w:rPr>
+          <w:rFonts w:ascii="Arial" w:hAnsi="Arial" w:cs="Arial"/>
+          <w:b/>
+          <w:bCs/>
+          <w:color w:val="1D1D27"/>
+          <w:sz w:val="24"/>
+          <w:szCs w:val="24"/>
+        </w:rPr>
+        <w:t xml:space="preserve"> Interface </w:t>
+      </w:r>
+    </w:p>
+    <w:p>
+      <w:pPr>
+        <w:pStyle w:val="NormalWeb"/>
+        <w:shd w:val="clear" w:color="auto" w:fill="FFFFFF"/>
+        <w:spacing w:before="0" w:beforeAutospacing="0"/>
+        <w:jc w:val="both"/>
+        <w:rPr>
+          <w:rFonts w:ascii="Arial" w:hAnsi="Arial" w:cs="Arial"/>
+          <w:color w:val="2B2A29"/>
+          <w:sz w:val="23"/>
+          <w:szCs w:val="23"/>
+        </w:rPr>
+      </w:pPr>
+      <w:r>
+        <w:rPr>
+          <w:rFonts w:ascii="Arial" w:hAnsi="Arial" w:cs="Arial"/>
+          <w:color w:val="2B2A29"/>
+          <w:sz w:val="23"/>
+          <w:szCs w:val="23"/>
+        </w:rPr>
+        <w:t xml:space="preserve">The </w:t>
+      </w:r>
+      <w:proofErr w:type="spellStart"/>
+      <w:r>
+        <w:rPr>
+          <w:rFonts w:ascii="Arial" w:hAnsi="Arial" w:cs="Arial"/>
+          <w:color w:val="2B2A29"/>
+          <w:sz w:val="23"/>
+          <w:szCs w:val="23"/>
+        </w:rPr>
+        <w:t>RequestDispatcher</w:t>
+      </w:r>
+      <w:proofErr w:type="spellEnd"/>
+      <w:r>
+        <w:rPr>
+          <w:rFonts w:ascii="Arial" w:hAnsi="Arial" w:cs="Arial"/>
+          <w:color w:val="2B2A29"/>
+          <w:sz w:val="23"/>
+          <w:szCs w:val="23"/>
+        </w:rPr>
+        <w:t xml:space="preserve"> interface provides the facility of dispatching the request to another resource it may be html, servlet or </w:t>
+      </w:r>
+      <w:proofErr w:type="spellStart"/>
+      <w:r>
+        <w:rPr>
+          <w:rFonts w:ascii="Arial" w:hAnsi="Arial" w:cs="Arial"/>
+          <w:color w:val="2B2A29"/>
+          <w:sz w:val="23"/>
+          <w:szCs w:val="23"/>
+        </w:rPr>
+        <w:t>jsp</w:t>
+      </w:r>
+      <w:proofErr w:type="spellEnd"/>
+      <w:r>
+        <w:rPr>
+          <w:rFonts w:ascii="Arial" w:hAnsi="Arial" w:cs="Arial"/>
+          <w:color w:val="2B2A29"/>
+          <w:sz w:val="23"/>
+          <w:szCs w:val="23"/>
+        </w:rPr>
+        <w:t>. This interface can also be used to include the content of another resource also. It is one of the way of servlet collaboration.</w:t>
+      </w:r>
+    </w:p>
+    <w:p>
+      <w:pPr>
+        <w:pStyle w:val="NormalWeb"/>
+        <w:shd w:val="clear" w:color="auto" w:fill="FFFFFF"/>
+        <w:spacing w:before="0" w:beforeAutospacing="0"/>
+        <w:jc w:val="both"/>
+        <w:rPr>
+          <w:rFonts w:ascii="Arial" w:hAnsi="Arial" w:cs="Arial"/>
+          <w:b/>
+          <w:color w:val="2B2A29"/>
+          <w:sz w:val="23"/>
+          <w:szCs w:val="23"/>
+        </w:rPr>
+      </w:pPr>
+      <w:r>
+        <w:rPr>
+          <w:rFonts w:ascii="Arial" w:hAnsi="Arial" w:cs="Arial"/>
+          <w:b/>
+          <w:color w:val="2B2A29"/>
+          <w:sz w:val="23"/>
+          <w:szCs w:val="23"/>
+        </w:rPr>
+        <w:t xml:space="preserve">There are two methods defined in the </w:t>
+      </w:r>
+      <w:proofErr w:type="spellStart"/>
+      <w:r>
+        <w:rPr>
+          <w:rFonts w:ascii="Arial" w:hAnsi="Arial" w:cs="Arial"/>
+          <w:b/>
+          <w:color w:val="2B2A29"/>
+          <w:sz w:val="23"/>
+          <w:szCs w:val="23"/>
+        </w:rPr>
+        <w:t>RequestDispatcher</w:t>
+      </w:r>
+      <w:proofErr w:type="spellEnd"/>
+      <w:r>
+        <w:rPr>
+          <w:rFonts w:ascii="Arial" w:hAnsi="Arial" w:cs="Arial"/>
+          <w:b/>
+          <w:color w:val="2B2A29"/>
+          <w:sz w:val="23"/>
+          <w:szCs w:val="23"/>
+        </w:rPr>
+        <w:t xml:space="preserve"> interface.</w:t>
+      </w:r>
+    </w:p>
+    <w:p>
+      <w:pPr>
+        <w:pStyle w:val="Heading3"/>
+        <w:rPr>
+          <w:sz w:val="24"/>
+          <w:szCs w:val="24"/>
+        </w:rPr>
+      </w:pPr>
+      <w:r>
+        <w:t xml:space="preserve">1. </w:t>
+      </w:r>
+      <w:proofErr w:type="gramStart"/>
+      <w:r>
+        <w:rPr>
+          <w:rStyle w:val="HTMLCode"/>
+          <w:sz w:val="24"/>
+          <w:szCs w:val="24"/>
+        </w:rPr>
+        <w:t>forward(</w:t>
+      </w:r>
+      <w:proofErr w:type="spellStart"/>
+      <w:proofErr w:type="gramEnd"/>
+      <w:r>
+        <w:rPr>
+          <w:rStyle w:val="HTMLCode"/>
+          <w:sz w:val="24"/>
+          <w:szCs w:val="24"/>
+        </w:rPr>
+        <w:t>ServletRequest</w:t>
+      </w:r>
+      <w:proofErr w:type="spellEnd"/>
+      <w:r>
+        <w:rPr>
+          <w:rStyle w:val="HTMLCode"/>
+          <w:sz w:val="24"/>
+          <w:szCs w:val="24"/>
+        </w:rPr>
+        <w:t xml:space="preserve"> request, </w:t>
+      </w:r>
+      <w:proofErr w:type="spellStart"/>
+      <w:r>
+        <w:rPr>
+          <w:rStyle w:val="HTMLCode"/>
+          <w:sz w:val="24"/>
+          <w:szCs w:val="24"/>
+        </w:rPr>
+        <w:t>ServletResponse</w:t>
+      </w:r>
+      <w:proofErr w:type="spellEnd"/>
+      <w:r>
+        <w:rPr>
+          <w:rStyle w:val="HTMLCode"/>
+          <w:sz w:val="24"/>
+          <w:szCs w:val="24"/>
+        </w:rPr>
+        <w:t xml:space="preserve"> response)</w:t>
+      </w:r>
+    </w:p>
+    <w:p>
+      <w:pPr>
+        <w:numPr>
+          <w:ilvl w:val="0"/>
+          <w:numId w:val="30"/>
+        </w:numPr>
+        <w:spacing w:before="100" w:beforeAutospacing="1" w:after="100" w:afterAutospacing="1" w:line="240" w:lineRule="auto"/>
+      </w:pPr>
+      <w:r>
+        <w:rPr>
+          <w:rStyle w:val="Strong"/>
+        </w:rPr>
+        <w:t>Purpose</w:t>
+      </w:r>
+      <w:r>
+        <w:t xml:space="preserve">: This method is used to forward a client's request from one servlet to another resource (such as another servlet, a JSP file, or an HTML file) </w:t>
+      </w:r>
+      <w:r>
+        <w:rPr>
+          <w:rStyle w:val="Strong"/>
+        </w:rPr>
+        <w:t>on the server</w:t>
+      </w:r>
+      <w:r>
+        <w:t>.</w:t>
+      </w:r>
+    </w:p>
+    <w:p>
+      <w:pPr>
+        <w:numPr>
+          <w:ilvl w:val="0"/>
+          <w:numId w:val="30"/>
+        </w:numPr>
+        <w:spacing w:before="100" w:beforeAutospacing="1" w:after="100" w:afterAutospacing="1" w:line="240" w:lineRule="auto"/>
+      </w:pPr>
+      <w:r>
+        <w:rPr>
+          <w:rStyle w:val="Strong"/>
+        </w:rPr>
+        <w:t>How it works</w:t>
+      </w:r>
+      <w:r>
+        <w:t>:</w:t>
+      </w:r>
+    </w:p>
+    <w:p>
+      <w:pPr>
+        <w:numPr>
+          <w:ilvl w:val="1"/>
+          <w:numId w:val="30"/>
+        </w:numPr>
+        <w:spacing w:before="100" w:beforeAutospacing="1" w:after="100" w:afterAutospacing="1" w:line="240" w:lineRule="auto"/>
+      </w:pPr>
+      <w:r>
+        <w:t xml:space="preserve">When the </w:t>
+      </w:r>
+      <w:proofErr w:type="gramStart"/>
+      <w:r>
+        <w:rPr>
+          <w:rStyle w:val="HTMLCode"/>
+          <w:rFonts w:eastAsiaTheme="minorHAnsi"/>
+        </w:rPr>
+        <w:t>forward(</w:t>
+      </w:r>
+      <w:proofErr w:type="gramEnd"/>
+      <w:r>
+        <w:rPr>
+          <w:rStyle w:val="HTMLCode"/>
+          <w:rFonts w:eastAsiaTheme="minorHAnsi"/>
+        </w:rPr>
+        <w:t>)</w:t>
+      </w:r>
+      <w:r>
+        <w:t xml:space="preserve"> method is called, the original servlet hands off the request to another resource.</w:t>
+      </w:r>
+    </w:p>
+    <w:p>
+      <w:pPr>
+        <w:numPr>
+          <w:ilvl w:val="1"/>
+          <w:numId w:val="30"/>
+        </w:numPr>
+        <w:spacing w:before="100" w:beforeAutospacing="1" w:after="100" w:afterAutospacing="1" w:line="240" w:lineRule="auto"/>
+      </w:pPr>
+      <w:r>
+        <w:t>The response is generated by the forwarded resource (e.g., servlet or JSP), and the client never knows that the forwarding happened.</w:t>
+      </w:r>
+    </w:p>
+    <w:p>
+      <w:pPr>
+        <w:numPr>
+          <w:ilvl w:val="1"/>
+          <w:numId w:val="30"/>
+        </w:numPr>
+        <w:spacing w:before="100" w:beforeAutospacing="1" w:after="100" w:afterAutospacing="1" w:line="240" w:lineRule="auto"/>
+      </w:pPr>
+      <w:r>
+        <w:rPr>
+          <w:rStyle w:val="Strong"/>
+        </w:rPr>
+        <w:t>Important</w:t>
+      </w:r>
+      <w:r>
+        <w:t>: The browser URL remains the same as the original servlet; the user won't see the redirected path.</w:t>
+      </w:r>
+    </w:p>
+    <w:p>
+      <w:pPr>
+        <w:numPr>
+          <w:ilvl w:val="0"/>
+          <w:numId w:val="30"/>
+        </w:numPr>
+        <w:spacing w:before="100" w:beforeAutospacing="1" w:after="100" w:afterAutospacing="1" w:line="240" w:lineRule="auto"/>
+      </w:pPr>
+      <w:r>
+        <w:rPr>
+          <w:rStyle w:val="Strong"/>
+        </w:rPr>
+        <w:t>Key Points</w:t>
+      </w:r>
+      <w:r>
+        <w:t>:</w:t>
+      </w:r>
+    </w:p>
+    <w:p>
+      <w:pPr>
+        <w:numPr>
+          <w:ilvl w:val="1"/>
+          <w:numId w:val="30"/>
+        </w:numPr>
+        <w:spacing w:before="100" w:beforeAutospacing="1" w:after="100" w:afterAutospacing="1" w:line="240" w:lineRule="auto"/>
+      </w:pPr>
+      <w:r>
+        <w:t>The forwarded resource completely handles the request.</w:t>
+      </w:r>
+    </w:p>
+    <w:p>
+      <w:pPr>
+        <w:numPr>
+          <w:ilvl w:val="1"/>
+          <w:numId w:val="30"/>
+        </w:numPr>
+        <w:spacing w:before="100" w:beforeAutospacing="1" w:after="100" w:afterAutospacing="1" w:line="240" w:lineRule="auto"/>
+      </w:pPr>
+      <w:r>
+        <w:lastRenderedPageBreak/>
+        <w:t>The original servlet does not output anything; only the forwarded resource's response is sent back to the client.</w:t>
+      </w:r>
+    </w:p>
+    <w:p>
+      <w:pPr>
+        <w:pStyle w:val="Heading3"/>
+      </w:pPr>
+      <w:r>
+        <w:t>2</w:t>
+      </w:r>
+      <w:r>
+        <w:rPr>
+          <w:sz w:val="24"/>
+          <w:szCs w:val="24"/>
+        </w:rPr>
+        <w:t xml:space="preserve">. </w:t>
+      </w:r>
+      <w:proofErr w:type="gramStart"/>
+      <w:r>
+        <w:rPr>
+          <w:rStyle w:val="HTMLCode"/>
+          <w:sz w:val="24"/>
+          <w:szCs w:val="24"/>
+        </w:rPr>
+        <w:t>include(</w:t>
+      </w:r>
+      <w:proofErr w:type="spellStart"/>
+      <w:proofErr w:type="gramEnd"/>
+      <w:r>
+        <w:rPr>
+          <w:rStyle w:val="HTMLCode"/>
+          <w:sz w:val="24"/>
+          <w:szCs w:val="24"/>
+        </w:rPr>
+        <w:t>ServletRequest</w:t>
+      </w:r>
+      <w:proofErr w:type="spellEnd"/>
+      <w:r>
+        <w:rPr>
+          <w:rStyle w:val="HTMLCode"/>
+          <w:sz w:val="24"/>
+          <w:szCs w:val="24"/>
+        </w:rPr>
+        <w:t xml:space="preserve"> request, </w:t>
+      </w:r>
+      <w:proofErr w:type="spellStart"/>
+      <w:r>
+        <w:rPr>
+          <w:rStyle w:val="HTMLCode"/>
+          <w:sz w:val="24"/>
+          <w:szCs w:val="24"/>
+        </w:rPr>
+        <w:t>ServletResponse</w:t>
+      </w:r>
+      <w:proofErr w:type="spellEnd"/>
+      <w:r>
+        <w:rPr>
+          <w:rStyle w:val="HTMLCode"/>
+          <w:sz w:val="24"/>
+          <w:szCs w:val="24"/>
+        </w:rPr>
+        <w:t xml:space="preserve"> response)</w:t>
+      </w:r>
+    </w:p>
+    <w:p>
+      <w:pPr>
+        <w:numPr>
+          <w:ilvl w:val="0"/>
+          <w:numId w:val="31"/>
+        </w:numPr>
+        <w:spacing w:before="100" w:beforeAutospacing="1" w:after="100" w:afterAutospacing="1" w:line="240" w:lineRule="auto"/>
+      </w:pPr>
+      <w:r>
+        <w:rPr>
+          <w:rStyle w:val="Strong"/>
+        </w:rPr>
+        <w:t>Purpose</w:t>
+      </w:r>
+      <w:r>
+        <w:t xml:space="preserve">: This method is used to </w:t>
+      </w:r>
+      <w:r>
+        <w:rPr>
+          <w:rStyle w:val="Strong"/>
+        </w:rPr>
+        <w:t>include</w:t>
+      </w:r>
+      <w:r>
+        <w:t xml:space="preserve"> the content of another resource (such as a servlet, JSP page, or HTML file) </w:t>
+      </w:r>
+      <w:r>
+        <w:rPr>
+          <w:rStyle w:val="Strong"/>
+        </w:rPr>
+        <w:t>within the response</w:t>
+      </w:r>
+      <w:r>
+        <w:t xml:space="preserve"> of the current servlet.</w:t>
+      </w:r>
+    </w:p>
+    <w:p>
+      <w:pPr>
+        <w:numPr>
+          <w:ilvl w:val="0"/>
+          <w:numId w:val="31"/>
+        </w:numPr>
+        <w:spacing w:before="100" w:beforeAutospacing="1" w:after="100" w:afterAutospacing="1" w:line="240" w:lineRule="auto"/>
+      </w:pPr>
+      <w:r>
+        <w:rPr>
+          <w:rStyle w:val="Strong"/>
+        </w:rPr>
+        <w:t>How it works</w:t>
+      </w:r>
+      <w:r>
+        <w:t>:</w:t>
+      </w:r>
+    </w:p>
+    <w:p>
+      <w:pPr>
+        <w:numPr>
+          <w:ilvl w:val="1"/>
+          <w:numId w:val="31"/>
+        </w:numPr>
+        <w:spacing w:before="100" w:beforeAutospacing="1" w:after="100" w:afterAutospacing="1" w:line="240" w:lineRule="auto"/>
+      </w:pPr>
+      <w:r>
+        <w:t xml:space="preserve">When the </w:t>
+      </w:r>
+      <w:proofErr w:type="gramStart"/>
+      <w:r>
+        <w:rPr>
+          <w:rStyle w:val="HTMLCode"/>
+          <w:rFonts w:eastAsiaTheme="minorHAnsi"/>
+        </w:rPr>
+        <w:t>include(</w:t>
+      </w:r>
+      <w:proofErr w:type="gramEnd"/>
+      <w:r>
+        <w:rPr>
+          <w:rStyle w:val="HTMLCode"/>
+          <w:rFonts w:eastAsiaTheme="minorHAnsi"/>
+        </w:rPr>
+        <w:t>)</w:t>
+      </w:r>
+      <w:r>
+        <w:t xml:space="preserve"> method is called, the response of another resource (e.g., a servlet or JSP) is embedded inside the response of the current servlet.</w:t>
+      </w:r>
+    </w:p>
+    <w:p>
+      <w:pPr>
+        <w:numPr>
+          <w:ilvl w:val="1"/>
+          <w:numId w:val="31"/>
+        </w:numPr>
+        <w:spacing w:before="100" w:beforeAutospacing="1" w:after="100" w:afterAutospacing="1" w:line="240" w:lineRule="auto"/>
+      </w:pPr>
+      <w:r>
+        <w:rPr>
+          <w:rStyle w:val="Strong"/>
+        </w:rPr>
+        <w:t>Important</w:t>
+      </w:r>
+      <w:r>
+        <w:t xml:space="preserve">: Unlike </w:t>
+      </w:r>
+      <w:proofErr w:type="gramStart"/>
+      <w:r>
+        <w:rPr>
+          <w:rStyle w:val="HTMLCode"/>
+          <w:rFonts w:eastAsiaTheme="minorHAnsi"/>
+        </w:rPr>
+        <w:t>forward(</w:t>
+      </w:r>
+      <w:proofErr w:type="gramEnd"/>
+      <w:r>
+        <w:rPr>
+          <w:rStyle w:val="HTMLCode"/>
+          <w:rFonts w:eastAsiaTheme="minorHAnsi"/>
+        </w:rPr>
+        <w:t>)</w:t>
+      </w:r>
+      <w:r>
+        <w:t>, control returns back to the original servlet after the inclusion is complete.</w:t>
+      </w:r>
+    </w:p>
+    <w:p>
+      <w:pPr>
+        <w:numPr>
+          <w:ilvl w:val="0"/>
+          <w:numId w:val="31"/>
+        </w:numPr>
+        <w:spacing w:before="100" w:beforeAutospacing="1" w:after="100" w:afterAutospacing="1" w:line="240" w:lineRule="auto"/>
+      </w:pPr>
+      <w:r>
+        <w:rPr>
+          <w:rStyle w:val="Strong"/>
+        </w:rPr>
+        <w:t>Key Points</w:t>
+      </w:r>
+      <w:r>
+        <w:t>:</w:t>
+      </w:r>
+    </w:p>
+    <w:p>
+      <w:pPr>
+        <w:numPr>
+          <w:ilvl w:val="1"/>
+          <w:numId w:val="31"/>
+        </w:numPr>
+        <w:spacing w:before="100" w:beforeAutospacing="1" w:after="100" w:afterAutospacing="1" w:line="240" w:lineRule="auto"/>
+      </w:pPr>
+      <w:r>
+        <w:t>Both the original servlet and the included resource contribute to the final output sent to the client.</w:t>
+      </w:r>
+    </w:p>
+    <w:p>
+      <w:pPr>
+        <w:numPr>
+          <w:ilvl w:val="1"/>
+          <w:numId w:val="31"/>
+        </w:numPr>
+        <w:spacing w:before="100" w:beforeAutospacing="1" w:after="100" w:afterAutospacing="1" w:line="240" w:lineRule="auto"/>
+      </w:pPr>
+      <w:r>
+        <w:t>The original servlet sends its response, and the included servlet adds its content within that response.</w:t>
+      </w:r>
+    </w:p>
+    <w:p>
+      <w:pPr>
+        <w:spacing w:before="100" w:beforeAutospacing="1" w:after="100" w:afterAutospacing="1" w:line="240" w:lineRule="auto"/>
+        <w:ind w:left="720"/>
+        <w:rPr>
+          <w:b/>
+        </w:rPr>
+      </w:pPr>
+      <w:r>
+        <w:rPr>
+          <w:b/>
+        </w:rPr>
+        <w:t xml:space="preserve">Below is the example of forward and include working </w:t>
+      </w:r>
+    </w:p>
+    <w:p>
+      <w:pPr>
+        <w:pStyle w:val="NormalWeb"/>
+        <w:rPr>
+          <w:rFonts w:ascii="Arial" w:hAnsi="Arial" w:cs="Arial"/>
+          <w:b/>
+          <w:bCs/>
+          <w:color w:val="1D1D27"/>
+          <w:sz w:val="28"/>
+          <w:szCs w:val="28"/>
+        </w:rPr>
+      </w:pPr>
+      <w:r>
+        <w:drawing>
+          <wp:inline distT="0" distB="0" distL="0" distR="0" wp14:anchorId="6F04C566" wp14:editId="0FA1C9BE">
+            <wp:extent cx="5943600" cy="3215640"/>
+            <wp:effectExtent l="0" t="0" r="0" b="3810"/>
+            <wp:docPr id="1" name="Picture 1"/>
+            <wp:cNvGraphicFramePr>
+              <a:graphicFrameLocks xmlns:a="http://schemas.openxmlformats.org/drawingml/2006/main" noChangeAspect="1"/>
+            </wp:cNvGraphicFramePr>
+            <a:graphic xmlns:a="http://schemas.openxmlformats.org/drawingml/2006/main">
+              <a:graphicData uri="http://schemas.openxmlformats.org/drawingml/2006/picture">
+                <pic:pic xmlns:pic="http://schemas.openxmlformats.org/drawingml/2006/picture">
+                  <pic:nvPicPr>
+                    <pic:cNvPr id="1" name=""/>
+                    <pic:cNvPicPr/>
+                  </pic:nvPicPr>
+                  <pic:blipFill>
+                    <a:blip r:embed="rId5"/>
+                    <a:stretch>
+                      <a:fillRect/>
+                    </a:stretch>
+                  </pic:blipFill>
+                  <pic:spPr>
+                    <a:xfrm>
+                      <a:off x="0" y="0"/>
+                      <a:ext cx="5943600" cy="3215640"/>
+                    </a:xfrm>
+                    <a:prstGeom prst="rect">
+                      <a:avLst/>
+                    </a:prstGeom>
+                  </pic:spPr>
+                </pic:pic>
+              </a:graphicData>
+            </a:graphic>
+          </wp:inline>
+        </w:drawing>
+      </w:r>
+      <w:r>
+        <w:rPr>
+          <w:rFonts w:ascii="Arial" w:hAnsi="Arial" w:cs="Arial"/>
+          <w:b/>
+          <w:bCs/>
+          <w:color w:val="1D1D27"/>
+          <w:sz w:val="28"/>
+          <w:szCs w:val="28"/>
+        </w:rPr>
+        <w:t xml:space="preserve">Q. What is </w:t>
+      </w:r>
+      <w:proofErr w:type="spellStart"/>
+      <w:r>
+        <w:rPr>
+          <w:rFonts w:ascii="Arial" w:hAnsi="Arial" w:cs="Arial"/>
+          <w:b/>
+          <w:bCs/>
+          <w:color w:val="1D1D27"/>
+          <w:sz w:val="28"/>
+          <w:szCs w:val="28"/>
+        </w:rPr>
+        <w:t>SendRedirect</w:t>
+      </w:r>
+      <w:proofErr w:type="spellEnd"/>
+      <w:r>
+        <w:rPr>
+          <w:rFonts w:ascii="Arial" w:hAnsi="Arial" w:cs="Arial"/>
+          <w:b/>
+          <w:bCs/>
+          <w:color w:val="1D1D27"/>
+          <w:sz w:val="28"/>
+          <w:szCs w:val="28"/>
+        </w:rPr>
+        <w:t xml:space="preserve"> in servlet</w:t>
+      </w:r>
+      <w:r>
+        <w:rPr>
+          <w:rFonts w:ascii="Arial" w:hAnsi="Arial" w:cs="Arial"/>
+          <w:b/>
+          <w:bCs/>
+          <w:color w:val="1D1D27"/>
+          <w:sz w:val="28"/>
+          <w:szCs w:val="28"/>
+        </w:rPr>
+        <w:t>?</w:t>
+      </w:r>
+    </w:p>
+    <w:p>
+      <w:pPr>
+        <w:pStyle w:val="NormalWeb"/>
+        <w:shd w:val="clear" w:color="auto" w:fill="FFFFFF"/>
+        <w:spacing w:before="0" w:beforeAutospacing="0"/>
+        <w:jc w:val="both"/>
+        <w:rPr>
+          <w:rFonts w:ascii="Arial" w:hAnsi="Arial" w:cs="Arial"/>
+          <w:color w:val="2B2A29"/>
+          <w:sz w:val="23"/>
+          <w:szCs w:val="23"/>
+        </w:rPr>
+      </w:pPr>
+      <w:r>
+        <w:rPr>
+          <w:rFonts w:ascii="Arial" w:hAnsi="Arial" w:cs="Arial"/>
+          <w:color w:val="2B2A29"/>
+          <w:sz w:val="23"/>
+          <w:szCs w:val="23"/>
+        </w:rPr>
+        <w:t>The </w:t>
+      </w:r>
+      <w:proofErr w:type="spellStart"/>
+      <w:proofErr w:type="gramStart"/>
+      <w:r>
+        <w:rPr>
+          <w:rFonts w:ascii="Arial" w:hAnsi="Arial" w:cs="Arial"/>
+          <w:b/>
+          <w:bCs/>
+          <w:color w:val="2B2A29"/>
+          <w:sz w:val="23"/>
+          <w:szCs w:val="23"/>
+        </w:rPr>
+        <w:t>sendRedirect</w:t>
+      </w:r>
+      <w:proofErr w:type="spellEnd"/>
+      <w:r>
+        <w:rPr>
+          <w:rFonts w:ascii="Arial" w:hAnsi="Arial" w:cs="Arial"/>
+          <w:b/>
+          <w:bCs/>
+          <w:color w:val="2B2A29"/>
+          <w:sz w:val="23"/>
+          <w:szCs w:val="23"/>
+        </w:rPr>
+        <w:t>(</w:t>
+      </w:r>
+      <w:proofErr w:type="gramEnd"/>
+      <w:r>
+        <w:rPr>
+          <w:rFonts w:ascii="Arial" w:hAnsi="Arial" w:cs="Arial"/>
+          <w:b/>
+          <w:bCs/>
+          <w:color w:val="2B2A29"/>
+          <w:sz w:val="23"/>
+          <w:szCs w:val="23"/>
+        </w:rPr>
+        <w:t>)</w:t>
+      </w:r>
+      <w:r>
+        <w:rPr>
+          <w:rFonts w:ascii="Arial" w:hAnsi="Arial" w:cs="Arial"/>
+          <w:color w:val="2B2A29"/>
+          <w:sz w:val="23"/>
+          <w:szCs w:val="23"/>
+        </w:rPr>
+        <w:t> method of </w:t>
+      </w:r>
+      <w:proofErr w:type="spellStart"/>
+      <w:r>
+        <w:rPr>
+          <w:rFonts w:ascii="Arial" w:hAnsi="Arial" w:cs="Arial"/>
+          <w:b/>
+          <w:bCs/>
+          <w:color w:val="2B2A29"/>
+          <w:sz w:val="23"/>
+          <w:szCs w:val="23"/>
+        </w:rPr>
+        <w:t>HttpServletResponse</w:t>
+      </w:r>
+      <w:proofErr w:type="spellEnd"/>
+      <w:r>
+        <w:rPr>
+          <w:rFonts w:ascii="Arial" w:hAnsi="Arial" w:cs="Arial"/>
+          <w:color w:val="2B2A29"/>
+          <w:sz w:val="23"/>
+          <w:szCs w:val="23"/>
+        </w:rPr>
+        <w:t xml:space="preserve"> interface can be used to redirect response to another resource, it may be servlet, </w:t>
+      </w:r>
+      <w:proofErr w:type="spellStart"/>
+      <w:r>
+        <w:rPr>
+          <w:rFonts w:ascii="Arial" w:hAnsi="Arial" w:cs="Arial"/>
+          <w:color w:val="2B2A29"/>
+          <w:sz w:val="23"/>
+          <w:szCs w:val="23"/>
+        </w:rPr>
+        <w:t>jsp</w:t>
+      </w:r>
+      <w:proofErr w:type="spellEnd"/>
+      <w:r>
+        <w:rPr>
+          <w:rFonts w:ascii="Arial" w:hAnsi="Arial" w:cs="Arial"/>
+          <w:color w:val="2B2A29"/>
+          <w:sz w:val="23"/>
+          <w:szCs w:val="23"/>
+        </w:rPr>
+        <w:t xml:space="preserve"> or html file.</w:t>
+      </w:r>
+    </w:p>
+    <w:p>
+      <w:pPr>
+        <w:pStyle w:val="NormalWeb"/>
+        <w:shd w:val="clear" w:color="auto" w:fill="FFFFFF"/>
+        <w:spacing w:before="0" w:beforeAutospacing="0"/>
+        <w:jc w:val="both"/>
+        <w:rPr>
+          <w:rFonts w:ascii="Arial" w:hAnsi="Arial" w:cs="Arial"/>
+          <w:color w:val="2B2A29"/>
+          <w:sz w:val="23"/>
+          <w:szCs w:val="23"/>
+        </w:rPr>
+      </w:pPr>
+      <w:r>
+        <w:rPr>
+          <w:rFonts w:ascii="Arial" w:hAnsi="Arial" w:cs="Arial"/>
+          <w:color w:val="2B2A29"/>
+          <w:sz w:val="23"/>
+          <w:szCs w:val="23"/>
+        </w:rPr>
+        <w:t>It accepts relative as well as absolute URL.</w:t>
+      </w:r>
+    </w:p>
+    <w:p>
+      <w:pPr>
+        <w:pStyle w:val="NormalWeb"/>
+        <w:shd w:val="clear" w:color="auto" w:fill="FFFFFF"/>
+        <w:spacing w:before="0" w:beforeAutospacing="0"/>
+        <w:jc w:val="both"/>
+        <w:rPr>
+          <w:rFonts w:ascii="Arial" w:hAnsi="Arial" w:cs="Arial"/>
+          <w:color w:val="2B2A29"/>
+          <w:sz w:val="23"/>
+          <w:szCs w:val="23"/>
+        </w:rPr>
+      </w:pPr>
+      <w:r>
+        <w:rPr>
+          <w:rFonts w:ascii="Arial" w:hAnsi="Arial" w:cs="Arial"/>
+          <w:color w:val="2B2A29"/>
+          <w:sz w:val="23"/>
+          <w:szCs w:val="23"/>
+        </w:rPr>
+        <w:lastRenderedPageBreak/>
+        <w:t xml:space="preserve">It works at client side because it uses the </w:t>
+      </w:r>
+      <w:proofErr w:type="spellStart"/>
+      <w:r>
+        <w:rPr>
+          <w:rFonts w:ascii="Arial" w:hAnsi="Arial" w:cs="Arial"/>
+          <w:color w:val="2B2A29"/>
+          <w:sz w:val="23"/>
+          <w:szCs w:val="23"/>
+        </w:rPr>
+        <w:t>url</w:t>
+      </w:r>
+      <w:proofErr w:type="spellEnd"/>
+      <w:r>
+        <w:rPr>
+          <w:rFonts w:ascii="Arial" w:hAnsi="Arial" w:cs="Arial"/>
+          <w:color w:val="2B2A29"/>
+          <w:sz w:val="23"/>
+          <w:szCs w:val="23"/>
+        </w:rPr>
+        <w:t xml:space="preserve"> bar of the browser to make another request. So, it can work inside and outside the server.</w:t>
+      </w:r>
+    </w:p>
+    <w:p>
+      <w:pPr>
+        <w:pStyle w:val="NormalWeb"/>
+        <w:shd w:val="clear" w:color="auto" w:fill="FFFFFF"/>
+        <w:spacing w:before="0" w:beforeAutospacing="0"/>
+        <w:jc w:val="both"/>
+        <w:rPr>
+          <w:rFonts w:ascii="Arial" w:hAnsi="Arial" w:cs="Arial"/>
+          <w:color w:val="2B2A29"/>
+          <w:sz w:val="23"/>
+          <w:szCs w:val="23"/>
+        </w:rPr>
+      </w:pPr>
+      <w:proofErr w:type="spellStart"/>
+      <w:proofErr w:type="gramStart"/>
+      <w:r>
+        <w:rPr>
+          <w:rFonts w:ascii="Arial" w:hAnsi="Arial" w:cs="Arial"/>
+          <w:b/>
+          <w:color w:val="2B2A29"/>
+          <w:sz w:val="30"/>
+          <w:szCs w:val="30"/>
+        </w:rPr>
+        <w:t>Q</w:t>
+      </w:r>
+      <w:r>
+        <w:rPr>
+          <w:rFonts w:ascii="Arial" w:hAnsi="Arial" w:cs="Arial"/>
+          <w:color w:val="2B2A29"/>
+          <w:sz w:val="23"/>
+          <w:szCs w:val="23"/>
+        </w:rPr>
+        <w:t>.</w:t>
+      </w:r>
+      <w:r>
+        <w:rPr>
+          <w:rFonts w:ascii="Arial" w:hAnsi="Arial" w:cs="Arial"/>
+          <w:b/>
+          <w:bCs/>
+          <w:color w:val="1D1D27"/>
+          <w:sz w:val="30"/>
+          <w:szCs w:val="30"/>
+        </w:rPr>
+        <w:t>Difference</w:t>
+      </w:r>
+      <w:proofErr w:type="spellEnd"/>
+      <w:proofErr w:type="gramEnd"/>
+      <w:r>
+        <w:rPr>
+          <w:rFonts w:ascii="Arial" w:hAnsi="Arial" w:cs="Arial"/>
+          <w:b/>
+          <w:bCs/>
+          <w:color w:val="1D1D27"/>
+          <w:sz w:val="30"/>
+          <w:szCs w:val="30"/>
+        </w:rPr>
+        <w:t xml:space="preserve"> between forward() and </w:t>
+      </w:r>
+      <w:proofErr w:type="spellStart"/>
+      <w:r>
+        <w:rPr>
+          <w:rFonts w:ascii="Arial" w:hAnsi="Arial" w:cs="Arial"/>
+          <w:b/>
+          <w:bCs/>
+          <w:color w:val="1D1D27"/>
+          <w:sz w:val="30"/>
+          <w:szCs w:val="30"/>
+        </w:rPr>
+        <w:t>sendRedirect</w:t>
+      </w:r>
+      <w:proofErr w:type="spellEnd"/>
+      <w:r>
+        <w:rPr>
+          <w:rFonts w:ascii="Arial" w:hAnsi="Arial" w:cs="Arial"/>
+          <w:b/>
+          <w:bCs/>
+          <w:color w:val="1D1D27"/>
+          <w:sz w:val="30"/>
+          <w:szCs w:val="30"/>
+        </w:rPr>
+        <w:t>() method</w:t>
+      </w:r>
+    </w:p>
+    <w:p>
+      <w:pPr>
+        <w:pStyle w:val="NormalWeb"/>
+        <w:shd w:val="clear" w:color="auto" w:fill="FFFFFF"/>
+        <w:spacing w:before="0" w:beforeAutospacing="0"/>
+        <w:jc w:val="both"/>
+        <w:rPr>
+          <w:rFonts w:ascii="Arial" w:hAnsi="Arial" w:cs="Arial"/>
+          <w:color w:val="2B2A29"/>
+          <w:sz w:val="23"/>
+          <w:szCs w:val="23"/>
+        </w:rPr>
+      </w:pPr>
+      <w:r>
+        <w:rPr>
+          <w:rFonts w:ascii="Arial" w:hAnsi="Arial" w:cs="Arial"/>
+          <w:color w:val="2B2A29"/>
+          <w:sz w:val="23"/>
+          <w:szCs w:val="23"/>
+        </w:rPr>
+        <w:t xml:space="preserve">There are many differences between the </w:t>
+      </w:r>
+      <w:proofErr w:type="gramStart"/>
+      <w:r>
+        <w:rPr>
+          <w:rFonts w:ascii="Arial" w:hAnsi="Arial" w:cs="Arial"/>
+          <w:color w:val="2B2A29"/>
+          <w:sz w:val="23"/>
+          <w:szCs w:val="23"/>
+        </w:rPr>
+        <w:t>forward(</w:t>
+      </w:r>
+      <w:proofErr w:type="gramEnd"/>
+      <w:r>
+        <w:rPr>
+          <w:rFonts w:ascii="Arial" w:hAnsi="Arial" w:cs="Arial"/>
+          <w:color w:val="2B2A29"/>
+          <w:sz w:val="23"/>
+          <w:szCs w:val="23"/>
+        </w:rPr>
+        <w:t xml:space="preserve">) method of </w:t>
+      </w:r>
+      <w:proofErr w:type="spellStart"/>
+      <w:r>
+        <w:rPr>
+          <w:rFonts w:ascii="Arial" w:hAnsi="Arial" w:cs="Arial"/>
+          <w:color w:val="2B2A29"/>
+          <w:sz w:val="23"/>
+          <w:szCs w:val="23"/>
+        </w:rPr>
+        <w:t>RequestDispatcher</w:t>
+      </w:r>
+      <w:proofErr w:type="spellEnd"/>
+      <w:r>
+        <w:rPr>
+          <w:rFonts w:ascii="Arial" w:hAnsi="Arial" w:cs="Arial"/>
+          <w:color w:val="2B2A29"/>
+          <w:sz w:val="23"/>
+          <w:szCs w:val="23"/>
+        </w:rPr>
+        <w:t xml:space="preserve"> and </w:t>
+      </w:r>
+      <w:proofErr w:type="spellStart"/>
+      <w:r>
+        <w:rPr>
+          <w:rFonts w:ascii="Arial" w:hAnsi="Arial" w:cs="Arial"/>
+          <w:color w:val="2B2A29"/>
+          <w:sz w:val="23"/>
+          <w:szCs w:val="23"/>
+        </w:rPr>
+        <w:t>sendRedirect</w:t>
+      </w:r>
+      <w:proofErr w:type="spellEnd"/>
+      <w:r>
+        <w:rPr>
+          <w:rFonts w:ascii="Arial" w:hAnsi="Arial" w:cs="Arial"/>
+          <w:color w:val="2B2A29"/>
+          <w:sz w:val="23"/>
+          <w:szCs w:val="23"/>
+        </w:rPr>
+        <w:t xml:space="preserve">() method of </w:t>
+      </w:r>
+      <w:proofErr w:type="spellStart"/>
+      <w:r>
+        <w:rPr>
+          <w:rFonts w:ascii="Arial" w:hAnsi="Arial" w:cs="Arial"/>
+          <w:color w:val="2B2A29"/>
+          <w:sz w:val="23"/>
+          <w:szCs w:val="23"/>
+        </w:rPr>
+        <w:t>HttpServletResponse</w:t>
+      </w:r>
+      <w:proofErr w:type="spellEnd"/>
+      <w:r>
+        <w:rPr>
+          <w:rFonts w:ascii="Arial" w:hAnsi="Arial" w:cs="Arial"/>
+          <w:color w:val="2B2A29"/>
+          <w:sz w:val="23"/>
+          <w:szCs w:val="23"/>
+        </w:rPr>
+        <w:t xml:space="preserve"> interface. They are given below:</w:t>
+      </w:r>
+    </w:p>
+    <w:p>
+      <w:pPr>
+        <w:pStyle w:val="NormalWeb"/>
+        <w:shd w:val="clear" w:color="auto" w:fill="FFFFFF"/>
+        <w:spacing w:before="0" w:beforeAutospacing="0"/>
+        <w:jc w:val="both"/>
+        <w:rPr>
+          <w:rFonts w:ascii="Arial" w:hAnsi="Arial" w:cs="Arial"/>
+          <w:color w:val="2B2A29"/>
+          <w:sz w:val="23"/>
+          <w:szCs w:val="23"/>
+        </w:rPr>
+      </w:pPr>
+      <w:r>
+        <w:rPr>
+          <w:rFonts w:ascii="Arial" w:hAnsi="Arial" w:cs="Arial"/>
+          <w:color w:val="2B2A29"/>
+          <w:sz w:val="23"/>
+          <w:szCs w:val="23"/>
+        </w:rPr>
+        <w:drawing>
+          <wp:inline distT="0" distB="0" distL="0" distR="0" wp14:anchorId="270D0AEA" wp14:editId="1627CF24">
+            <wp:extent cx="5943600" cy="1934210"/>
+            <wp:effectExtent l="0" t="0" r="0" b="8890"/>
+            <wp:docPr id="2" name="Picture 2"/>
+            <wp:cNvGraphicFramePr>
+              <a:graphicFrameLocks xmlns:a="http://schemas.openxmlformats.org/drawingml/2006/main" noChangeAspect="1"/>
+            </wp:cNvGraphicFramePr>
+            <a:graphic xmlns:a="http://schemas.openxmlformats.org/drawingml/2006/main">
+              <a:graphicData uri="http://schemas.openxmlformats.org/drawingml/2006/picture">
+                <pic:pic xmlns:pic="http://schemas.openxmlformats.org/drawingml/2006/picture">
+                  <pic:nvPicPr>
+                    <pic:cNvPr id="1" name=""/>
+                    <pic:cNvPicPr/>
+                  </pic:nvPicPr>
+                  <pic:blipFill>
+                    <a:blip r:embed="rId6"/>
+                    <a:stretch>
+                      <a:fillRect/>
+                    </a:stretch>
+                  </pic:blipFill>
+                  <pic:spPr>
+                    <a:xfrm>
+                      <a:off x="0" y="0"/>
+                      <a:ext cx="5943600" cy="1934210"/>
+                    </a:xfrm>
+                    <a:prstGeom prst="rect">
+                      <a:avLst/>
+                    </a:prstGeom>
+                  </pic:spPr>
+                </pic:pic>
+              </a:graphicData>
+            </a:graphic>
+          </wp:inline>
+        </w:drawing>
+      </w:r>
+    </w:p>
+    <w:p>
+      <w:pPr>
+        <w:pStyle w:val="NormalWeb"/>
+        <w:rPr>
+          <w:sz w:val="28"/>
+          <w:szCs w:val="28"/>
+        </w:rPr>
+      </w:pPr>
     </w:p>
     <w:p>
       <w:pPr>
@@ -12279,6 +13447,155 @@
     </w:lvl>
   </w:abstractNum>
   <w:abstractNum w:abstractNumId="4" w15:restartNumberingAfterBreak="0">
+    <w:nsid w:val="210D3235"/>
+    <w:multiLevelType w:val="multilevel"/>
+    <w:tmpl w:val="CDC6C4D8"/>
+    <w:lvl w:ilvl="0">
+      <w:start w:val="1"/>
+      <w:numFmt w:val="bullet"/>
+      <w:lvlText w:val=""/>
+      <w:lvlJc w:val="left"/>
+      <w:pPr>
+        <w:tabs>
+          <w:tab w:val="num" w:pos="720"/>
+        </w:tabs>
+        <w:ind w:left="720" w:hanging="360"/>
+      </w:pPr>
+      <w:rPr>
+        <w:rFonts w:ascii="Symbol" w:hAnsi="Symbol" w:hint="default"/>
+        <w:sz w:val="20"/>
+      </w:rPr>
+    </w:lvl>
+    <w:lvl w:ilvl="1">
+      <w:start w:val="1"/>
+      <w:numFmt w:val="bullet"/>
+      <w:lvlText w:val="o"/>
+      <w:lvlJc w:val="left"/>
+      <w:pPr>
+        <w:tabs>
+          <w:tab w:val="num" w:pos="1440"/>
+        </w:tabs>
+        <w:ind w:left="1440" w:hanging="360"/>
+      </w:pPr>
+      <w:rPr>
+        <w:rFonts w:ascii="Courier New" w:hAnsi="Courier New" w:hint="default"/>
+        <w:sz w:val="20"/>
+      </w:rPr>
+    </w:lvl>
+    <w:lvl w:ilvl="2" w:tentative="1">
+      <w:start w:val="1"/>
+      <w:numFmt w:val="bullet"/>
+      <w:lvlText w:val=""/>
+      <w:lvlJc w:val="left"/>
+      <w:pPr>
+        <w:tabs>
+          <w:tab w:val="num" w:pos="2160"/>
+        </w:tabs>
+        <w:ind w:left="2160" w:hanging="360"/>
+      </w:pPr>
+      <w:rPr>
+        <w:rFonts w:ascii="Wingdings" w:hAnsi="Wingdings" w:hint="default"/>
+        <w:sz w:val="20"/>
+      </w:rPr>
+    </w:lvl>
+    <w:lvl w:ilvl="3" w:tentative="1">
+      <w:start w:val="1"/>
+      <w:numFmt w:val="bullet"/>
+      <w:lvlText w:val=""/>
+      <w:lvlJc w:val="left"/>
+      <w:pPr>
+        <w:tabs>
+          <w:tab w:val="num" w:pos="2880"/>
+        </w:tabs>
+        <w:ind w:left="2880" w:hanging="360"/>
+      </w:pPr>
+      <w:rPr>
+        <w:rFonts w:ascii="Wingdings" w:hAnsi="Wingdings" w:hint="default"/>
+        <w:sz w:val="20"/>
+      </w:rPr>
+    </w:lvl>
+    <w:lvl w:ilvl="4" w:tentative="1">
+      <w:start w:val="1"/>
+      <w:numFmt w:val="bullet"/>
+      <w:lvlText w:val=""/>
+      <w:lvlJc w:val="left"/>
+      <w:pPr>
+        <w:tabs>
+          <w:tab w:val="num" w:pos="3600"/>
+        </w:tabs>
+        <w:ind w:left="3600" w:hanging="360"/>
+      </w:pPr>
+      <w:rPr>
+        <w:rFonts w:ascii="Wingdings" w:hAnsi="Wingdings" w:hint="default"/>
+        <w:sz w:val="20"/>
+      </w:rPr>
+    </w:lvl>
+    <w:lvl w:ilvl="5" w:tentative="1">
+      <w:start w:val="1"/>
+      <w:numFmt w:val="bullet"/>
+      <w:lvlText w:val=""/>
+      <w:lvlJc w:val="left"/>
+      <w:pPr>
+        <w:tabs>
+          <w:tab w:val="num" w:pos="4320"/>
+        </w:tabs>
+        <w:ind w:left="4320" w:hanging="360"/>
+      </w:pPr>
+      <w:rPr>
+        <w:rFonts w:ascii="Wingdings" w:hAnsi="Wingdings" w:hint="default"/>
+        <w:sz w:val="20"/>
+      </w:rPr>
+    </w:lvl>
+    <w:lvl w:ilvl="6" w:tentative="1">
+      <w:start w:val="1"/>
+      <w:numFmt w:val="bullet"/>
+      <w:lvlText w:val=""/>
+      <w:lvlJc w:val="left"/>
+      <w:pPr>
+        <w:tabs>
+          <w:tab w:val="num" w:pos="5040"/>
+        </w:tabs>
+        <w:ind w:left="5040" w:hanging="360"/>
+      </w:pPr>
+      <w:rPr>
+        <w:rFonts w:ascii="Wingdings" w:hAnsi="Wingdings" w:hint="default"/>
+        <w:sz w:val="20"/>
+      </w:rPr>
+    </w:lvl>
+    <w:lvl w:ilvl="7" w:tentative="1">
+      <w:start w:val="1"/>
+      <w:numFmt w:val="bullet"/>
+      <w:lvlText w:val=""/>
+      <w:lvlJc w:val="left"/>
+      <w:pPr>
+        <w:tabs>
+          <w:tab w:val="num" w:pos="5760"/>
+        </w:tabs>
+        <w:ind w:left="5760" w:hanging="360"/>
+      </w:pPr>
+      <w:rPr>
+        <w:rFonts w:ascii="Wingdings" w:hAnsi="Wingdings" w:hint="default"/>
+        <w:sz w:val="20"/>
+      </w:rPr>
+    </w:lvl>
+    <w:lvl w:ilvl="8" w:tentative="1">
+      <w:start w:val="1"/>
+      <w:numFmt w:val="bullet"/>
+      <w:lvlText w:val=""/>
+      <w:lvlJc w:val="left"/>
+      <w:pPr>
+        <w:tabs>
+          <w:tab w:val="num" w:pos="6480"/>
+        </w:tabs>
+        <w:ind w:left="6480" w:hanging="360"/>
+      </w:pPr>
+      <w:rPr>
+        <w:rFonts w:ascii="Wingdings" w:hAnsi="Wingdings" w:hint="default"/>
+        <w:sz w:val="20"/>
+      </w:rPr>
+    </w:lvl>
+  </w:abstractNum>
+  <w:abstractNum w:abstractNumId="5" w15:restartNumberingAfterBreak="0">
     <w:nsid w:val="25BA1974"/>
     <w:multiLevelType w:val="multilevel"/>
     <w:tmpl w:val="8004AB7E"/>
@@ -12395,7 +13712,120 @@
       </w:pPr>
     </w:lvl>
   </w:abstractNum>
-  <w:abstractNum w:abstractNumId="5" w15:restartNumberingAfterBreak="0">
+  <w:abstractNum w:abstractNumId="6" w15:restartNumberingAfterBreak="0">
+    <w:nsid w:val="2DE565E5"/>
+    <w:multiLevelType w:val="multilevel"/>
+    <w:tmpl w:val="9E98D79C"/>
+    <w:lvl w:ilvl="0">
+      <w:start w:val="1"/>
+      <w:numFmt w:val="decimal"/>
+      <w:lvlText w:val="%1."/>
+      <w:lvlJc w:val="left"/>
+      <w:pPr>
+        <w:tabs>
+          <w:tab w:val="num" w:pos="720"/>
+        </w:tabs>
+        <w:ind w:left="720" w:hanging="360"/>
+      </w:pPr>
+    </w:lvl>
+    <w:lvl w:ilvl="1" w:tentative="1">
+      <w:start w:val="1"/>
+      <w:numFmt w:val="decimal"/>
+      <w:lvlText w:val="%2."/>
+      <w:lvlJc w:val="left"/>
+      <w:pPr>
+        <w:tabs>
+          <w:tab w:val="num" w:pos="1440"/>
+        </w:tabs>
+        <w:ind w:left="1440" w:hanging="360"/>
+      </w:pPr>
+    </w:lvl>
+    <w:lvl w:ilvl="2" w:tentative="1">
+      <w:start w:val="1"/>
+      <w:numFmt w:val="decimal"/>
+      <w:lvlText w:val="%3."/>
+      <w:lvlJc w:val="left"/>
+      <w:pPr>
+        <w:tabs>
+          <w:tab w:val="num" w:pos="2160"/>
+        </w:tabs>
+        <w:ind w:left="2160" w:hanging="360"/>
+      </w:pPr>
+    </w:lvl>
+    <w:lvl w:ilvl="3" w:tentative="1">
+      <w:start w:val="1"/>
+      <w:numFmt w:val="decimal"/>
+      <w:lvlText w:val="%4."/>
+      <w:lvlJc w:val="left"/>
+      <w:pPr>
+        <w:tabs>
+          <w:tab w:val="num" w:pos="2880"/>
+        </w:tabs>
+        <w:ind w:left="2880" w:hanging="360"/>
+      </w:pPr>
+    </w:lvl>
+    <w:lvl w:ilvl="4" w:tentative="1">
+      <w:start w:val="1"/>
+      <w:numFmt w:val="decimal"/>
+      <w:lvlText w:val="%5."/>
+      <w:lvlJc w:val="left"/>
+      <w:pPr>
+        <w:tabs>
+          <w:tab w:val="num" w:pos="3600"/>
+        </w:tabs>
+        <w:ind w:left="3600" w:hanging="360"/>
+      </w:pPr>
+    </w:lvl>
+    <w:lvl w:ilvl="5" w:tentative="1">
+      <w:start w:val="1"/>
+      <w:numFmt w:val="decimal"/>
+      <w:lvlText w:val="%6."/>
+      <w:lvlJc w:val="left"/>
+      <w:pPr>
+        <w:tabs>
+          <w:tab w:val="num" w:pos="4320"/>
+        </w:tabs>
+        <w:ind w:left="4320" w:hanging="360"/>
+      </w:pPr>
+    </w:lvl>
+    <w:lvl w:ilvl="6" w:tentative="1">
+      <w:start w:val="1"/>
+      <w:numFmt w:val="decimal"/>
+      <w:lvlText w:val="%7."/>
+      <w:lvlJc w:val="left"/>
+      <w:pPr>
+        <w:tabs>
+          <w:tab w:val="num" w:pos="5040"/>
+        </w:tabs>
+        <w:ind w:left="5040" w:hanging="360"/>
+      </w:pPr>
+    </w:lvl>
+    <w:lvl w:ilvl="7" w:tentative="1">
+      <w:start w:val="1"/>
+      <w:numFmt w:val="decimal"/>
+      <w:lvlText w:val="%8."/>
+      <w:lvlJc w:val="left"/>
+      <w:pPr>
+        <w:tabs>
+          <w:tab w:val="num" w:pos="5760"/>
+        </w:tabs>
+        <w:ind w:left="5760" w:hanging="360"/>
+      </w:pPr>
+    </w:lvl>
+    <w:lvl w:ilvl="8" w:tentative="1">
+      <w:start w:val="1"/>
+      <w:numFmt w:val="decimal"/>
+      <w:lvlText w:val="%9."/>
+      <w:lvlJc w:val="left"/>
+      <w:pPr>
+        <w:tabs>
+          <w:tab w:val="num" w:pos="6480"/>
+        </w:tabs>
+        <w:ind w:left="6480" w:hanging="360"/>
+      </w:pPr>
+    </w:lvl>
+  </w:abstractNum>
+  <w:abstractNum w:abstractNumId="7" w15:restartNumberingAfterBreak="0">
     <w:nsid w:val="2EED6950"/>
     <w:multiLevelType w:val="multilevel"/>
     <w:tmpl w:val="E286B59E"/>
@@ -12544,7 +13974,7 @@
       </w:rPr>
     </w:lvl>
   </w:abstractNum>
-  <w:abstractNum w:abstractNumId="6" w15:restartNumberingAfterBreak="0">
+  <w:abstractNum w:abstractNumId="8" w15:restartNumberingAfterBreak="0">
     <w:nsid w:val="2F2022C6"/>
     <w:multiLevelType w:val="multilevel"/>
     <w:tmpl w:val="75E2E1C4"/>
@@ -12693,7 +14123,7 @@
       </w:rPr>
     </w:lvl>
   </w:abstractNum>
-  <w:abstractNum w:abstractNumId="7" w15:restartNumberingAfterBreak="0">
+  <w:abstractNum w:abstractNumId="9" w15:restartNumberingAfterBreak="0">
     <w:nsid w:val="32657CAB"/>
     <w:multiLevelType w:val="multilevel"/>
     <w:tmpl w:val="24B465E6"/>
@@ -12842,7 +14272,7 @@
       </w:rPr>
     </w:lvl>
   </w:abstractNum>
-  <w:abstractNum w:abstractNumId="8" w15:restartNumberingAfterBreak="0">
+  <w:abstractNum w:abstractNumId="10" w15:restartNumberingAfterBreak="0">
     <w:nsid w:val="33E4601E"/>
     <w:multiLevelType w:val="multilevel"/>
     <w:tmpl w:val="3B0E135C"/>
@@ -12991,7 +14421,7 @@
       </w:rPr>
     </w:lvl>
   </w:abstractNum>
-  <w:abstractNum w:abstractNumId="9" w15:restartNumberingAfterBreak="0">
+  <w:abstractNum w:abstractNumId="11" w15:restartNumberingAfterBreak="0">
     <w:nsid w:val="40A379A3"/>
     <w:multiLevelType w:val="multilevel"/>
     <w:tmpl w:val="47D8875E"/>
@@ -13112,7 +14542,7 @@
       </w:pPr>
     </w:lvl>
   </w:abstractNum>
-  <w:abstractNum w:abstractNumId="10" w15:restartNumberingAfterBreak="0">
+  <w:abstractNum w:abstractNumId="12" w15:restartNumberingAfterBreak="0">
     <w:nsid w:val="450E6D94"/>
     <w:multiLevelType w:val="multilevel"/>
     <w:tmpl w:val="4A88BA9C"/>
@@ -13261,7 +14691,7 @@
       </w:rPr>
     </w:lvl>
   </w:abstractNum>
-  <w:abstractNum w:abstractNumId="11" w15:restartNumberingAfterBreak="0">
+  <w:abstractNum w:abstractNumId="13" w15:restartNumberingAfterBreak="0">
     <w:nsid w:val="45D25435"/>
     <w:multiLevelType w:val="multilevel"/>
     <w:tmpl w:val="6D1891AE"/>
@@ -13410,7 +14840,7 @@
       </w:rPr>
     </w:lvl>
   </w:abstractNum>
-  <w:abstractNum w:abstractNumId="12" w15:restartNumberingAfterBreak="0">
+  <w:abstractNum w:abstractNumId="14" w15:restartNumberingAfterBreak="0">
     <w:nsid w:val="48D37B3F"/>
     <w:multiLevelType w:val="multilevel"/>
     <w:tmpl w:val="F760AD72"/>
@@ -13559,7 +14989,7 @@
       </w:rPr>
     </w:lvl>
   </w:abstractNum>
-  <w:abstractNum w:abstractNumId="13" w15:restartNumberingAfterBreak="0">
+  <w:abstractNum w:abstractNumId="15" w15:restartNumberingAfterBreak="0">
     <w:nsid w:val="4D951AD1"/>
     <w:multiLevelType w:val="multilevel"/>
     <w:tmpl w:val="ED50B35A"/>
@@ -13708,7 +15138,7 @@
       </w:rPr>
     </w:lvl>
   </w:abstractNum>
-  <w:abstractNum w:abstractNumId="14" w15:restartNumberingAfterBreak="0">
+  <w:abstractNum w:abstractNumId="16" w15:restartNumberingAfterBreak="0">
     <w:nsid w:val="4EC7781E"/>
     <w:multiLevelType w:val="multilevel"/>
     <w:tmpl w:val="EDC08352"/>
@@ -13857,7 +15287,7 @@
       </w:rPr>
     </w:lvl>
   </w:abstractNum>
-  <w:abstractNum w:abstractNumId="15" w15:restartNumberingAfterBreak="0">
+  <w:abstractNum w:abstractNumId="17" w15:restartNumberingAfterBreak="0">
     <w:nsid w:val="4F4A0721"/>
     <w:multiLevelType w:val="multilevel"/>
     <w:tmpl w:val="5E8A5378"/>
@@ -14006,7 +15436,7 @@
       </w:rPr>
     </w:lvl>
   </w:abstractNum>
-  <w:abstractNum w:abstractNumId="16" w15:restartNumberingAfterBreak="0">
+  <w:abstractNum w:abstractNumId="18" w15:restartNumberingAfterBreak="0">
     <w:nsid w:val="55EA2C68"/>
     <w:multiLevelType w:val="multilevel"/>
     <w:tmpl w:val="9A263408"/>
@@ -14155,7 +15585,7 @@
       </w:rPr>
     </w:lvl>
   </w:abstractNum>
-  <w:abstractNum w:abstractNumId="17" w15:restartNumberingAfterBreak="0">
+  <w:abstractNum w:abstractNumId="19" w15:restartNumberingAfterBreak="0">
     <w:nsid w:val="56EE3AB5"/>
     <w:multiLevelType w:val="multilevel"/>
     <w:tmpl w:val="F04C4DF6"/>
@@ -14304,7 +15734,7 @@
       </w:rPr>
     </w:lvl>
   </w:abstractNum>
-  <w:abstractNum w:abstractNumId="18" w15:restartNumberingAfterBreak="0">
+  <w:abstractNum w:abstractNumId="20" w15:restartNumberingAfterBreak="0">
     <w:nsid w:val="58836601"/>
     <w:multiLevelType w:val="multilevel"/>
     <w:tmpl w:val="1BCCD290"/>
@@ -14453,7 +15883,156 @@
       </w:rPr>
     </w:lvl>
   </w:abstractNum>
-  <w:abstractNum w:abstractNumId="19" w15:restartNumberingAfterBreak="0">
+  <w:abstractNum w:abstractNumId="21" w15:restartNumberingAfterBreak="0">
+    <w:nsid w:val="5EA767E4"/>
+    <w:multiLevelType w:val="multilevel"/>
+    <w:tmpl w:val="ECAC13EA"/>
+    <w:lvl w:ilvl="0">
+      <w:start w:val="1"/>
+      <w:numFmt w:val="bullet"/>
+      <w:lvlText w:val=""/>
+      <w:lvlJc w:val="left"/>
+      <w:pPr>
+        <w:tabs>
+          <w:tab w:val="num" w:pos="720"/>
+        </w:tabs>
+        <w:ind w:left="720" w:hanging="360"/>
+      </w:pPr>
+      <w:rPr>
+        <w:rFonts w:ascii="Symbol" w:hAnsi="Symbol" w:hint="default"/>
+        <w:sz w:val="20"/>
+      </w:rPr>
+    </w:lvl>
+    <w:lvl w:ilvl="1">
+      <w:start w:val="1"/>
+      <w:numFmt w:val="bullet"/>
+      <w:lvlText w:val="o"/>
+      <w:lvlJc w:val="left"/>
+      <w:pPr>
+        <w:tabs>
+          <w:tab w:val="num" w:pos="1440"/>
+        </w:tabs>
+        <w:ind w:left="1440" w:hanging="360"/>
+      </w:pPr>
+      <w:rPr>
+        <w:rFonts w:ascii="Courier New" w:hAnsi="Courier New" w:hint="default"/>
+        <w:sz w:val="20"/>
+      </w:rPr>
+    </w:lvl>
+    <w:lvl w:ilvl="2" w:tentative="1">
+      <w:start w:val="1"/>
+      <w:numFmt w:val="bullet"/>
+      <w:lvlText w:val=""/>
+      <w:lvlJc w:val="left"/>
+      <w:pPr>
+        <w:tabs>
+          <w:tab w:val="num" w:pos="2160"/>
+        </w:tabs>
+        <w:ind w:left="2160" w:hanging="360"/>
+      </w:pPr>
+      <w:rPr>
+        <w:rFonts w:ascii="Wingdings" w:hAnsi="Wingdings" w:hint="default"/>
+        <w:sz w:val="20"/>
+      </w:rPr>
+    </w:lvl>
+    <w:lvl w:ilvl="3" w:tentative="1">
+      <w:start w:val="1"/>
+      <w:numFmt w:val="bullet"/>
+      <w:lvlText w:val=""/>
+      <w:lvlJc w:val="left"/>
+      <w:pPr>
+        <w:tabs>
+          <w:tab w:val="num" w:pos="2880"/>
+        </w:tabs>
+        <w:ind w:left="2880" w:hanging="360"/>
+      </w:pPr>
+      <w:rPr>
+        <w:rFonts w:ascii="Wingdings" w:hAnsi="Wingdings" w:hint="default"/>
+        <w:sz w:val="20"/>
+      </w:rPr>
+    </w:lvl>
+    <w:lvl w:ilvl="4" w:tentative="1">
+      <w:start w:val="1"/>
+      <w:numFmt w:val="bullet"/>
+      <w:lvlText w:val=""/>
+      <w:lvlJc w:val="left"/>
+      <w:pPr>
+        <w:tabs>
+          <w:tab w:val="num" w:pos="3600"/>
+        </w:tabs>
+        <w:ind w:left="3600" w:hanging="360"/>
+      </w:pPr>
+      <w:rPr>
+        <w:rFonts w:ascii="Wingdings" w:hAnsi="Wingdings" w:hint="default"/>
+        <w:sz w:val="20"/>
+      </w:rPr>
+    </w:lvl>
+    <w:lvl w:ilvl="5" w:tentative="1">
+      <w:start w:val="1"/>
+      <w:numFmt w:val="bullet"/>
+      <w:lvlText w:val=""/>
+      <w:lvlJc w:val="left"/>
+      <w:pPr>
+        <w:tabs>
+          <w:tab w:val="num" w:pos="4320"/>
+        </w:tabs>
+        <w:ind w:left="4320" w:hanging="360"/>
+      </w:pPr>
+      <w:rPr>
+        <w:rFonts w:ascii="Wingdings" w:hAnsi="Wingdings" w:hint="default"/>
+        <w:sz w:val="20"/>
+      </w:rPr>
+    </w:lvl>
+    <w:lvl w:ilvl="6" w:tentative="1">
+      <w:start w:val="1"/>
+      <w:numFmt w:val="bullet"/>
+      <w:lvlText w:val=""/>
+      <w:lvlJc w:val="left"/>
+      <w:pPr>
+        <w:tabs>
+          <w:tab w:val="num" w:pos="5040"/>
+        </w:tabs>
+        <w:ind w:left="5040" w:hanging="360"/>
+      </w:pPr>
+      <w:rPr>
+        <w:rFonts w:ascii="Wingdings" w:hAnsi="Wingdings" w:hint="default"/>
+        <w:sz w:val="20"/>
+      </w:rPr>
+    </w:lvl>
+    <w:lvl w:ilvl="7" w:tentative="1">
+      <w:start w:val="1"/>
+      <w:numFmt w:val="bullet"/>
+      <w:lvlText w:val=""/>
+      <w:lvlJc w:val="left"/>
+      <w:pPr>
+        <w:tabs>
+          <w:tab w:val="num" w:pos="5760"/>
+        </w:tabs>
+        <w:ind w:left="5760" w:hanging="360"/>
+      </w:pPr>
+      <w:rPr>
+        <w:rFonts w:ascii="Wingdings" w:hAnsi="Wingdings" w:hint="default"/>
+        <w:sz w:val="20"/>
+      </w:rPr>
+    </w:lvl>
+    <w:lvl w:ilvl="8" w:tentative="1">
+      <w:start w:val="1"/>
+      <w:numFmt w:val="bullet"/>
+      <w:lvlText w:val=""/>
+      <w:lvlJc w:val="left"/>
+      <w:pPr>
+        <w:tabs>
+          <w:tab w:val="num" w:pos="6480"/>
+        </w:tabs>
+        <w:ind w:left="6480" w:hanging="360"/>
+      </w:pPr>
+      <w:rPr>
+        <w:rFonts w:ascii="Wingdings" w:hAnsi="Wingdings" w:hint="default"/>
+        <w:sz w:val="20"/>
+      </w:rPr>
+    </w:lvl>
+  </w:abstractNum>
+  <w:abstractNum w:abstractNumId="22" w15:restartNumberingAfterBreak="0">
     <w:nsid w:val="611356D9"/>
     <w:multiLevelType w:val="multilevel"/>
     <w:tmpl w:val="F47498D6"/>
@@ -14566,7 +16145,7 @@
       </w:pPr>
     </w:lvl>
   </w:abstractNum>
-  <w:abstractNum w:abstractNumId="20" w15:restartNumberingAfterBreak="0">
+  <w:abstractNum w:abstractNumId="23" w15:restartNumberingAfterBreak="0">
     <w:nsid w:val="62CB41E2"/>
     <w:multiLevelType w:val="multilevel"/>
     <w:tmpl w:val="71E85D0E"/>
@@ -14683,7 +16262,7 @@
       </w:pPr>
     </w:lvl>
   </w:abstractNum>
-  <w:abstractNum w:abstractNumId="21" w15:restartNumberingAfterBreak="0">
+  <w:abstractNum w:abstractNumId="24" w15:restartNumberingAfterBreak="0">
     <w:nsid w:val="63AC1843"/>
     <w:multiLevelType w:val="multilevel"/>
     <w:tmpl w:val="03BC7FDA"/>
@@ -14832,7 +16411,7 @@
       </w:rPr>
     </w:lvl>
   </w:abstractNum>
-  <w:abstractNum w:abstractNumId="22" w15:restartNumberingAfterBreak="0">
+  <w:abstractNum w:abstractNumId="25" w15:restartNumberingAfterBreak="0">
     <w:nsid w:val="6974653E"/>
     <w:multiLevelType w:val="multilevel"/>
     <w:tmpl w:val="6B96E5CA"/>
@@ -14945,7 +16524,7 @@
       </w:pPr>
     </w:lvl>
   </w:abstractNum>
-  <w:abstractNum w:abstractNumId="23" w15:restartNumberingAfterBreak="0">
+  <w:abstractNum w:abstractNumId="26" w15:restartNumberingAfterBreak="0">
     <w:nsid w:val="6BA566DB"/>
     <w:multiLevelType w:val="multilevel"/>
     <w:tmpl w:val="4B7C2F8C"/>
@@ -15094,7 +16673,7 @@
       </w:rPr>
     </w:lvl>
   </w:abstractNum>
-  <w:abstractNum w:abstractNumId="24" w15:restartNumberingAfterBreak="0">
+  <w:abstractNum w:abstractNumId="27" w15:restartNumberingAfterBreak="0">
     <w:nsid w:val="6C3B7102"/>
     <w:multiLevelType w:val="multilevel"/>
     <w:tmpl w:val="609CB8BE"/>
@@ -15243,7 +16822,7 @@
       </w:rPr>
     </w:lvl>
   </w:abstractNum>
-  <w:abstractNum w:abstractNumId="25" w15:restartNumberingAfterBreak="0">
+  <w:abstractNum w:abstractNumId="28" w15:restartNumberingAfterBreak="0">
     <w:nsid w:val="6E8E1263"/>
     <w:multiLevelType w:val="multilevel"/>
     <w:tmpl w:val="0CA4719A"/>
@@ -15392,7 +16971,7 @@
       </w:rPr>
     </w:lvl>
   </w:abstractNum>
-  <w:abstractNum w:abstractNumId="26" w15:restartNumberingAfterBreak="0">
+  <w:abstractNum w:abstractNumId="29" w15:restartNumberingAfterBreak="0">
     <w:nsid w:val="71120AF5"/>
     <w:multiLevelType w:val="multilevel"/>
     <w:tmpl w:val="F8B27E68"/>
@@ -15505,7 +17084,7 @@
       </w:pPr>
     </w:lvl>
   </w:abstractNum>
-  <w:abstractNum w:abstractNumId="27" w15:restartNumberingAfterBreak="0">
+  <w:abstractNum w:abstractNumId="30" w15:restartNumberingAfterBreak="0">
     <w:nsid w:val="76637725"/>
     <w:multiLevelType w:val="multilevel"/>
     <w:tmpl w:val="36E8E39E"/>
@@ -15655,87 +17234,96 @@
     </w:lvl>
   </w:abstractNum>
   <w:num w:numId="1">
-    <w:abstractNumId w:val="12"/>
+    <w:abstractNumId w:val="14"/>
   </w:num>
   <w:num w:numId="2">
-    <w:abstractNumId w:val="8"/>
+    <w:abstractNumId w:val="10"/>
   </w:num>
   <w:num w:numId="3">
+    <w:abstractNumId w:val="30"/>
+  </w:num>
+  <w:num w:numId="4">
+    <w:abstractNumId w:val="9"/>
+  </w:num>
+  <w:num w:numId="5">
+    <w:abstractNumId w:val="17"/>
+  </w:num>
+  <w:num w:numId="6">
     <w:abstractNumId w:val="27"/>
   </w:num>
-  <w:num w:numId="4">
-    <w:abstractNumId w:val="7"/>
-  </w:num>
-  <w:num w:numId="5">
-    <w:abstractNumId w:val="15"/>
-  </w:num>
-  <w:num w:numId="6">
-    <w:abstractNumId w:val="24"/>
-  </w:num>
   <w:num w:numId="7">
-    <w:abstractNumId w:val="26"/>
+    <w:abstractNumId w:val="29"/>
   </w:num>
   <w:num w:numId="8">
-    <w:abstractNumId w:val="18"/>
+    <w:abstractNumId w:val="20"/>
   </w:num>
   <w:num w:numId="9">
-    <w:abstractNumId w:val="13"/>
+    <w:abstractNumId w:val="15"/>
   </w:num>
   <w:num w:numId="10">
     <w:abstractNumId w:val="0"/>
   </w:num>
   <w:num w:numId="11">
-    <w:abstractNumId w:val="11"/>
+    <w:abstractNumId w:val="13"/>
   </w:num>
   <w:num w:numId="12">
     <w:abstractNumId w:val="1"/>
   </w:num>
   <w:num w:numId="13">
-    <w:abstractNumId w:val="23"/>
+    <w:abstractNumId w:val="26"/>
   </w:num>
   <w:num w:numId="14">
-    <w:abstractNumId w:val="6"/>
+    <w:abstractNumId w:val="8"/>
   </w:num>
   <w:num w:numId="15">
-    <w:abstractNumId w:val="17"/>
+    <w:abstractNumId w:val="19"/>
   </w:num>
   <w:num w:numId="16">
-    <w:abstractNumId w:val="14"/>
+    <w:abstractNumId w:val="16"/>
   </w:num>
   <w:num w:numId="17">
-    <w:abstractNumId w:val="25"/>
+    <w:abstractNumId w:val="28"/>
   </w:num>
   <w:num w:numId="18">
-    <w:abstractNumId w:val="5"/>
+    <w:abstractNumId w:val="7"/>
   </w:num>
   <w:num w:numId="19">
-    <w:abstractNumId w:val="21"/>
+    <w:abstractNumId w:val="24"/>
   </w:num>
   <w:num w:numId="20">
     <w:abstractNumId w:val="3"/>
   </w:num>
   <w:num w:numId="21">
-    <w:abstractNumId w:val="10"/>
+    <w:abstractNumId w:val="12"/>
   </w:num>
   <w:num w:numId="22">
-    <w:abstractNumId w:val="16"/>
+    <w:abstractNumId w:val="18"/>
   </w:num>
   <w:num w:numId="23">
-    <w:abstractNumId w:val="9"/>
+    <w:abstractNumId w:val="11"/>
   </w:num>
   <w:num w:numId="24">
-    <w:abstractNumId w:val="19"/>
+    <w:abstractNumId w:val="22"/>
   </w:num>
   <w:num w:numId="25">
-    <w:abstractNumId w:val="22"/>
+    <w:abstractNumId w:val="25"/>
   </w:num>
   <w:num w:numId="26">
     <w:abstractNumId w:val="2"/>
   </w:num>
   <w:num w:numId="27">
-    <w:abstractNumId w:val="20"/>
+    <w:abstractNumId w:val="23"/>
   </w:num>
   <w:num w:numId="28">
+    <w:abstractNumId w:val="5"/>
+  </w:num>
+  <w:num w:numId="29">
+    <w:abstractNumId w:val="6"/>
+  </w:num>
+  <w:num w:numId="30">
+    <w:abstractNumId w:val="21"/>
+  </w:num>
+  <w:num w:numId="31">
     <w:abstractNumId w:val="4"/>
   </w:num>
 </w:numbering>
@@ -16134,6 +17722,50 @@
   <w:style w:type="paragraph" w:default="1" w:styleId="Normal">
     <w:name w:val="Normal"/>
     <w:qFormat/>
+  </w:style>
+  <w:style w:type="paragraph" w:styleId="Heading1">
+    <w:name w:val="heading 1"/>
+    <w:basedOn w:val="Normal"/>
+    <w:next w:val="Normal"/>
+    <w:link w:val="Heading1Char"/>
+    <w:uiPriority w:val="9"/>
+    <w:qFormat/>
+    <w:rsid w:val="006031D9"/>
+    <w:pPr>
+      <w:keepNext/>
+      <w:keepLines/>
+      <w:spacing w:before="240" w:after="0"/>
+      <w:outlineLvl w:val="0"/>
+    </w:pPr>
+    <w:rPr>
+      <w:rFonts w:asciiTheme="majorHAnsi" w:eastAsiaTheme="majorEastAsia" w:hAnsiTheme="majorHAnsi" w:cstheme="majorBidi"/>
+      <w:color w:val="2E74B5" w:themeColor="accent1" w:themeShade="BF"/>
+      <w:sz w:val="32"/>
+      <w:szCs w:val="32"/>
+    </w:rPr>
+  </w:style>
+  <w:style w:type="paragraph" w:styleId="Heading2">
+    <w:name w:val="heading 2"/>
+    <w:basedOn w:val="Normal"/>
+    <w:next w:val="Normal"/>
+    <w:link w:val="Heading2Char"/>
+    <w:uiPriority w:val="9"/>
+    <w:semiHidden/>
+    <w:unhideWhenUsed/>
+    <w:qFormat/>
+    <w:rsid w:val="00D8725C"/>
+    <w:pPr>
+      <w:keepNext/>
+      <w:keepLines/>
+      <w:spacing w:before="40" w:after="0"/>
+      <w:outlineLvl w:val="1"/>
+    </w:pPr>
+    <w:rPr>
+      <w:rFonts w:asciiTheme="majorHAnsi" w:eastAsiaTheme="majorEastAsia" w:hAnsiTheme="majorHAnsi" w:cstheme="majorBidi"/>
+      <w:color w:val="2E74B5" w:themeColor="accent1" w:themeShade="BF"/>
+      <w:sz w:val="26"/>
+      <w:szCs w:val="26"/>
+    </w:rPr>
   </w:style>
   <w:style w:type="paragraph" w:styleId="Heading3">
     <w:name w:val="heading 3"/>
@@ -16521,6 +18153,33 @@
       <w:color w:val="1F4D78" w:themeColor="accent1" w:themeShade="7F"/>
     </w:rPr>
   </w:style>
+  <w:style w:type="character" w:customStyle="1" w:styleId="Heading1Char">
+    <w:name w:val="Heading 1 Char"/>
+    <w:basedOn w:val="DefaultParagraphFont"/>
+    <w:link w:val="Heading1"/>
+    <w:uiPriority w:val="9"/>
+    <w:rsid w:val="006031D9"/>
+    <w:rPr>
+      <w:rFonts w:asciiTheme="majorHAnsi" w:eastAsiaTheme="majorEastAsia" w:hAnsiTheme="majorHAnsi" w:cstheme="majorBidi"/>
+      <w:color w:val="2E74B5" w:themeColor="accent1" w:themeShade="BF"/>
+      <w:sz w:val="32"/>
+      <w:szCs w:val="32"/>
+    </w:rPr>
+  </w:style>
+  <w:style w:type="character" w:customStyle="1" w:styleId="Heading2Char">
+    <w:name w:val="Heading 2 Char"/>
+    <w:basedOn w:val="DefaultParagraphFont"/>
+    <w:link w:val="Heading2"/>
+    <w:uiPriority w:val="9"/>
+    <w:semiHidden/>
+    <w:rsid w:val="00D8725C"/>
+    <w:rPr>
+      <w:rFonts w:asciiTheme="majorHAnsi" w:eastAsiaTheme="majorEastAsia" w:hAnsiTheme="majorHAnsi" w:cstheme="majorBidi"/>
+      <w:color w:val="2E74B5" w:themeColor="accent1" w:themeShade="BF"/>
+      <w:sz w:val="26"/>
+      <w:szCs w:val="26"/>
+    </w:rPr>
+  </w:style>
 </w:styles>
 </file>
 

--- a/Notes/ServletNotes1st-class.docx
+++ b/Notes/ServletNotes1st-class.docx
@@ -11562,8 +11562,6 @@
         </w:rPr>
         <w:t>:</w:t>
       </w:r>
-      <w:bookmarkStart w:id="0" w:name="_GoBack"/>
-      <w:bookmarkEnd w:id="0"/>
     </w:p>
     <w:p>
       <w:pPr>
@@ -11963,7 +11961,7 @@
       <w:pPr>
         <w:numPr>
           <w:ilvl w:val="0"/>
-          <w:numId w:val="30"/>
+          <w:numId w:val="29"/>
         </w:numPr>
         <w:spacing w:before="100" w:beforeAutospacing="1" w:after="100" w:afterAutospacing="1" w:line="240" w:lineRule="auto"/>
       </w:pPr>
@@ -11984,6 +11982,189 @@
       </w:r>
       <w:r>
         <w:t>.</w:t>
+      </w:r>
+    </w:p>
+    <w:p>
+      <w:pPr>
+        <w:numPr>
+          <w:ilvl w:val="0"/>
+          <w:numId w:val="29"/>
+        </w:numPr>
+        <w:spacing w:before="100" w:beforeAutospacing="1" w:after="100" w:afterAutospacing="1" w:line="240" w:lineRule="auto"/>
+      </w:pPr>
+      <w:r>
+        <w:rPr>
+          <w:rStyle w:val="Strong"/>
+        </w:rPr>
+        <w:t>How it works</w:t>
+      </w:r>
+      <w:r>
+        <w:t>:</w:t>
+      </w:r>
+    </w:p>
+    <w:p>
+      <w:pPr>
+        <w:numPr>
+          <w:ilvl w:val="1"/>
+          <w:numId w:val="29"/>
+        </w:numPr>
+        <w:spacing w:before="100" w:beforeAutospacing="1" w:after="100" w:afterAutospacing="1" w:line="240" w:lineRule="auto"/>
+      </w:pPr>
+      <w:r>
+        <w:t xml:space="preserve">When the </w:t>
+      </w:r>
+      <w:proofErr w:type="gramStart"/>
+      <w:r>
+        <w:rPr>
+          <w:rStyle w:val="HTMLCode"/>
+          <w:rFonts w:eastAsiaTheme="minorHAnsi"/>
+        </w:rPr>
+        <w:t>forward(</w:t>
+      </w:r>
+      <w:proofErr w:type="gramEnd"/>
+      <w:r>
+        <w:rPr>
+          <w:rStyle w:val="HTMLCode"/>
+          <w:rFonts w:eastAsiaTheme="minorHAnsi"/>
+        </w:rPr>
+        <w:t>)</w:t>
+      </w:r>
+      <w:r>
+        <w:t xml:space="preserve"> method is called, the original servlet hands off the request to another resource.</w:t>
+      </w:r>
+    </w:p>
+    <w:p>
+      <w:pPr>
+        <w:numPr>
+          <w:ilvl w:val="1"/>
+          <w:numId w:val="29"/>
+        </w:numPr>
+        <w:spacing w:before="100" w:beforeAutospacing="1" w:after="100" w:afterAutospacing="1" w:line="240" w:lineRule="auto"/>
+      </w:pPr>
+      <w:r>
+        <w:t>The response is generated by the forwarded resource (e.g., servlet or JSP), and the client never knows that the forwarding happened.</w:t>
+      </w:r>
+    </w:p>
+    <w:p>
+      <w:pPr>
+        <w:numPr>
+          <w:ilvl w:val="1"/>
+          <w:numId w:val="29"/>
+        </w:numPr>
+        <w:spacing w:before="100" w:beforeAutospacing="1" w:after="100" w:afterAutospacing="1" w:line="240" w:lineRule="auto"/>
+      </w:pPr>
+      <w:r>
+        <w:rPr>
+          <w:rStyle w:val="Strong"/>
+        </w:rPr>
+        <w:t>Important</w:t>
+      </w:r>
+      <w:r>
+        <w:t>: The browser URL remains the same as the original servlet; the user won't see the redirected path.</w:t>
+      </w:r>
+    </w:p>
+    <w:p>
+      <w:pPr>
+        <w:numPr>
+          <w:ilvl w:val="0"/>
+          <w:numId w:val="29"/>
+        </w:numPr>
+        <w:spacing w:before="100" w:beforeAutospacing="1" w:after="100" w:afterAutospacing="1" w:line="240" w:lineRule="auto"/>
+      </w:pPr>
+      <w:r>
+        <w:rPr>
+          <w:rStyle w:val="Strong"/>
+        </w:rPr>
+        <w:t>Key Points</w:t>
+      </w:r>
+      <w:r>
+        <w:t>:</w:t>
+      </w:r>
+    </w:p>
+    <w:p>
+      <w:pPr>
+        <w:numPr>
+          <w:ilvl w:val="1"/>
+          <w:numId w:val="29"/>
+        </w:numPr>
+        <w:spacing w:before="100" w:beforeAutospacing="1" w:after="100" w:afterAutospacing="1" w:line="240" w:lineRule="auto"/>
+      </w:pPr>
+      <w:r>
+        <w:t>The forwarded resource completely handles the request.</w:t>
+      </w:r>
+    </w:p>
+    <w:p>
+      <w:pPr>
+        <w:numPr>
+          <w:ilvl w:val="1"/>
+          <w:numId w:val="29"/>
+        </w:numPr>
+        <w:spacing w:before="100" w:beforeAutospacing="1" w:after="100" w:afterAutospacing="1" w:line="240" w:lineRule="auto"/>
+      </w:pPr>
+      <w:r>
+        <w:lastRenderedPageBreak/>
+        <w:t>The original servlet does not output anything; only the forwarded resource's response is sent back to the client.</w:t>
+      </w:r>
+    </w:p>
+    <w:p>
+      <w:pPr>
+        <w:pStyle w:val="Heading3"/>
+      </w:pPr>
+      <w:r>
+        <w:t>2</w:t>
+      </w:r>
+      <w:r>
+        <w:rPr>
+          <w:sz w:val="24"/>
+          <w:szCs w:val="24"/>
+        </w:rPr>
+        <w:t xml:space="preserve">. </w:t>
+      </w:r>
+      <w:proofErr w:type="gramStart"/>
+      <w:r>
+        <w:rPr>
+          <w:rStyle w:val="HTMLCode"/>
+          <w:sz w:val="24"/>
+          <w:szCs w:val="24"/>
+        </w:rPr>
+        <w:t>include(</w:t>
+      </w:r>
+      <w:proofErr w:type="spellStart"/>
+      <w:proofErr w:type="gramEnd"/>
+      <w:r>
+        <w:rPr>
+          <w:rStyle w:val="HTMLCode"/>
+          <w:sz w:val="24"/>
+          <w:szCs w:val="24"/>
+        </w:rPr>
+        <w:t>ServletRequest</w:t>
+      </w:r>
+      <w:proofErr w:type="spellEnd"/>
+      <w:r>
+        <w:rPr>
+          <w:rStyle w:val="HTMLCode"/>
+          <w:sz w:val="24"/>
+          <w:szCs w:val="24"/>
+        </w:rPr>
+        <w:t xml:space="preserve"> request, </w:t>
+      </w:r>
+      <w:proofErr w:type="spellStart"/>
+      <w:r>
+        <w:rPr>
+          <w:rStyle w:val="HTMLCode"/>
+          <w:sz w:val="24"/>
+          <w:szCs w:val="24"/>
+        </w:rPr>
+        <w:t>ServletResponse</w:t>
+      </w:r>
+      <w:proofErr w:type="spellEnd"/>
+      <w:r>
+        <w:rPr>
+          <w:rStyle w:val="HTMLCode"/>
+          <w:sz w:val="24"/>
+          <w:szCs w:val="24"/>
+        </w:rPr>
+        <w:t xml:space="preserve"> response)</w:t>
       </w:r>
     </w:p>
     <w:p>
@@ -11998,6 +12179,42 @@
         <w:rPr>
           <w:rStyle w:val="Strong"/>
         </w:rPr>
+        <w:t>Purpose</w:t>
+      </w:r>
+      <w:r>
+        <w:t xml:space="preserve">: This method is used to </w:t>
+      </w:r>
+      <w:r>
+        <w:rPr>
+          <w:rStyle w:val="Strong"/>
+        </w:rPr>
+        <w:t>include</w:t>
+      </w:r>
+      <w:r>
+        <w:t xml:space="preserve"> the content of another resource (such as a servlet, JSP page, or HTML file) </w:t>
+      </w:r>
+      <w:r>
+        <w:rPr>
+          <w:rStyle w:val="Strong"/>
+        </w:rPr>
+        <w:t>within the response</w:t>
+      </w:r>
+      <w:r>
+        <w:t xml:space="preserve"> of the current servlet.</w:t>
+      </w:r>
+    </w:p>
+    <w:p>
+      <w:pPr>
+        <w:numPr>
+          <w:ilvl w:val="0"/>
+          <w:numId w:val="30"/>
+        </w:numPr>
+        <w:spacing w:before="100" w:beforeAutospacing="1" w:after="100" w:afterAutospacing="1" w:line="240" w:lineRule="auto"/>
+      </w:pPr>
+      <w:r>
+        <w:rPr>
+          <w:rStyle w:val="Strong"/>
+        </w:rPr>
         <w:t>How it works</w:t>
       </w:r>
       <w:r>
@@ -12021,7 +12238,7 @@
           <w:rStyle w:val="HTMLCode"/>
           <w:rFonts w:eastAsiaTheme="minorHAnsi"/>
         </w:rPr>
-        <w:t>forward(</w:t>
+        <w:t>include(</w:t>
       </w:r>
       <w:proofErr w:type="gramEnd"/>
       <w:r>
@@ -12032,7 +12249,7 @@
         <w:t>)</w:t>
       </w:r>
       <w:r>
-        <w:t xml:space="preserve"> method is called, the original servlet hands off the request to another resource.</w:t>
+        <w:t xml:space="preserve"> method is called, the response of another resource (e.g., a servlet or JSP) is embedded inside the response of the current servlet.</w:t>
       </w:r>
     </w:p>
     <w:p>
@@ -12044,7 +12261,50 @@
         <w:spacing w:before="100" w:beforeAutospacing="1" w:after="100" w:afterAutospacing="1" w:line="240" w:lineRule="auto"/>
       </w:pPr>
       <w:r>
-        <w:t>The response is generated by the forwarded resource (e.g., servlet or JSP), and the client never knows that the forwarding happened.</w:t>
+        <w:rPr>
+          <w:rStyle w:val="Strong"/>
+        </w:rPr>
+        <w:t>Important</w:t>
+      </w:r>
+      <w:r>
+        <w:t xml:space="preserve">: Unlike </w:t>
+      </w:r>
+      <w:proofErr w:type="gramStart"/>
+      <w:r>
+        <w:rPr>
+          <w:rStyle w:val="HTMLCode"/>
+          <w:rFonts w:eastAsiaTheme="minorHAnsi"/>
+        </w:rPr>
+        <w:t>forward(</w:t>
+      </w:r>
+      <w:proofErr w:type="gramEnd"/>
+      <w:r>
+        <w:rPr>
+          <w:rStyle w:val="HTMLCode"/>
+          <w:rFonts w:eastAsiaTheme="minorHAnsi"/>
+        </w:rPr>
+        <w:t>)</w:t>
+      </w:r>
+      <w:r>
+        <w:t>, control returns back to the original servlet after the inclusion is complete.</w:t>
+      </w:r>
+    </w:p>
+    <w:p>
+      <w:pPr>
+        <w:numPr>
+          <w:ilvl w:val="0"/>
+          <w:numId w:val="30"/>
+        </w:numPr>
+        <w:spacing w:before="100" w:beforeAutospacing="1" w:after="100" w:afterAutospacing="1" w:line="240" w:lineRule="auto"/>
+      </w:pPr>
+      <w:r>
+        <w:rPr>
+          <w:rStyle w:val="Strong"/>
+        </w:rPr>
+        <w:t>Key Points</w:t>
+      </w:r>
+      <w:r>
+        <w:t>:</w:t>
       </w:r>
     </w:p>
     <w:p>
@@ -12056,31 +12316,7 @@
         <w:spacing w:before="100" w:beforeAutospacing="1" w:after="100" w:afterAutospacing="1" w:line="240" w:lineRule="auto"/>
       </w:pPr>
       <w:r>
-        <w:rPr>
-          <w:rStyle w:val="Strong"/>
-        </w:rPr>
-        <w:t>Important</w:t>
-      </w:r>
-      <w:r>
-        <w:t>: The browser URL remains the same as the original servlet; the user won't see the redirected path.</w:t>
-      </w:r>
-    </w:p>
-    <w:p>
-      <w:pPr>
-        <w:numPr>
-          <w:ilvl w:val="0"/>
-          <w:numId w:val="30"/>
-        </w:numPr>
-        <w:spacing w:before="100" w:beforeAutospacing="1" w:after="100" w:afterAutospacing="1" w:line="240" w:lineRule="auto"/>
-      </w:pPr>
-      <w:r>
-        <w:rPr>
-          <w:rStyle w:val="Strong"/>
-        </w:rPr>
-        <w:t>Key Points</w:t>
-      </w:r>
-      <w:r>
-        <w:t>:</w:t>
+        <w:t>Both the original servlet and the included resource contribute to the final output sent to the client.</w:t>
       </w:r>
     </w:p>
     <w:p>
@@ -12088,244 +12324,6 @@
         <w:numPr>
           <w:ilvl w:val="1"/>
           <w:numId w:val="30"/>
-        </w:numPr>
-        <w:spacing w:before="100" w:beforeAutospacing="1" w:after="100" w:afterAutospacing="1" w:line="240" w:lineRule="auto"/>
-      </w:pPr>
-      <w:r>
-        <w:t>The forwarded resource completely handles the request.</w:t>
-      </w:r>
-    </w:p>
-    <w:p>
-      <w:pPr>
-        <w:numPr>
-          <w:ilvl w:val="1"/>
-          <w:numId w:val="30"/>
-        </w:numPr>
-        <w:spacing w:before="100" w:beforeAutospacing="1" w:after="100" w:afterAutospacing="1" w:line="240" w:lineRule="auto"/>
-      </w:pPr>
-      <w:r>
-        <w:lastRenderedPageBreak/>
-        <w:t>The original servlet does not output anything; only the forwarded resource's response is sent back to the client.</w:t>
-      </w:r>
-    </w:p>
-    <w:p>
-      <w:pPr>
-        <w:pStyle w:val="Heading3"/>
-      </w:pPr>
-      <w:r>
-        <w:t>2</w:t>
-      </w:r>
-      <w:r>
-        <w:rPr>
-          <w:sz w:val="24"/>
-          <w:szCs w:val="24"/>
-        </w:rPr>
-        <w:t xml:space="preserve">. </w:t>
-      </w:r>
-      <w:proofErr w:type="gramStart"/>
-      <w:r>
-        <w:rPr>
-          <w:rStyle w:val="HTMLCode"/>
-          <w:sz w:val="24"/>
-          <w:szCs w:val="24"/>
-        </w:rPr>
-        <w:t>include(</w:t>
-      </w:r>
-      <w:proofErr w:type="spellStart"/>
-      <w:proofErr w:type="gramEnd"/>
-      <w:r>
-        <w:rPr>
-          <w:rStyle w:val="HTMLCode"/>
-          <w:sz w:val="24"/>
-          <w:szCs w:val="24"/>
-        </w:rPr>
-        <w:t>ServletRequest</w:t>
-      </w:r>
-      <w:proofErr w:type="spellEnd"/>
-      <w:r>
-        <w:rPr>
-          <w:rStyle w:val="HTMLCode"/>
-          <w:sz w:val="24"/>
-          <w:szCs w:val="24"/>
-        </w:rPr>
-        <w:t xml:space="preserve"> request, </w:t>
-      </w:r>
-      <w:proofErr w:type="spellStart"/>
-      <w:r>
-        <w:rPr>
-          <w:rStyle w:val="HTMLCode"/>
-          <w:sz w:val="24"/>
-          <w:szCs w:val="24"/>
-        </w:rPr>
-        <w:t>ServletResponse</w:t>
-      </w:r>
-      <w:proofErr w:type="spellEnd"/>
-      <w:r>
-        <w:rPr>
-          <w:rStyle w:val="HTMLCode"/>
-          <w:sz w:val="24"/>
-          <w:szCs w:val="24"/>
-        </w:rPr>
-        <w:t xml:space="preserve"> response)</w:t>
-      </w:r>
-    </w:p>
-    <w:p>
-      <w:pPr>
-        <w:numPr>
-          <w:ilvl w:val="0"/>
-          <w:numId w:val="31"/>
-        </w:numPr>
-        <w:spacing w:before="100" w:beforeAutospacing="1" w:after="100" w:afterAutospacing="1" w:line="240" w:lineRule="auto"/>
-      </w:pPr>
-      <w:r>
-        <w:rPr>
-          <w:rStyle w:val="Strong"/>
-        </w:rPr>
-        <w:t>Purpose</w:t>
-      </w:r>
-      <w:r>
-        <w:t xml:space="preserve">: This method is used to </w:t>
-      </w:r>
-      <w:r>
-        <w:rPr>
-          <w:rStyle w:val="Strong"/>
-        </w:rPr>
-        <w:t>include</w:t>
-      </w:r>
-      <w:r>
-        <w:t xml:space="preserve"> the content of another resource (such as a servlet, JSP page, or HTML file) </w:t>
-      </w:r>
-      <w:r>
-        <w:rPr>
-          <w:rStyle w:val="Strong"/>
-        </w:rPr>
-        <w:t>within the response</w:t>
-      </w:r>
-      <w:r>
-        <w:t xml:space="preserve"> of the current servlet.</w:t>
-      </w:r>
-    </w:p>
-    <w:p>
-      <w:pPr>
-        <w:numPr>
-          <w:ilvl w:val="0"/>
-          <w:numId w:val="31"/>
-        </w:numPr>
-        <w:spacing w:before="100" w:beforeAutospacing="1" w:after="100" w:afterAutospacing="1" w:line="240" w:lineRule="auto"/>
-      </w:pPr>
-      <w:r>
-        <w:rPr>
-          <w:rStyle w:val="Strong"/>
-        </w:rPr>
-        <w:t>How it works</w:t>
-      </w:r>
-      <w:r>
-        <w:t>:</w:t>
-      </w:r>
-    </w:p>
-    <w:p>
-      <w:pPr>
-        <w:numPr>
-          <w:ilvl w:val="1"/>
-          <w:numId w:val="31"/>
-        </w:numPr>
-        <w:spacing w:before="100" w:beforeAutospacing="1" w:after="100" w:afterAutospacing="1" w:line="240" w:lineRule="auto"/>
-      </w:pPr>
-      <w:r>
-        <w:t xml:space="preserve">When the </w:t>
-      </w:r>
-      <w:proofErr w:type="gramStart"/>
-      <w:r>
-        <w:rPr>
-          <w:rStyle w:val="HTMLCode"/>
-          <w:rFonts w:eastAsiaTheme="minorHAnsi"/>
-        </w:rPr>
-        <w:t>include(</w:t>
-      </w:r>
-      <w:proofErr w:type="gramEnd"/>
-      <w:r>
-        <w:rPr>
-          <w:rStyle w:val="HTMLCode"/>
-          <w:rFonts w:eastAsiaTheme="minorHAnsi"/>
-        </w:rPr>
-        <w:t>)</w:t>
-      </w:r>
-      <w:r>
-        <w:t xml:space="preserve"> method is called, the response of another resource (e.g., a servlet or JSP) is embedded inside the response of the current servlet.</w:t>
-      </w:r>
-    </w:p>
-    <w:p>
-      <w:pPr>
-        <w:numPr>
-          <w:ilvl w:val="1"/>
-          <w:numId w:val="31"/>
-        </w:numPr>
-        <w:spacing w:before="100" w:beforeAutospacing="1" w:after="100" w:afterAutospacing="1" w:line="240" w:lineRule="auto"/>
-      </w:pPr>
-      <w:r>
-        <w:rPr>
-          <w:rStyle w:val="Strong"/>
-        </w:rPr>
-        <w:t>Important</w:t>
-      </w:r>
-      <w:r>
-        <w:t xml:space="preserve">: Unlike </w:t>
-      </w:r>
-      <w:proofErr w:type="gramStart"/>
-      <w:r>
-        <w:rPr>
-          <w:rStyle w:val="HTMLCode"/>
-          <w:rFonts w:eastAsiaTheme="minorHAnsi"/>
-        </w:rPr>
-        <w:t>forward(</w:t>
-      </w:r>
-      <w:proofErr w:type="gramEnd"/>
-      <w:r>
-        <w:rPr>
-          <w:rStyle w:val="HTMLCode"/>
-          <w:rFonts w:eastAsiaTheme="minorHAnsi"/>
-        </w:rPr>
-        <w:t>)</w:t>
-      </w:r>
-      <w:r>
-        <w:t>, control returns back to the original servlet after the inclusion is complete.</w:t>
-      </w:r>
-    </w:p>
-    <w:p>
-      <w:pPr>
-        <w:numPr>
-          <w:ilvl w:val="0"/>
-          <w:numId w:val="31"/>
-        </w:numPr>
-        <w:spacing w:before="100" w:beforeAutospacing="1" w:after="100" w:afterAutospacing="1" w:line="240" w:lineRule="auto"/>
-      </w:pPr>
-      <w:r>
-        <w:rPr>
-          <w:rStyle w:val="Strong"/>
-        </w:rPr>
-        <w:t>Key Points</w:t>
-      </w:r>
-      <w:r>
-        <w:t>:</w:t>
-      </w:r>
-    </w:p>
-    <w:p>
-      <w:pPr>
-        <w:numPr>
-          <w:ilvl w:val="1"/>
-          <w:numId w:val="31"/>
-        </w:numPr>
-        <w:spacing w:before="100" w:beforeAutospacing="1" w:after="100" w:afterAutospacing="1" w:line="240" w:lineRule="auto"/>
-      </w:pPr>
-      <w:r>
-        <w:t>Both the original servlet and the included resource contribute to the final output sent to the client.</w:t>
-      </w:r>
-    </w:p>
-    <w:p>
-      <w:pPr>
-        <w:numPr>
-          <w:ilvl w:val="1"/>
-          <w:numId w:val="31"/>
         </w:numPr>
         <w:spacing w:before="100" w:beforeAutospacing="1" w:after="100" w:afterAutospacing="1" w:line="240" w:lineRule="auto"/>
       </w:pPr>
@@ -12361,6 +12359,9 @@
         </w:rPr>
       </w:pPr>
       <w:r>
+        <w:rPr>
+          <w:noProof/>
+        </w:rPr>
         <w:drawing>
           <wp:inline distT="0" distB="0" distL="0" distR="0" wp14:anchorId="6F04C566" wp14:editId="0FA1C9BE">
             <wp:extent cx="5943600" cy="3215640"/>
@@ -12824,6 +12825,7 @@
       <w:r>
         <w:rPr>
           <w:rFonts w:ascii="Arial" w:hAnsi="Arial" w:cs="Arial"/>
+          <w:noProof/>
           <w:color w:val="2B2A29"/>
           <w:sz w:val="23"/>
           <w:szCs w:val="23"/>
@@ -12876,19 +12878,3217 @@
     </w:p>
     <w:p>
       <w:pPr>
-        <w:spacing w:before="100" w:beforeAutospacing="1" w:after="100" w:afterAutospacing="1" w:line="240" w:lineRule="auto"/>
-        <w:rPr>
-          <w:rFonts w:ascii="Times New Roman" w:eastAsia="Times New Roman" w:hAnsi="Times New Roman" w:cs="Times New Roman"/>
+        <w:pStyle w:val="Heading3"/>
+      </w:pPr>
+      <w:r>
+        <w:rPr>
           <w:sz w:val="24"/>
           <w:szCs w:val="24"/>
         </w:rPr>
-      </w:pPr>
+        <w:t xml:space="preserve">Q. </w:t>
+      </w:r>
+      <w:r>
+        <w:rPr>
+          <w:rStyle w:val="Strong"/>
+          <w:b/>
+          <w:bCs/>
+        </w:rPr>
+        <w:t>Session Management Techniques in Servlets</w:t>
+      </w:r>
+    </w:p>
+    <w:p>
+      <w:pPr>
+        <w:pStyle w:val="NormalWeb"/>
+      </w:pPr>
+      <w:r>
+        <w:t xml:space="preserve">Session management is vital in web applications to maintain user state and data across multiple requests. Since HTTP is a stateless protocol, various techniques like </w:t>
+      </w:r>
+      <w:r>
+        <w:rPr>
+          <w:rStyle w:val="Strong"/>
+        </w:rPr>
+        <w:t>cookies</w:t>
+      </w:r>
+      <w:r>
+        <w:t xml:space="preserve">, </w:t>
+      </w:r>
+      <w:r>
+        <w:rPr>
+          <w:rStyle w:val="Strong"/>
+        </w:rPr>
+        <w:t>hidden form fields</w:t>
+      </w:r>
+      <w:r>
+        <w:t xml:space="preserve">, </w:t>
+      </w:r>
+      <w:r>
+        <w:rPr>
+          <w:rStyle w:val="Strong"/>
+        </w:rPr>
+        <w:t>URL rewriting</w:t>
+      </w:r>
+      <w:r>
+        <w:t xml:space="preserve">, and </w:t>
+      </w:r>
+      <w:r>
+        <w:rPr>
+          <w:rStyle w:val="Strong"/>
+        </w:rPr>
+        <w:t>HTTP sessions</w:t>
+      </w:r>
+      <w:r>
+        <w:t xml:space="preserve"> are used to manage sessions in servlet-based web applications.</w:t>
+      </w:r>
+    </w:p>
+    <w:p>
+      <w:pPr>
+        <w:pStyle w:val="NormalWeb"/>
+      </w:pPr>
+      <w:r>
+        <w:t xml:space="preserve">Below are detailed notes on each session management technique, including how to implement them using </w:t>
+      </w:r>
+      <w:r>
+        <w:rPr>
+          <w:rStyle w:val="Strong"/>
+        </w:rPr>
+        <w:t>constructors</w:t>
+      </w:r>
+      <w:r>
+        <w:t xml:space="preserve">, </w:t>
+      </w:r>
+      <w:r>
+        <w:rPr>
+          <w:rStyle w:val="Strong"/>
+        </w:rPr>
+        <w:t>classes</w:t>
+      </w:r>
+      <w:r>
+        <w:t xml:space="preserve">, </w:t>
+      </w:r>
+      <w:r>
+        <w:rPr>
+          <w:rStyle w:val="Strong"/>
+        </w:rPr>
+        <w:t>interfaces</w:t>
+      </w:r>
+      <w:r>
+        <w:t xml:space="preserve">, and </w:t>
+      </w:r>
+      <w:r>
+        <w:rPr>
+          <w:rStyle w:val="Strong"/>
+        </w:rPr>
+        <w:t>methods</w:t>
+      </w:r>
+      <w:r>
+        <w:t xml:space="preserve">. We'll also discuss their </w:t>
+      </w:r>
+      <w:r>
+        <w:rPr>
+          <w:rStyle w:val="Strong"/>
+        </w:rPr>
+        <w:t>advantages</w:t>
+      </w:r>
+      <w:r>
+        <w:t xml:space="preserve"> and </w:t>
+      </w:r>
+      <w:r>
+        <w:rPr>
+          <w:rStyle w:val="Strong"/>
+        </w:rPr>
+        <w:t>disadvantages</w:t>
+      </w:r>
+      <w:r>
+        <w:t>.</w:t>
+      </w:r>
+    </w:p>
+    <w:p>
+      <w:r>
+        <w:pict>
+          <v:rect id="_x0000_i1043" style="width:0;height:1.5pt" o:hralign="center" o:hrstd="t" o:hr="t" fillcolor="#a0a0a0" stroked="f"/>
+        </w:pict>
+      </w:r>
+    </w:p>
+    <w:p>
+      <w:pPr>
+        <w:pStyle w:val="Heading3"/>
+      </w:pPr>
+      <w:r>
+        <w:rPr>
+          <w:rStyle w:val="Strong"/>
+          <w:b/>
+          <w:bCs/>
+        </w:rPr>
+        <w:t>1. Cookies</w:t>
+      </w:r>
+    </w:p>
+    <w:p>
+      <w:pPr>
+        <w:pStyle w:val="NormalWeb"/>
+      </w:pPr>
+      <w:r>
+        <w:t xml:space="preserve">A </w:t>
+      </w:r>
+      <w:r>
+        <w:rPr>
+          <w:rStyle w:val="Strong"/>
+        </w:rPr>
+        <w:t>cookie</w:t>
+      </w:r>
+      <w:r>
+        <w:t xml:space="preserve"> is a small piece of data stored on the client-side (browser). The server sends cookies to the browser, and the browser sends them back with every request, enabling the server to identify the user and manage sessions.</w:t>
+      </w:r>
+    </w:p>
+    <w:p>
+      <w:pPr>
+        <w:pStyle w:val="Heading4"/>
+      </w:pPr>
+      <w:r>
+        <w:rPr>
+          <w:rStyle w:val="Strong"/>
+          <w:b w:val="0"/>
+          <w:bCs w:val="0"/>
+        </w:rPr>
+        <w:t>Class and Constructor for Cookies</w:t>
+      </w:r>
+    </w:p>
+    <w:p>
+      <w:pPr>
+        <w:pStyle w:val="HTMLPreformatted"/>
+        <w:rPr>
+          <w:rStyle w:val="HTMLCode"/>
+        </w:rPr>
+      </w:pPr>
+      <w:r>
+        <w:rPr>
+          <w:rStyle w:val="hljs-keyword"/>
+          <w:rFonts w:eastAsiaTheme="majorEastAsia"/>
+        </w:rPr>
+        <w:t>public</w:t>
+      </w:r>
+      <w:r>
+        <w:rPr>
+          <w:rStyle w:val="HTMLCode"/>
+        </w:rPr>
+        <w:t xml:space="preserve"> </w:t>
+      </w:r>
+      <w:r>
+        <w:rPr>
+          <w:rStyle w:val="hljs-keyword"/>
+          <w:rFonts w:eastAsiaTheme="majorEastAsia"/>
+        </w:rPr>
+        <w:t>class</w:t>
+      </w:r>
+      <w:r>
+        <w:rPr>
+          <w:rStyle w:val="HTMLCode"/>
+        </w:rPr>
+        <w:t xml:space="preserve"> </w:t>
+      </w:r>
+      <w:proofErr w:type="spellStart"/>
+      <w:r>
+        <w:rPr>
+          <w:rStyle w:val="hljs-title"/>
+        </w:rPr>
+        <w:t>CookieExample</w:t>
+      </w:r>
+      <w:proofErr w:type="spellEnd"/>
+      <w:r>
+        <w:rPr>
+          <w:rStyle w:val="HTMLCode"/>
+        </w:rPr>
+        <w:t xml:space="preserve"> {</w:t>
+      </w:r>
+    </w:p>
+    <w:p>
+      <w:pPr>
+        <w:pStyle w:val="HTMLPreformatted"/>
+        <w:rPr>
+          <w:rStyle w:val="HTMLCode"/>
+        </w:rPr>
+      </w:pPr>
+      <w:r>
+        <w:rPr>
+          <w:rStyle w:val="HTMLCode"/>
+        </w:rPr>
+        <w:t xml:space="preserve">    </w:t>
+      </w:r>
+      <w:r>
+        <w:rPr>
+          <w:rStyle w:val="hljs-keyword"/>
+          <w:rFonts w:eastAsiaTheme="majorEastAsia"/>
+        </w:rPr>
+        <w:t>public</w:t>
+      </w:r>
+      <w:r>
+        <w:rPr>
+          <w:rStyle w:val="HTMLCode"/>
+        </w:rPr>
+        <w:t xml:space="preserve"> </w:t>
+      </w:r>
+      <w:proofErr w:type="spellStart"/>
+      <w:proofErr w:type="gramStart"/>
+      <w:r>
+        <w:rPr>
+          <w:rStyle w:val="hljs-title"/>
+        </w:rPr>
+        <w:t>CookieExample</w:t>
+      </w:r>
+      <w:proofErr w:type="spellEnd"/>
+      <w:r>
+        <w:rPr>
+          <w:rStyle w:val="hljs-params"/>
+        </w:rPr>
+        <w:t>(</w:t>
+      </w:r>
+      <w:proofErr w:type="gramEnd"/>
+      <w:r>
+        <w:rPr>
+          <w:rStyle w:val="hljs-params"/>
+        </w:rPr>
+        <w:t>)</w:t>
+      </w:r>
+      <w:r>
+        <w:rPr>
+          <w:rStyle w:val="HTMLCode"/>
+        </w:rPr>
+        <w:t xml:space="preserve"> {</w:t>
+      </w:r>
+    </w:p>
+    <w:p>
+      <w:pPr>
+        <w:pStyle w:val="HTMLPreformatted"/>
+        <w:rPr>
+          <w:rStyle w:val="HTMLCode"/>
+        </w:rPr>
+      </w:pPr>
+      <w:r>
+        <w:rPr>
+          <w:rStyle w:val="HTMLCode"/>
+        </w:rPr>
+        <w:t xml:space="preserve">        </w:t>
+      </w:r>
+      <w:r>
+        <w:rPr>
+          <w:rStyle w:val="hljs-comment"/>
+        </w:rPr>
+        <w:t>// Constructor to initialize any necessary objects</w:t>
+      </w:r>
+    </w:p>
+    <w:p>
+      <w:pPr>
+        <w:pStyle w:val="HTMLPreformatted"/>
+        <w:rPr>
+          <w:rStyle w:val="HTMLCode"/>
+        </w:rPr>
+      </w:pPr>
+      <w:r>
+        <w:rPr>
+          <w:rStyle w:val="HTMLCode"/>
+        </w:rPr>
+        <w:t xml:space="preserve">    }</w:t>
+      </w:r>
+    </w:p>
+    <w:p>
+      <w:pPr>
+        <w:pStyle w:val="HTMLPreformatted"/>
+        <w:rPr>
+          <w:rStyle w:val="HTMLCode"/>
+        </w:rPr>
+      </w:pPr>
+    </w:p>
+    <w:p>
+      <w:pPr>
+        <w:pStyle w:val="HTMLPreformatted"/>
+        <w:rPr>
+          <w:rStyle w:val="HTMLCode"/>
+        </w:rPr>
+      </w:pPr>
+      <w:r>
+        <w:rPr>
+          <w:rStyle w:val="HTMLCode"/>
+        </w:rPr>
+        <w:lastRenderedPageBreak/>
+        <w:t xml:space="preserve">    </w:t>
+      </w:r>
+      <w:r>
+        <w:rPr>
+          <w:rStyle w:val="hljs-keyword"/>
+          <w:rFonts w:eastAsiaTheme="majorEastAsia"/>
+        </w:rPr>
+        <w:t>public</w:t>
+      </w:r>
+      <w:r>
+        <w:rPr>
+          <w:rStyle w:val="HTMLCode"/>
+        </w:rPr>
+        <w:t xml:space="preserve"> </w:t>
+      </w:r>
+      <w:r>
+        <w:rPr>
+          <w:rStyle w:val="hljs-keyword"/>
+          <w:rFonts w:eastAsiaTheme="majorEastAsia"/>
+        </w:rPr>
+        <w:t>void</w:t>
+      </w:r>
+      <w:r>
+        <w:rPr>
+          <w:rStyle w:val="HTMLCode"/>
+        </w:rPr>
+        <w:t xml:space="preserve"> </w:t>
+      </w:r>
+      <w:proofErr w:type="spellStart"/>
+      <w:proofErr w:type="gramStart"/>
+      <w:r>
+        <w:rPr>
+          <w:rStyle w:val="hljs-title"/>
+        </w:rPr>
+        <w:t>createCookie</w:t>
+      </w:r>
+      <w:proofErr w:type="spellEnd"/>
+      <w:r>
+        <w:rPr>
+          <w:rStyle w:val="hljs-params"/>
+        </w:rPr>
+        <w:t>(</w:t>
+      </w:r>
+      <w:proofErr w:type="spellStart"/>
+      <w:proofErr w:type="gramEnd"/>
+      <w:r>
+        <w:rPr>
+          <w:rStyle w:val="hljs-params"/>
+        </w:rPr>
+        <w:t>HttpServletResponse</w:t>
+      </w:r>
+      <w:proofErr w:type="spellEnd"/>
+      <w:r>
+        <w:rPr>
+          <w:rStyle w:val="hljs-params"/>
+        </w:rPr>
+        <w:t xml:space="preserve"> response)</w:t>
+      </w:r>
+      <w:r>
+        <w:rPr>
+          <w:rStyle w:val="HTMLCode"/>
+        </w:rPr>
+        <w:t xml:space="preserve"> {</w:t>
+      </w:r>
+    </w:p>
+    <w:p>
+      <w:pPr>
+        <w:pStyle w:val="HTMLPreformatted"/>
+        <w:rPr>
+          <w:rStyle w:val="HTMLCode"/>
+        </w:rPr>
+      </w:pPr>
+      <w:r>
+        <w:rPr>
+          <w:rStyle w:val="HTMLCode"/>
+        </w:rPr>
+        <w:t xml:space="preserve">        </w:t>
+      </w:r>
+      <w:r>
+        <w:rPr>
+          <w:rStyle w:val="hljs-type"/>
+        </w:rPr>
+        <w:t>Cookie</w:t>
+      </w:r>
+      <w:r>
+        <w:rPr>
+          <w:rStyle w:val="HTMLCode"/>
+        </w:rPr>
+        <w:t xml:space="preserve"> </w:t>
+      </w:r>
+      <w:proofErr w:type="spellStart"/>
+      <w:r>
+        <w:rPr>
+          <w:rStyle w:val="hljs-variable"/>
+        </w:rPr>
+        <w:t>sessionCookie</w:t>
+      </w:r>
+      <w:proofErr w:type="spellEnd"/>
+      <w:r>
+        <w:rPr>
+          <w:rStyle w:val="HTMLCode"/>
+        </w:rPr>
+        <w:t xml:space="preserve"> </w:t>
+      </w:r>
+      <w:r>
+        <w:rPr>
+          <w:rStyle w:val="hljs-operator"/>
+        </w:rPr>
+        <w:t>=</w:t>
+      </w:r>
+      <w:r>
+        <w:rPr>
+          <w:rStyle w:val="HTMLCode"/>
+        </w:rPr>
+        <w:t xml:space="preserve"> </w:t>
+      </w:r>
+      <w:r>
+        <w:rPr>
+          <w:rStyle w:val="hljs-keyword"/>
+          <w:rFonts w:eastAsiaTheme="majorEastAsia"/>
+        </w:rPr>
+        <w:t>new</w:t>
+      </w:r>
+      <w:r>
+        <w:rPr>
+          <w:rStyle w:val="HTMLCode"/>
+        </w:rPr>
+        <w:t xml:space="preserve"> </w:t>
+      </w:r>
+      <w:proofErr w:type="gramStart"/>
+      <w:r>
+        <w:rPr>
+          <w:rStyle w:val="hljs-title"/>
+        </w:rPr>
+        <w:t>Cookie</w:t>
+      </w:r>
+      <w:r>
+        <w:rPr>
+          <w:rStyle w:val="HTMLCode"/>
+        </w:rPr>
+        <w:t>(</w:t>
+      </w:r>
+      <w:proofErr w:type="gramEnd"/>
+      <w:r>
+        <w:rPr>
+          <w:rStyle w:val="hljs-string"/>
+        </w:rPr>
+        <w:t>"username"</w:t>
+      </w:r>
+      <w:r>
+        <w:rPr>
+          <w:rStyle w:val="HTMLCode"/>
+        </w:rPr>
+        <w:t xml:space="preserve">, </w:t>
+      </w:r>
+      <w:r>
+        <w:rPr>
+          <w:rStyle w:val="hljs-string"/>
+        </w:rPr>
+        <w:t>"</w:t>
+      </w:r>
+      <w:proofErr w:type="spellStart"/>
+      <w:r>
+        <w:rPr>
+          <w:rStyle w:val="hljs-string"/>
+        </w:rPr>
+        <w:t>JohnDoe</w:t>
+      </w:r>
+      <w:proofErr w:type="spellEnd"/>
+      <w:r>
+        <w:rPr>
+          <w:rStyle w:val="hljs-string"/>
+        </w:rPr>
+        <w:t>"</w:t>
+      </w:r>
+      <w:r>
+        <w:rPr>
+          <w:rStyle w:val="HTMLCode"/>
+        </w:rPr>
+        <w:t>);</w:t>
+      </w:r>
+    </w:p>
+    <w:p>
+      <w:pPr>
+        <w:pStyle w:val="HTMLPreformatted"/>
+        <w:rPr>
+          <w:rStyle w:val="HTMLCode"/>
+        </w:rPr>
+      </w:pPr>
+      <w:r>
+        <w:rPr>
+          <w:rStyle w:val="HTMLCode"/>
+        </w:rPr>
+        <w:t xml:space="preserve">        </w:t>
+      </w:r>
+      <w:proofErr w:type="spellStart"/>
+      <w:r>
+        <w:rPr>
+          <w:rStyle w:val="HTMLCode"/>
+        </w:rPr>
+        <w:t>sessionCookie.setMaxAge</w:t>
+      </w:r>
+      <w:proofErr w:type="spellEnd"/>
+      <w:r>
+        <w:rPr>
+          <w:rStyle w:val="HTMLCode"/>
+        </w:rPr>
+        <w:t>(</w:t>
+      </w:r>
+      <w:r>
+        <w:rPr>
+          <w:rStyle w:val="hljs-number"/>
+        </w:rPr>
+        <w:t>60</w:t>
+      </w:r>
+      <w:r>
+        <w:rPr>
+          <w:rStyle w:val="HTMLCode"/>
+        </w:rPr>
+        <w:t xml:space="preserve"> * </w:t>
+      </w:r>
+      <w:r>
+        <w:rPr>
+          <w:rStyle w:val="hljs-number"/>
+        </w:rPr>
+        <w:t>60</w:t>
+      </w:r>
+      <w:r>
+        <w:rPr>
+          <w:rStyle w:val="HTMLCode"/>
+        </w:rPr>
+        <w:t xml:space="preserve">); </w:t>
+      </w:r>
+      <w:r>
+        <w:rPr>
+          <w:rStyle w:val="hljs-comment"/>
+        </w:rPr>
+        <w:t>// 1 hour</w:t>
+      </w:r>
+    </w:p>
+    <w:p>
+      <w:pPr>
+        <w:pStyle w:val="HTMLPreformatted"/>
+        <w:rPr>
+          <w:rStyle w:val="HTMLCode"/>
+        </w:rPr>
+      </w:pPr>
+      <w:r>
+        <w:rPr>
+          <w:rStyle w:val="HTMLCode"/>
+        </w:rPr>
+        <w:t xml:space="preserve">        </w:t>
+      </w:r>
+      <w:proofErr w:type="spellStart"/>
+      <w:proofErr w:type="gramStart"/>
+      <w:r>
+        <w:rPr>
+          <w:rStyle w:val="HTMLCode"/>
+        </w:rPr>
+        <w:t>response.addCookie</w:t>
+      </w:r>
+      <w:proofErr w:type="spellEnd"/>
+      <w:proofErr w:type="gramEnd"/>
+      <w:r>
+        <w:rPr>
+          <w:rStyle w:val="HTMLCode"/>
+        </w:rPr>
+        <w:t>(</w:t>
+      </w:r>
+      <w:proofErr w:type="spellStart"/>
+      <w:r>
+        <w:rPr>
+          <w:rStyle w:val="HTMLCode"/>
+        </w:rPr>
+        <w:t>sessionCookie</w:t>
+      </w:r>
+      <w:proofErr w:type="spellEnd"/>
+      <w:r>
+        <w:rPr>
+          <w:rStyle w:val="HTMLCode"/>
+        </w:rPr>
+        <w:t>);</w:t>
+      </w:r>
+    </w:p>
+    <w:p>
+      <w:pPr>
+        <w:pStyle w:val="HTMLPreformatted"/>
+        <w:rPr>
+          <w:rStyle w:val="HTMLCode"/>
+        </w:rPr>
+      </w:pPr>
+      <w:r>
+        <w:rPr>
+          <w:rStyle w:val="HTMLCode"/>
+        </w:rPr>
+        <w:t xml:space="preserve">    }</w:t>
+      </w:r>
+    </w:p>
+    <w:p>
+      <w:pPr>
+        <w:pStyle w:val="HTMLPreformatted"/>
+        <w:rPr>
+          <w:rStyle w:val="HTMLCode"/>
+        </w:rPr>
+      </w:pPr>
+    </w:p>
+    <w:p>
+      <w:pPr>
+        <w:pStyle w:val="HTMLPreformatted"/>
+        <w:rPr>
+          <w:rStyle w:val="HTMLCode"/>
+        </w:rPr>
+      </w:pPr>
+      <w:r>
+        <w:rPr>
+          <w:rStyle w:val="HTMLCode"/>
+        </w:rPr>
+        <w:t xml:space="preserve">    </w:t>
+      </w:r>
+      <w:r>
+        <w:rPr>
+          <w:rStyle w:val="hljs-keyword"/>
+          <w:rFonts w:eastAsiaTheme="majorEastAsia"/>
+        </w:rPr>
+        <w:t>public</w:t>
+      </w:r>
+      <w:r>
+        <w:rPr>
+          <w:rStyle w:val="HTMLCode"/>
+        </w:rPr>
+        <w:t xml:space="preserve"> </w:t>
+      </w:r>
+      <w:proofErr w:type="gramStart"/>
+      <w:r>
+        <w:rPr>
+          <w:rStyle w:val="HTMLCode"/>
+        </w:rPr>
+        <w:t>Cookie[</w:t>
+      </w:r>
+      <w:proofErr w:type="gramEnd"/>
+      <w:r>
+        <w:rPr>
+          <w:rStyle w:val="HTMLCode"/>
+        </w:rPr>
+        <w:t xml:space="preserve">] </w:t>
+      </w:r>
+      <w:proofErr w:type="spellStart"/>
+      <w:r>
+        <w:rPr>
+          <w:rStyle w:val="HTMLCode"/>
+        </w:rPr>
+        <w:t>getCookies</w:t>
+      </w:r>
+      <w:proofErr w:type="spellEnd"/>
+      <w:r>
+        <w:rPr>
+          <w:rStyle w:val="HTMLCode"/>
+        </w:rPr>
+        <w:t>(</w:t>
+      </w:r>
+      <w:proofErr w:type="spellStart"/>
+      <w:r>
+        <w:rPr>
+          <w:rStyle w:val="HTMLCode"/>
+        </w:rPr>
+        <w:t>HttpServletRequest</w:t>
+      </w:r>
+      <w:proofErr w:type="spellEnd"/>
+      <w:r>
+        <w:rPr>
+          <w:rStyle w:val="HTMLCode"/>
+        </w:rPr>
+        <w:t xml:space="preserve"> request) {</w:t>
+      </w:r>
+    </w:p>
+    <w:p>
+      <w:pPr>
+        <w:pStyle w:val="HTMLPreformatted"/>
+        <w:rPr>
+          <w:rStyle w:val="HTMLCode"/>
+        </w:rPr>
+      </w:pPr>
+      <w:r>
+        <w:rPr>
+          <w:rStyle w:val="HTMLCode"/>
+        </w:rPr>
+        <w:t xml:space="preserve">        </w:t>
+      </w:r>
+      <w:r>
+        <w:rPr>
+          <w:rStyle w:val="hljs-keyword"/>
+          <w:rFonts w:eastAsiaTheme="majorEastAsia"/>
+        </w:rPr>
+        <w:t>return</w:t>
+      </w:r>
+      <w:r>
+        <w:rPr>
+          <w:rStyle w:val="HTMLCode"/>
+        </w:rPr>
+        <w:t xml:space="preserve"> </w:t>
+      </w:r>
+      <w:proofErr w:type="spellStart"/>
+      <w:proofErr w:type="gramStart"/>
+      <w:r>
+        <w:rPr>
+          <w:rStyle w:val="HTMLCode"/>
+        </w:rPr>
+        <w:t>request.getCookies</w:t>
+      </w:r>
+      <w:proofErr w:type="spellEnd"/>
+      <w:proofErr w:type="gramEnd"/>
+      <w:r>
+        <w:rPr>
+          <w:rStyle w:val="HTMLCode"/>
+        </w:rPr>
+        <w:t>();</w:t>
+      </w:r>
+    </w:p>
+    <w:p>
+      <w:pPr>
+        <w:pStyle w:val="HTMLPreformatted"/>
+        <w:rPr>
+          <w:rStyle w:val="HTMLCode"/>
+        </w:rPr>
+      </w:pPr>
+      <w:r>
+        <w:rPr>
+          <w:rStyle w:val="HTMLCode"/>
+        </w:rPr>
+        <w:t xml:space="preserve">    }</w:t>
+      </w:r>
+    </w:p>
+    <w:p>
+      <w:pPr>
+        <w:pStyle w:val="HTMLPreformatted"/>
+        <w:rPr>
+          <w:rStyle w:val="HTMLCode"/>
+        </w:rPr>
+      </w:pPr>
+      <w:r>
+        <w:rPr>
+          <w:rStyle w:val="HTMLCode"/>
+        </w:rPr>
+        <w:t>}</w:t>
+      </w:r>
+    </w:p>
+    <w:p>
+      <w:pPr>
+        <w:pStyle w:val="Heading4"/>
+      </w:pPr>
+      <w:r>
+        <w:rPr>
+          <w:rStyle w:val="Strong"/>
+          <w:b w:val="0"/>
+          <w:bCs w:val="0"/>
+        </w:rPr>
+        <w:t>Advantages of Cookies</w:t>
+      </w:r>
+    </w:p>
+    <w:p>
+      <w:pPr>
+        <w:numPr>
+          <w:ilvl w:val="0"/>
+          <w:numId w:val="31"/>
+        </w:numPr>
+        <w:spacing w:before="100" w:beforeAutospacing="1" w:after="100" w:afterAutospacing="1" w:line="240" w:lineRule="auto"/>
+      </w:pPr>
+      <w:r>
+        <w:rPr>
+          <w:rStyle w:val="Strong"/>
+        </w:rPr>
+        <w:t>Simplest technique of maintaining the state</w:t>
+      </w:r>
+      <w:r>
+        <w:t>: Easy to implement and widely supported.</w:t>
+      </w:r>
+    </w:p>
+    <w:p>
+      <w:pPr>
+        <w:numPr>
+          <w:ilvl w:val="0"/>
+          <w:numId w:val="31"/>
+        </w:numPr>
+        <w:spacing w:before="100" w:beforeAutospacing="1" w:after="100" w:afterAutospacing="1" w:line="240" w:lineRule="auto"/>
+      </w:pPr>
+      <w:r>
+        <w:rPr>
+          <w:rStyle w:val="Strong"/>
+        </w:rPr>
+        <w:t>Cookies are maintained at the client-side</w:t>
+      </w:r>
+      <w:r>
+        <w:t>: Reduces the server's memory usage.</w:t>
+      </w:r>
+    </w:p>
+    <w:p>
+      <w:pPr>
+        <w:numPr>
+          <w:ilvl w:val="0"/>
+          <w:numId w:val="31"/>
+        </w:numPr>
+        <w:spacing w:before="100" w:beforeAutospacing="1" w:after="100" w:afterAutospacing="1" w:line="240" w:lineRule="auto"/>
+      </w:pPr>
+      <w:r>
+        <w:rPr>
+          <w:rStyle w:val="Strong"/>
+        </w:rPr>
+        <w:t>Persistent storage</w:t>
+      </w:r>
+      <w:r>
+        <w:t>: Cookies can last after a session ends if they are persistent.</w:t>
+      </w:r>
+    </w:p>
+    <w:p>
+      <w:pPr>
+        <w:numPr>
+          <w:ilvl w:val="0"/>
+          <w:numId w:val="31"/>
+        </w:numPr>
+        <w:spacing w:before="100" w:beforeAutospacing="1" w:after="100" w:afterAutospacing="1" w:line="240" w:lineRule="auto"/>
+      </w:pPr>
+      <w:r>
+        <w:rPr>
+          <w:rStyle w:val="Strong"/>
+        </w:rPr>
+        <w:t>Wide browser support</w:t>
+      </w:r>
+      <w:r>
+        <w:t>: Supported by almost all modern browsers.</w:t>
+      </w:r>
+    </w:p>
+    <w:p>
+      <w:pPr>
+        <w:pStyle w:val="Heading4"/>
+      </w:pPr>
+      <w:r>
+        <w:rPr>
+          <w:rStyle w:val="Strong"/>
+          <w:b w:val="0"/>
+          <w:bCs w:val="0"/>
+        </w:rPr>
+        <w:t>Disadvantages of Cookies</w:t>
+      </w:r>
+    </w:p>
+    <w:p>
+      <w:pPr>
+        <w:numPr>
+          <w:ilvl w:val="0"/>
+          <w:numId w:val="32"/>
+        </w:numPr>
+        <w:spacing w:before="100" w:beforeAutospacing="1" w:after="100" w:afterAutospacing="1" w:line="240" w:lineRule="auto"/>
+      </w:pPr>
+      <w:r>
+        <w:rPr>
+          <w:rStyle w:val="Strong"/>
+        </w:rPr>
+        <w:t>Will not work if cookies are disabled from the browser</w:t>
+      </w:r>
+      <w:r>
+        <w:t>: Some users may block cookies.</w:t>
+      </w:r>
+    </w:p>
+    <w:p>
+      <w:pPr>
+        <w:numPr>
+          <w:ilvl w:val="0"/>
+          <w:numId w:val="32"/>
+        </w:numPr>
+        <w:spacing w:before="100" w:beforeAutospacing="1" w:after="100" w:afterAutospacing="1" w:line="240" w:lineRule="auto"/>
+      </w:pPr>
+      <w:r>
+        <w:rPr>
+          <w:rStyle w:val="Strong"/>
+        </w:rPr>
+        <w:t>Security risks</w:t>
+      </w:r>
+      <w:r>
+        <w:t>: Cookies can be intercepted (via XSS attacks) or manipulated unless secured.</w:t>
+      </w:r>
+    </w:p>
+    <w:p>
+      <w:pPr>
+        <w:numPr>
+          <w:ilvl w:val="0"/>
+          <w:numId w:val="32"/>
+        </w:numPr>
+        <w:spacing w:before="100" w:beforeAutospacing="1" w:after="100" w:afterAutospacing="1" w:line="240" w:lineRule="auto"/>
+      </w:pPr>
+      <w:r>
+        <w:rPr>
+          <w:rStyle w:val="Strong"/>
+        </w:rPr>
+        <w:t>Limited storage</w:t>
+      </w:r>
+      <w:r>
+        <w:t>: Maximum cookie size is 4KB.</w:t>
+      </w:r>
+    </w:p>
+    <w:p>
+      <w:pPr>
+        <w:numPr>
+          <w:ilvl w:val="0"/>
+          <w:numId w:val="32"/>
+        </w:numPr>
+        <w:spacing w:before="100" w:beforeAutospacing="1" w:after="100" w:afterAutospacing="1" w:line="240" w:lineRule="auto"/>
+      </w:pPr>
+      <w:r>
+        <w:rPr>
+          <w:rStyle w:val="Strong"/>
+        </w:rPr>
+        <w:t>Only textual information can be set in Cookie objects</w:t>
+      </w:r>
+      <w:r>
+        <w:t>: Only strings can be stored.</w:t>
+      </w:r>
+    </w:p>
+    <w:p>
+      <w:pPr>
+        <w:spacing w:after="0"/>
+      </w:pPr>
+      <w:r>
+        <w:pict>
+          <v:rect id="_x0000_i1044" style="width:0;height:1.5pt" o:hralign="center" o:hrstd="t" o:hr="t" fillcolor="#a0a0a0" stroked="f"/>
+        </w:pict>
+      </w:r>
+    </w:p>
+    <w:p>
+      <w:pPr>
+        <w:pStyle w:val="Heading3"/>
+      </w:pPr>
+      <w:r>
+        <w:rPr>
+          <w:rStyle w:val="Strong"/>
+          <w:b/>
+          <w:bCs/>
+        </w:rPr>
+        <w:t>2. Hidden Form Fields</w:t>
+      </w:r>
+    </w:p>
+    <w:p>
+      <w:pPr>
+        <w:pStyle w:val="NormalWeb"/>
+      </w:pPr>
+      <w:r>
+        <w:rPr>
+          <w:rStyle w:val="Strong"/>
+        </w:rPr>
+        <w:t>Hidden form fields</w:t>
+      </w:r>
+      <w:r>
+        <w:t xml:space="preserve"> include session-related data as hidden input elements in forms. The session data is transferred when the form is submitted to the server.</w:t>
+      </w:r>
+    </w:p>
+    <w:p>
+      <w:pPr>
+        <w:pStyle w:val="Heading4"/>
+      </w:pPr>
+      <w:r>
+        <w:rPr>
+          <w:rStyle w:val="Strong"/>
+          <w:b w:val="0"/>
+          <w:bCs w:val="0"/>
+        </w:rPr>
+        <w:t>Class and Method for Hidden Form Fields</w:t>
+      </w:r>
+    </w:p>
+    <w:p>
+      <w:pPr>
+        <w:pStyle w:val="HTMLPreformatted"/>
+        <w:rPr>
+          <w:rStyle w:val="HTMLCode"/>
+        </w:rPr>
+      </w:pPr>
+      <w:r>
+        <w:rPr>
+          <w:rStyle w:val="hljs-keyword"/>
+          <w:rFonts w:eastAsiaTheme="majorEastAsia"/>
+        </w:rPr>
+        <w:t>public</w:t>
+      </w:r>
+      <w:r>
+        <w:rPr>
+          <w:rStyle w:val="HTMLCode"/>
+        </w:rPr>
+        <w:t xml:space="preserve"> </w:t>
+      </w:r>
+      <w:r>
+        <w:rPr>
+          <w:rStyle w:val="hljs-keyword"/>
+          <w:rFonts w:eastAsiaTheme="majorEastAsia"/>
+        </w:rPr>
+        <w:t>class</w:t>
+      </w:r>
+      <w:r>
+        <w:rPr>
+          <w:rStyle w:val="HTMLCode"/>
+        </w:rPr>
+        <w:t xml:space="preserve"> </w:t>
+      </w:r>
+      <w:proofErr w:type="spellStart"/>
+      <w:r>
+        <w:rPr>
+          <w:rStyle w:val="hljs-title"/>
+        </w:rPr>
+        <w:t>HiddenFormFieldExample</w:t>
+      </w:r>
+      <w:proofErr w:type="spellEnd"/>
+      <w:r>
+        <w:rPr>
+          <w:rStyle w:val="HTMLCode"/>
+        </w:rPr>
+        <w:t xml:space="preserve"> {</w:t>
+      </w:r>
+    </w:p>
+    <w:p>
+      <w:pPr>
+        <w:pStyle w:val="HTMLPreformatted"/>
+        <w:rPr>
+          <w:rStyle w:val="HTMLCode"/>
+        </w:rPr>
+      </w:pPr>
+      <w:r>
+        <w:rPr>
+          <w:rStyle w:val="HTMLCode"/>
+        </w:rPr>
+        <w:t xml:space="preserve">    </w:t>
+      </w:r>
+      <w:r>
+        <w:rPr>
+          <w:rStyle w:val="hljs-keyword"/>
+          <w:rFonts w:eastAsiaTheme="majorEastAsia"/>
+        </w:rPr>
+        <w:t>public</w:t>
+      </w:r>
+      <w:r>
+        <w:rPr>
+          <w:rStyle w:val="HTMLCode"/>
+        </w:rPr>
+        <w:t xml:space="preserve"> </w:t>
+      </w:r>
+      <w:proofErr w:type="spellStart"/>
+      <w:proofErr w:type="gramStart"/>
+      <w:r>
+        <w:rPr>
+          <w:rStyle w:val="hljs-title"/>
+        </w:rPr>
+        <w:t>HiddenFormFieldExample</w:t>
+      </w:r>
+      <w:proofErr w:type="spellEnd"/>
+      <w:r>
+        <w:rPr>
+          <w:rStyle w:val="hljs-params"/>
+        </w:rPr>
+        <w:t>(</w:t>
+      </w:r>
+      <w:proofErr w:type="gramEnd"/>
+      <w:r>
+        <w:rPr>
+          <w:rStyle w:val="hljs-params"/>
+        </w:rPr>
+        <w:t>)</w:t>
+      </w:r>
+      <w:r>
+        <w:rPr>
+          <w:rStyle w:val="HTMLCode"/>
+        </w:rPr>
+        <w:t xml:space="preserve"> {</w:t>
+      </w:r>
+    </w:p>
+    <w:p>
+      <w:pPr>
+        <w:pStyle w:val="HTMLPreformatted"/>
+        <w:rPr>
+          <w:rStyle w:val="HTMLCode"/>
+        </w:rPr>
+      </w:pPr>
+      <w:r>
+        <w:rPr>
+          <w:rStyle w:val="HTMLCode"/>
+        </w:rPr>
+        <w:t xml:space="preserve">        </w:t>
+      </w:r>
+      <w:r>
+        <w:rPr>
+          <w:rStyle w:val="hljs-comment"/>
+        </w:rPr>
+        <w:t>// Constructor</w:t>
+      </w:r>
+    </w:p>
+    <w:p>
+      <w:pPr>
+        <w:pStyle w:val="HTMLPreformatted"/>
+        <w:rPr>
+          <w:rStyle w:val="HTMLCode"/>
+        </w:rPr>
+      </w:pPr>
+      <w:r>
+        <w:rPr>
+          <w:rStyle w:val="HTMLCode"/>
+        </w:rPr>
+        <w:t xml:space="preserve">    }</w:t>
+      </w:r>
+    </w:p>
+    <w:p>
+      <w:pPr>
+        <w:pStyle w:val="HTMLPreformatted"/>
+        <w:rPr>
+          <w:rStyle w:val="HTMLCode"/>
+        </w:rPr>
+      </w:pPr>
+    </w:p>
+    <w:p>
+      <w:pPr>
+        <w:pStyle w:val="HTMLPreformatted"/>
+        <w:rPr>
+          <w:rStyle w:val="HTMLCode"/>
+        </w:rPr>
+      </w:pPr>
+      <w:r>
+        <w:rPr>
+          <w:rStyle w:val="HTMLCode"/>
+        </w:rPr>
+        <w:t xml:space="preserve">    </w:t>
+      </w:r>
+      <w:r>
+        <w:rPr>
+          <w:rStyle w:val="hljs-keyword"/>
+          <w:rFonts w:eastAsiaTheme="majorEastAsia"/>
+        </w:rPr>
+        <w:t>public</w:t>
+      </w:r>
+      <w:r>
+        <w:rPr>
+          <w:rStyle w:val="HTMLCode"/>
+        </w:rPr>
+        <w:t xml:space="preserve"> String </w:t>
+      </w:r>
+      <w:proofErr w:type="spellStart"/>
+      <w:proofErr w:type="gramStart"/>
+      <w:r>
+        <w:rPr>
+          <w:rStyle w:val="hljs-title"/>
+        </w:rPr>
+        <w:t>generateHiddenFieldForm</w:t>
+      </w:r>
+      <w:proofErr w:type="spellEnd"/>
+      <w:r>
+        <w:rPr>
+          <w:rStyle w:val="hljs-params"/>
+        </w:rPr>
+        <w:t>(</w:t>
+      </w:r>
+      <w:proofErr w:type="gramEnd"/>
+      <w:r>
+        <w:rPr>
+          <w:rStyle w:val="hljs-params"/>
+        </w:rPr>
+        <w:t>)</w:t>
+      </w:r>
+      <w:r>
+        <w:rPr>
+          <w:rStyle w:val="HTMLCode"/>
+        </w:rPr>
+        <w:t xml:space="preserve"> {</w:t>
+      </w:r>
+    </w:p>
+    <w:p>
+      <w:pPr>
+        <w:pStyle w:val="HTMLPreformatted"/>
+        <w:rPr>
+          <w:rStyle w:val="HTMLCode"/>
+        </w:rPr>
+      </w:pPr>
+      <w:r>
+        <w:rPr>
+          <w:rStyle w:val="HTMLCode"/>
+        </w:rPr>
+        <w:t xml:space="preserve">        </w:t>
+      </w:r>
+      <w:r>
+        <w:rPr>
+          <w:rStyle w:val="hljs-keyword"/>
+          <w:rFonts w:eastAsiaTheme="majorEastAsia"/>
+        </w:rPr>
+        <w:t>return</w:t>
+      </w:r>
+      <w:r>
+        <w:rPr>
+          <w:rStyle w:val="HTMLCode"/>
+        </w:rPr>
+        <w:t xml:space="preserve"> </w:t>
+      </w:r>
+      <w:r>
+        <w:rPr>
+          <w:rStyle w:val="hljs-string"/>
+        </w:rPr>
+        <w:t>"&lt;form action='</w:t>
+      </w:r>
+      <w:proofErr w:type="spellStart"/>
+      <w:r>
+        <w:rPr>
+          <w:rStyle w:val="hljs-string"/>
+        </w:rPr>
+        <w:t>someServlet</w:t>
+      </w:r>
+      <w:proofErr w:type="spellEnd"/>
+      <w:r>
+        <w:rPr>
+          <w:rStyle w:val="hljs-string"/>
+        </w:rPr>
+        <w:t>' method='POST'&gt;"</w:t>
+      </w:r>
+      <w:r>
+        <w:rPr>
+          <w:rStyle w:val="HTMLCode"/>
+        </w:rPr>
+        <w:t xml:space="preserve"> +</w:t>
+      </w:r>
+    </w:p>
+    <w:p>
+      <w:pPr>
+        <w:pStyle w:val="HTMLPreformatted"/>
+        <w:rPr>
+          <w:rStyle w:val="HTMLCode"/>
+        </w:rPr>
+      </w:pPr>
+      <w:r>
+        <w:rPr>
+          <w:rStyle w:val="HTMLCode"/>
+        </w:rPr>
+        <w:t xml:space="preserve">               </w:t>
+      </w:r>
+      <w:r>
+        <w:rPr>
+          <w:rStyle w:val="hljs-string"/>
+        </w:rPr>
+        <w:t>"&lt;input type='hidden' name='</w:t>
+      </w:r>
+      <w:proofErr w:type="spellStart"/>
+      <w:r>
+        <w:rPr>
+          <w:rStyle w:val="hljs-string"/>
+        </w:rPr>
+        <w:t>sessionId</w:t>
+      </w:r>
+      <w:proofErr w:type="spellEnd"/>
+      <w:r>
+        <w:rPr>
+          <w:rStyle w:val="hljs-string"/>
+        </w:rPr>
+        <w:t>' value='12345' /&gt;"</w:t>
+      </w:r>
+      <w:r>
+        <w:rPr>
+          <w:rStyle w:val="HTMLCode"/>
+        </w:rPr>
+        <w:t xml:space="preserve"> +</w:t>
+      </w:r>
+    </w:p>
+    <w:p>
+      <w:pPr>
+        <w:pStyle w:val="HTMLPreformatted"/>
+        <w:rPr>
+          <w:rStyle w:val="HTMLCode"/>
+        </w:rPr>
+      </w:pPr>
+      <w:r>
+        <w:rPr>
+          <w:rStyle w:val="HTMLCode"/>
+        </w:rPr>
+        <w:t xml:space="preserve">               </w:t>
+      </w:r>
+      <w:r>
+        <w:rPr>
+          <w:rStyle w:val="hljs-string"/>
+        </w:rPr>
+        <w:t>"&lt;input type='submit' value='Submit' /&gt;"</w:t>
+      </w:r>
+      <w:r>
+        <w:rPr>
+          <w:rStyle w:val="HTMLCode"/>
+        </w:rPr>
+        <w:t xml:space="preserve"> +</w:t>
+      </w:r>
+    </w:p>
+    <w:p>
+      <w:pPr>
+        <w:pStyle w:val="HTMLPreformatted"/>
+        <w:rPr>
+          <w:rStyle w:val="HTMLCode"/>
+        </w:rPr>
+      </w:pPr>
+      <w:r>
+        <w:rPr>
+          <w:rStyle w:val="HTMLCode"/>
+        </w:rPr>
+        <w:t xml:space="preserve">               </w:t>
+      </w:r>
+      <w:r>
+        <w:rPr>
+          <w:rStyle w:val="hljs-string"/>
+        </w:rPr>
+        <w:t>"&lt;/form&gt;"</w:t>
+      </w:r>
+      <w:r>
+        <w:rPr>
+          <w:rStyle w:val="HTMLCode"/>
+        </w:rPr>
+        <w:t>;</w:t>
+      </w:r>
+    </w:p>
+    <w:p>
+      <w:pPr>
+        <w:pStyle w:val="HTMLPreformatted"/>
+        <w:rPr>
+          <w:rStyle w:val="HTMLCode"/>
+        </w:rPr>
+      </w:pPr>
+      <w:r>
+        <w:rPr>
+          <w:rStyle w:val="HTMLCode"/>
+        </w:rPr>
+        <w:t xml:space="preserve">    }</w:t>
+      </w:r>
+    </w:p>
+    <w:p>
+      <w:pPr>
+        <w:pStyle w:val="HTMLPreformatted"/>
+        <w:rPr>
+          <w:rStyle w:val="HTMLCode"/>
+        </w:rPr>
+      </w:pPr>
+      <w:r>
+        <w:rPr>
+          <w:rStyle w:val="HTMLCode"/>
+        </w:rPr>
+        <w:t>}</w:t>
+      </w:r>
+    </w:p>
+    <w:p>
+      <w:pPr>
+        <w:pStyle w:val="Heading4"/>
+      </w:pPr>
+      <w:r>
+        <w:rPr>
+          <w:rStyle w:val="Strong"/>
+          <w:b w:val="0"/>
+          <w:bCs w:val="0"/>
+        </w:rPr>
+        <w:t>Advantages of Hidden Form Fields</w:t>
+      </w:r>
+    </w:p>
+    <w:p>
+      <w:pPr>
+        <w:numPr>
+          <w:ilvl w:val="0"/>
+          <w:numId w:val="33"/>
+        </w:numPr>
+        <w:spacing w:before="100" w:beforeAutospacing="1" w:after="100" w:afterAutospacing="1" w:line="240" w:lineRule="auto"/>
+      </w:pPr>
+      <w:r>
+        <w:rPr>
+          <w:rStyle w:val="Strong"/>
+        </w:rPr>
+        <w:t>It will always work whether cookies are disabled or not</w:t>
+      </w:r>
+      <w:r>
+        <w:t>: Does not rely on client-side cookies.</w:t>
+      </w:r>
+    </w:p>
+    <w:p>
+      <w:pPr>
+        <w:numPr>
+          <w:ilvl w:val="0"/>
+          <w:numId w:val="33"/>
+        </w:numPr>
+        <w:spacing w:before="100" w:beforeAutospacing="1" w:after="100" w:afterAutospacing="1" w:line="240" w:lineRule="auto"/>
+      </w:pPr>
+      <w:r>
+        <w:rPr>
+          <w:rStyle w:val="Strong"/>
+        </w:rPr>
+        <w:t>Simple to implement</w:t>
+      </w:r>
+      <w:r>
+        <w:t>: Easy to add hidden fields in forms.</w:t>
+      </w:r>
+    </w:p>
+    <w:p>
+      <w:pPr>
+        <w:numPr>
+          <w:ilvl w:val="0"/>
+          <w:numId w:val="33"/>
+        </w:numPr>
+        <w:spacing w:before="100" w:beforeAutospacing="1" w:after="100" w:afterAutospacing="1" w:line="240" w:lineRule="auto"/>
+      </w:pPr>
+      <w:r>
+        <w:rPr>
+          <w:rStyle w:val="Strong"/>
+        </w:rPr>
+        <w:t>No browser storage</w:t>
+      </w:r>
+      <w:r>
+        <w:t>: The data is embedded in the form and passed along with the form submission.</w:t>
+      </w:r>
+    </w:p>
+    <w:p>
+      <w:pPr>
+        <w:pStyle w:val="Heading4"/>
+      </w:pPr>
+      <w:r>
+        <w:rPr>
+          <w:rStyle w:val="Strong"/>
+          <w:b w:val="0"/>
+          <w:bCs w:val="0"/>
+        </w:rPr>
+        <w:lastRenderedPageBreak/>
+        <w:t>Disadvantages of Hidden Form Fields</w:t>
+      </w:r>
+    </w:p>
+    <w:p>
+      <w:pPr>
+        <w:numPr>
+          <w:ilvl w:val="0"/>
+          <w:numId w:val="34"/>
+        </w:numPr>
+        <w:spacing w:before="100" w:beforeAutospacing="1" w:after="100" w:afterAutospacing="1" w:line="240" w:lineRule="auto"/>
+      </w:pPr>
+      <w:r>
+        <w:rPr>
+          <w:rStyle w:val="Strong"/>
+        </w:rPr>
+        <w:t>It is maintained at the server-side</w:t>
+      </w:r>
+      <w:r>
+        <w:t>: Relies on the server to manage session data.</w:t>
+      </w:r>
+    </w:p>
+    <w:p>
+      <w:pPr>
+        <w:numPr>
+          <w:ilvl w:val="0"/>
+          <w:numId w:val="34"/>
+        </w:numPr>
+        <w:spacing w:before="100" w:beforeAutospacing="1" w:after="100" w:afterAutospacing="1" w:line="240" w:lineRule="auto"/>
+      </w:pPr>
+      <w:r>
+        <w:rPr>
+          <w:rStyle w:val="Strong"/>
+        </w:rPr>
+        <w:t>Extra form submission is required on each page</w:t>
+      </w:r>
+      <w:r>
+        <w:t>: Only works with forms and requires submission.</w:t>
+      </w:r>
+    </w:p>
+    <w:p>
+      <w:pPr>
+        <w:numPr>
+          <w:ilvl w:val="0"/>
+          <w:numId w:val="34"/>
+        </w:numPr>
+        <w:spacing w:before="100" w:beforeAutospacing="1" w:after="100" w:afterAutospacing="1" w:line="240" w:lineRule="auto"/>
+      </w:pPr>
+      <w:r>
+        <w:rPr>
+          <w:rStyle w:val="Strong"/>
+        </w:rPr>
+        <w:t>Only textual information can be used</w:t>
+      </w:r>
+      <w:r>
+        <w:t>: Can only handle string data.</w:t>
+      </w:r>
+    </w:p>
+    <w:p>
+      <w:pPr>
+        <w:numPr>
+          <w:ilvl w:val="0"/>
+          <w:numId w:val="34"/>
+        </w:numPr>
+        <w:spacing w:before="100" w:beforeAutospacing="1" w:after="100" w:afterAutospacing="1" w:line="240" w:lineRule="auto"/>
+      </w:pPr>
+      <w:r>
+        <w:rPr>
+          <w:rStyle w:val="Strong"/>
+        </w:rPr>
+        <w:t>Less secure</w:t>
+      </w:r>
+      <w:r>
+        <w:t>: Hidden fields can be viewed and modified using browser tools.</w:t>
+      </w:r>
+    </w:p>
+    <w:p>
+      <w:pPr>
+        <w:spacing w:after="0"/>
+      </w:pPr>
+      <w:r>
+        <w:pict>
+          <v:rect id="_x0000_i1045" style="width:0;height:1.5pt" o:hralign="center" o:hrstd="t" o:hr="t" fillcolor="#a0a0a0" stroked="f"/>
+        </w:pict>
+      </w:r>
+    </w:p>
+    <w:p>
+      <w:pPr>
+        <w:pStyle w:val="Heading3"/>
+      </w:pPr>
+      <w:r>
+        <w:rPr>
+          <w:rStyle w:val="Strong"/>
+          <w:b/>
+          <w:bCs/>
+        </w:rPr>
+        <w:t>3. URL Rewriting</w:t>
+      </w:r>
+    </w:p>
+    <w:p>
+      <w:pPr>
+        <w:pStyle w:val="NormalWeb"/>
+      </w:pPr>
+      <w:r>
+        <w:rPr>
+          <w:rStyle w:val="Strong"/>
+        </w:rPr>
+        <w:t>URL rewriting</w:t>
+      </w:r>
+      <w:r>
+        <w:t xml:space="preserve"> involves appending session-related data to the URL. The session ID or other session data is passed through URLs between different requests.</w:t>
+      </w:r>
+    </w:p>
+    <w:p>
+      <w:pPr>
+        <w:pStyle w:val="Heading4"/>
+      </w:pPr>
+      <w:r>
+        <w:rPr>
+          <w:rStyle w:val="Strong"/>
+          <w:b w:val="0"/>
+          <w:bCs w:val="0"/>
+        </w:rPr>
+        <w:t>Class and Method for URL Rewriting</w:t>
+      </w:r>
+    </w:p>
+    <w:p>
+      <w:pPr>
+        <w:pStyle w:val="HTMLPreformatted"/>
+        <w:rPr>
+          <w:rStyle w:val="HTMLCode"/>
+        </w:rPr>
+      </w:pPr>
+      <w:r>
+        <w:rPr>
+          <w:rStyle w:val="hljs-keyword"/>
+          <w:rFonts w:eastAsiaTheme="majorEastAsia"/>
+        </w:rPr>
+        <w:t>public</w:t>
+      </w:r>
+      <w:r>
+        <w:rPr>
+          <w:rStyle w:val="HTMLCode"/>
+        </w:rPr>
+        <w:t xml:space="preserve"> </w:t>
+      </w:r>
+      <w:r>
+        <w:rPr>
+          <w:rStyle w:val="hljs-keyword"/>
+          <w:rFonts w:eastAsiaTheme="majorEastAsia"/>
+        </w:rPr>
+        <w:t>class</w:t>
+      </w:r>
+      <w:r>
+        <w:rPr>
+          <w:rStyle w:val="HTMLCode"/>
+        </w:rPr>
+        <w:t xml:space="preserve"> </w:t>
+      </w:r>
+      <w:proofErr w:type="spellStart"/>
+      <w:r>
+        <w:rPr>
+          <w:rStyle w:val="hljs-title"/>
+        </w:rPr>
+        <w:t>URLRewritingExample</w:t>
+      </w:r>
+      <w:proofErr w:type="spellEnd"/>
+      <w:r>
+        <w:rPr>
+          <w:rStyle w:val="HTMLCode"/>
+        </w:rPr>
+        <w:t xml:space="preserve"> {</w:t>
+      </w:r>
+    </w:p>
+    <w:p>
+      <w:pPr>
+        <w:pStyle w:val="HTMLPreformatted"/>
+        <w:rPr>
+          <w:rStyle w:val="HTMLCode"/>
+        </w:rPr>
+      </w:pPr>
+      <w:r>
+        <w:rPr>
+          <w:rStyle w:val="HTMLCode"/>
+        </w:rPr>
+        <w:t xml:space="preserve">    </w:t>
+      </w:r>
+      <w:r>
+        <w:rPr>
+          <w:rStyle w:val="hljs-keyword"/>
+          <w:rFonts w:eastAsiaTheme="majorEastAsia"/>
+        </w:rPr>
+        <w:t>public</w:t>
+      </w:r>
+      <w:r>
+        <w:rPr>
+          <w:rStyle w:val="HTMLCode"/>
+        </w:rPr>
+        <w:t xml:space="preserve"> </w:t>
+      </w:r>
+      <w:proofErr w:type="spellStart"/>
+      <w:proofErr w:type="gramStart"/>
+      <w:r>
+        <w:rPr>
+          <w:rStyle w:val="hljs-title"/>
+        </w:rPr>
+        <w:t>URLRewritingExample</w:t>
+      </w:r>
+      <w:proofErr w:type="spellEnd"/>
+      <w:r>
+        <w:rPr>
+          <w:rStyle w:val="hljs-params"/>
+        </w:rPr>
+        <w:t>(</w:t>
+      </w:r>
+      <w:proofErr w:type="gramEnd"/>
+      <w:r>
+        <w:rPr>
+          <w:rStyle w:val="hljs-params"/>
+        </w:rPr>
+        <w:t>)</w:t>
+      </w:r>
+      <w:r>
+        <w:rPr>
+          <w:rStyle w:val="HTMLCode"/>
+        </w:rPr>
+        <w:t xml:space="preserve"> {</w:t>
+      </w:r>
+    </w:p>
+    <w:p>
+      <w:pPr>
+        <w:pStyle w:val="HTMLPreformatted"/>
+        <w:rPr>
+          <w:rStyle w:val="HTMLCode"/>
+        </w:rPr>
+      </w:pPr>
+      <w:r>
+        <w:rPr>
+          <w:rStyle w:val="HTMLCode"/>
+        </w:rPr>
+        <w:t xml:space="preserve">        </w:t>
+      </w:r>
+      <w:r>
+        <w:rPr>
+          <w:rStyle w:val="hljs-comment"/>
+        </w:rPr>
+        <w:t>// Constructor</w:t>
+      </w:r>
+    </w:p>
+    <w:p>
+      <w:pPr>
+        <w:pStyle w:val="HTMLPreformatted"/>
+        <w:rPr>
+          <w:rStyle w:val="HTMLCode"/>
+        </w:rPr>
+      </w:pPr>
+      <w:r>
+        <w:rPr>
+          <w:rStyle w:val="HTMLCode"/>
+        </w:rPr>
+        <w:t xml:space="preserve">    }</w:t>
+      </w:r>
+    </w:p>
+    <w:p>
+      <w:pPr>
+        <w:pStyle w:val="HTMLPreformatted"/>
+        <w:rPr>
+          <w:rStyle w:val="HTMLCode"/>
+        </w:rPr>
+      </w:pPr>
+    </w:p>
+    <w:p>
+      <w:pPr>
+        <w:pStyle w:val="HTMLPreformatted"/>
+        <w:rPr>
+          <w:rStyle w:val="HTMLCode"/>
+        </w:rPr>
+      </w:pPr>
+      <w:r>
+        <w:rPr>
+          <w:rStyle w:val="HTMLCode"/>
+        </w:rPr>
+        <w:t xml:space="preserve">    </w:t>
+      </w:r>
+      <w:r>
+        <w:rPr>
+          <w:rStyle w:val="hljs-keyword"/>
+          <w:rFonts w:eastAsiaTheme="majorEastAsia"/>
+        </w:rPr>
+        <w:t>public</w:t>
+      </w:r>
+      <w:r>
+        <w:rPr>
+          <w:rStyle w:val="HTMLCode"/>
+        </w:rPr>
+        <w:t xml:space="preserve"> String </w:t>
+      </w:r>
+      <w:proofErr w:type="spellStart"/>
+      <w:proofErr w:type="gramStart"/>
+      <w:r>
+        <w:rPr>
+          <w:rStyle w:val="hljs-title"/>
+        </w:rPr>
+        <w:t>rewriteURL</w:t>
+      </w:r>
+      <w:proofErr w:type="spellEnd"/>
+      <w:r>
+        <w:rPr>
+          <w:rStyle w:val="hljs-params"/>
+        </w:rPr>
+        <w:t>(</w:t>
+      </w:r>
+      <w:proofErr w:type="spellStart"/>
+      <w:proofErr w:type="gramEnd"/>
+      <w:r>
+        <w:rPr>
+          <w:rStyle w:val="hljs-params"/>
+        </w:rPr>
+        <w:t>HttpServletRequest</w:t>
+      </w:r>
+      <w:proofErr w:type="spellEnd"/>
+      <w:r>
+        <w:rPr>
+          <w:rStyle w:val="hljs-params"/>
+        </w:rPr>
+        <w:t xml:space="preserve"> request, </w:t>
+      </w:r>
+      <w:proofErr w:type="spellStart"/>
+      <w:r>
+        <w:rPr>
+          <w:rStyle w:val="hljs-params"/>
+        </w:rPr>
+        <w:t>HttpServletResponse</w:t>
+      </w:r>
+      <w:proofErr w:type="spellEnd"/>
+      <w:r>
+        <w:rPr>
+          <w:rStyle w:val="hljs-params"/>
+        </w:rPr>
+        <w:t xml:space="preserve"> response, String </w:t>
+      </w:r>
+      <w:proofErr w:type="spellStart"/>
+      <w:r>
+        <w:rPr>
+          <w:rStyle w:val="hljs-params"/>
+        </w:rPr>
+        <w:t>url</w:t>
+      </w:r>
+      <w:proofErr w:type="spellEnd"/>
+      <w:r>
+        <w:rPr>
+          <w:rStyle w:val="hljs-params"/>
+        </w:rPr>
+        <w:t>)</w:t>
+      </w:r>
+      <w:r>
+        <w:rPr>
+          <w:rStyle w:val="HTMLCode"/>
+        </w:rPr>
+        <w:t xml:space="preserve"> {</w:t>
+      </w:r>
+    </w:p>
+    <w:p>
+      <w:pPr>
+        <w:pStyle w:val="HTMLPreformatted"/>
+        <w:rPr>
+          <w:rStyle w:val="HTMLCode"/>
+        </w:rPr>
+      </w:pPr>
+      <w:r>
+        <w:rPr>
+          <w:rStyle w:val="HTMLCode"/>
+        </w:rPr>
+        <w:t xml:space="preserve">        </w:t>
+      </w:r>
+      <w:r>
+        <w:rPr>
+          <w:rStyle w:val="hljs-type"/>
+        </w:rPr>
+        <w:t>String</w:t>
+      </w:r>
+      <w:r>
+        <w:rPr>
+          <w:rStyle w:val="HTMLCode"/>
+        </w:rPr>
+        <w:t xml:space="preserve"> </w:t>
+      </w:r>
+      <w:proofErr w:type="spellStart"/>
+      <w:r>
+        <w:rPr>
+          <w:rStyle w:val="hljs-variable"/>
+        </w:rPr>
+        <w:t>sessionId</w:t>
+      </w:r>
+      <w:proofErr w:type="spellEnd"/>
+      <w:r>
+        <w:rPr>
+          <w:rStyle w:val="HTMLCode"/>
+        </w:rPr>
+        <w:t xml:space="preserve"> </w:t>
+      </w:r>
+      <w:r>
+        <w:rPr>
+          <w:rStyle w:val="hljs-operator"/>
+        </w:rPr>
+        <w:t>=</w:t>
+      </w:r>
+      <w:r>
+        <w:rPr>
+          <w:rStyle w:val="HTMLCode"/>
+        </w:rPr>
+        <w:t xml:space="preserve"> </w:t>
+      </w:r>
+      <w:proofErr w:type="spellStart"/>
+      <w:proofErr w:type="gramStart"/>
+      <w:r>
+        <w:rPr>
+          <w:rStyle w:val="HTMLCode"/>
+        </w:rPr>
+        <w:t>request.getSession</w:t>
+      </w:r>
+      <w:proofErr w:type="spellEnd"/>
+      <w:proofErr w:type="gramEnd"/>
+      <w:r>
+        <w:rPr>
+          <w:rStyle w:val="HTMLCode"/>
+        </w:rPr>
+        <w:t>().</w:t>
+      </w:r>
+      <w:proofErr w:type="spellStart"/>
+      <w:r>
+        <w:rPr>
+          <w:rStyle w:val="HTMLCode"/>
+        </w:rPr>
+        <w:t>getId</w:t>
+      </w:r>
+      <w:proofErr w:type="spellEnd"/>
+      <w:r>
+        <w:rPr>
+          <w:rStyle w:val="HTMLCode"/>
+        </w:rPr>
+        <w:t>();</w:t>
+      </w:r>
+    </w:p>
+    <w:p>
+      <w:pPr>
+        <w:pStyle w:val="HTMLPreformatted"/>
+        <w:rPr>
+          <w:rStyle w:val="HTMLCode"/>
+        </w:rPr>
+      </w:pPr>
+      <w:r>
+        <w:rPr>
+          <w:rStyle w:val="HTMLCode"/>
+        </w:rPr>
+        <w:t xml:space="preserve">        </w:t>
+      </w:r>
+      <w:r>
+        <w:rPr>
+          <w:rStyle w:val="hljs-keyword"/>
+          <w:rFonts w:eastAsiaTheme="majorEastAsia"/>
+        </w:rPr>
+        <w:t>return</w:t>
+      </w:r>
+      <w:r>
+        <w:rPr>
+          <w:rStyle w:val="HTMLCode"/>
+        </w:rPr>
+        <w:t xml:space="preserve"> </w:t>
+      </w:r>
+      <w:proofErr w:type="spellStart"/>
+      <w:proofErr w:type="gramStart"/>
+      <w:r>
+        <w:rPr>
+          <w:rStyle w:val="HTMLCode"/>
+        </w:rPr>
+        <w:t>response.encodeURL</w:t>
+      </w:r>
+      <w:proofErr w:type="spellEnd"/>
+      <w:proofErr w:type="gramEnd"/>
+      <w:r>
+        <w:rPr>
+          <w:rStyle w:val="HTMLCode"/>
+        </w:rPr>
+        <w:t>(</w:t>
+      </w:r>
+      <w:proofErr w:type="spellStart"/>
+      <w:r>
+        <w:rPr>
+          <w:rStyle w:val="HTMLCode"/>
+        </w:rPr>
+        <w:t>url</w:t>
+      </w:r>
+      <w:proofErr w:type="spellEnd"/>
+      <w:r>
+        <w:rPr>
+          <w:rStyle w:val="HTMLCode"/>
+        </w:rPr>
+        <w:t xml:space="preserve"> + </w:t>
+      </w:r>
+      <w:r>
+        <w:rPr>
+          <w:rStyle w:val="hljs-string"/>
+        </w:rPr>
+        <w:t>"?</w:t>
+      </w:r>
+      <w:proofErr w:type="spellStart"/>
+      <w:r>
+        <w:rPr>
+          <w:rStyle w:val="hljs-string"/>
+        </w:rPr>
+        <w:t>sessionId</w:t>
+      </w:r>
+      <w:proofErr w:type="spellEnd"/>
+      <w:r>
+        <w:rPr>
+          <w:rStyle w:val="hljs-string"/>
+        </w:rPr>
+        <w:t>="</w:t>
+      </w:r>
+      <w:r>
+        <w:rPr>
+          <w:rStyle w:val="HTMLCode"/>
+        </w:rPr>
+        <w:t xml:space="preserve"> + </w:t>
+      </w:r>
+      <w:proofErr w:type="spellStart"/>
+      <w:r>
+        <w:rPr>
+          <w:rStyle w:val="HTMLCode"/>
+        </w:rPr>
+        <w:t>sessionId</w:t>
+      </w:r>
+      <w:proofErr w:type="spellEnd"/>
+      <w:r>
+        <w:rPr>
+          <w:rStyle w:val="HTMLCode"/>
+        </w:rPr>
+        <w:t>);</w:t>
+      </w:r>
+    </w:p>
+    <w:p>
+      <w:pPr>
+        <w:pStyle w:val="HTMLPreformatted"/>
+        <w:rPr>
+          <w:rStyle w:val="HTMLCode"/>
+        </w:rPr>
+      </w:pPr>
+      <w:r>
+        <w:rPr>
+          <w:rStyle w:val="HTMLCode"/>
+        </w:rPr>
+        <w:t xml:space="preserve">    }</w:t>
+      </w:r>
+    </w:p>
+    <w:p>
+      <w:pPr>
+        <w:pStyle w:val="HTMLPreformatted"/>
+        <w:rPr>
+          <w:rStyle w:val="HTMLCode"/>
+        </w:rPr>
+      </w:pPr>
+      <w:r>
+        <w:rPr>
+          <w:rStyle w:val="HTMLCode"/>
+        </w:rPr>
+        <w:t>}</w:t>
+      </w:r>
+    </w:p>
+    <w:p>
+      <w:pPr>
+        <w:pStyle w:val="Heading4"/>
+      </w:pPr>
+      <w:r>
+        <w:rPr>
+          <w:rStyle w:val="Strong"/>
+          <w:b w:val="0"/>
+          <w:bCs w:val="0"/>
+        </w:rPr>
+        <w:t>Advantages of URL Rewriting</w:t>
+      </w:r>
+    </w:p>
+    <w:p>
+      <w:pPr>
+        <w:numPr>
+          <w:ilvl w:val="0"/>
+          <w:numId w:val="35"/>
+        </w:numPr>
+        <w:spacing w:before="100" w:beforeAutospacing="1" w:after="100" w:afterAutospacing="1" w:line="240" w:lineRule="auto"/>
+      </w:pPr>
+      <w:r>
+        <w:rPr>
+          <w:rStyle w:val="Strong"/>
+        </w:rPr>
+        <w:t>It will always work whether cookies are disabled or not</w:t>
+      </w:r>
+      <w:r>
+        <w:t>: Does not rely on cookies.</w:t>
+      </w:r>
+    </w:p>
+    <w:p>
+      <w:pPr>
+        <w:numPr>
+          <w:ilvl w:val="0"/>
+          <w:numId w:val="35"/>
+        </w:numPr>
+        <w:spacing w:before="100" w:beforeAutospacing="1" w:after="100" w:afterAutospacing="1" w:line="240" w:lineRule="auto"/>
+      </w:pPr>
+      <w:r>
+        <w:rPr>
+          <w:rStyle w:val="Strong"/>
+        </w:rPr>
+        <w:t>Extra form submission is not required on each page</w:t>
+      </w:r>
+      <w:r>
+        <w:t>: Works with hyperlinks instead of forms.</w:t>
+      </w:r>
+    </w:p>
+    <w:p>
+      <w:pPr>
+        <w:numPr>
+          <w:ilvl w:val="0"/>
+          <w:numId w:val="35"/>
+        </w:numPr>
+        <w:spacing w:before="100" w:beforeAutospacing="1" w:after="100" w:afterAutospacing="1" w:line="240" w:lineRule="auto"/>
+      </w:pPr>
+      <w:r>
+        <w:rPr>
+          <w:rStyle w:val="Strong"/>
+        </w:rPr>
+        <w:t>Browser independent</w:t>
+      </w:r>
+      <w:r>
+        <w:t>: The session information is passed in the URL.</w:t>
+      </w:r>
+    </w:p>
+    <w:p>
+      <w:pPr>
+        <w:pStyle w:val="Heading4"/>
+      </w:pPr>
+      <w:r>
+        <w:rPr>
+          <w:rStyle w:val="Strong"/>
+          <w:b w:val="0"/>
+          <w:bCs w:val="0"/>
+        </w:rPr>
+        <w:t>Disadvantages of URL Rewriting</w:t>
+      </w:r>
+    </w:p>
+    <w:p>
+      <w:pPr>
+        <w:numPr>
+          <w:ilvl w:val="0"/>
+          <w:numId w:val="36"/>
+        </w:numPr>
+        <w:spacing w:before="100" w:beforeAutospacing="1" w:after="100" w:afterAutospacing="1" w:line="240" w:lineRule="auto"/>
+      </w:pPr>
+      <w:r>
+        <w:rPr>
+          <w:rStyle w:val="Strong"/>
+        </w:rPr>
+        <w:t>It will work only with links</w:t>
+      </w:r>
+      <w:r>
+        <w:t>: Cannot work with forms and AJAX.</w:t>
+      </w:r>
+    </w:p>
+    <w:p>
+      <w:pPr>
+        <w:numPr>
+          <w:ilvl w:val="0"/>
+          <w:numId w:val="36"/>
+        </w:numPr>
+        <w:spacing w:before="100" w:beforeAutospacing="1" w:after="100" w:afterAutospacing="1" w:line="240" w:lineRule="auto"/>
+      </w:pPr>
+      <w:r>
+        <w:rPr>
+          <w:rStyle w:val="Strong"/>
+        </w:rPr>
+        <w:t>It can send only textual information</w:t>
+      </w:r>
+      <w:r>
+        <w:t>: Limited to string data.</w:t>
+      </w:r>
+    </w:p>
+    <w:p>
+      <w:pPr>
+        <w:numPr>
+          <w:ilvl w:val="0"/>
+          <w:numId w:val="36"/>
+        </w:numPr>
+        <w:spacing w:before="100" w:beforeAutospacing="1" w:after="100" w:afterAutospacing="1" w:line="240" w:lineRule="auto"/>
+      </w:pPr>
+      <w:r>
+        <w:rPr>
+          <w:rStyle w:val="Strong"/>
+        </w:rPr>
+        <w:t>Security risk</w:t>
+      </w:r>
+      <w:r>
+        <w:t>: The session ID is visible in the URL, making it vulnerable.</w:t>
+      </w:r>
+    </w:p>
+    <w:p>
+      <w:pPr>
+        <w:numPr>
+          <w:ilvl w:val="0"/>
+          <w:numId w:val="36"/>
+        </w:numPr>
+        <w:spacing w:before="100" w:beforeAutospacing="1" w:after="100" w:afterAutospacing="1" w:line="240" w:lineRule="auto"/>
+      </w:pPr>
+      <w:r>
+        <w:rPr>
+          <w:rStyle w:val="Strong"/>
+        </w:rPr>
+        <w:t>Messy URLs</w:t>
+      </w:r>
+      <w:r>
+        <w:t>: Session data makes URLs longer and more complex.</w:t>
+      </w:r>
+    </w:p>
+    <w:p>
+      <w:pPr>
+        <w:spacing w:after="0"/>
+      </w:pPr>
+      <w:r>
+        <w:pict>
+          <v:rect id="_x0000_i1046" style="width:0;height:1.5pt" o:hralign="center" o:hrstd="t" o:hr="t" fillcolor="#a0a0a0" stroked="f"/>
+        </w:pict>
+      </w:r>
+    </w:p>
+    <w:p>
+      <w:pPr>
+        <w:pStyle w:val="Heading3"/>
+      </w:pPr>
+      <w:r>
+        <w:rPr>
+          <w:rStyle w:val="Strong"/>
+          <w:b/>
+          <w:bCs/>
+        </w:rPr>
+        <w:t>4. HTTP Sessions</w:t>
+      </w:r>
+    </w:p>
+    <w:p>
+      <w:pPr>
+        <w:pStyle w:val="NormalWeb"/>
+      </w:pPr>
+      <w:r>
+        <w:rPr>
+          <w:rStyle w:val="Strong"/>
+        </w:rPr>
+        <w:t>HTTP sessions</w:t>
+      </w:r>
+      <w:r>
+        <w:t xml:space="preserve"> store session data on the server. A unique session ID is assigned to each user, which is sent to the client either through cookies or URL rewriting.</w:t>
+      </w:r>
+    </w:p>
+    <w:p>
+      <w:pPr>
+        <w:pStyle w:val="Heading4"/>
+      </w:pPr>
+      <w:r>
+        <w:rPr>
+          <w:rStyle w:val="Strong"/>
+          <w:b w:val="0"/>
+          <w:bCs w:val="0"/>
+        </w:rPr>
+        <w:lastRenderedPageBreak/>
+        <w:t>Class, Constructor, and Methods for HTTP Sessions</w:t>
+      </w:r>
+    </w:p>
+    <w:p>
+      <w:pPr>
+        <w:pStyle w:val="HTMLPreformatted"/>
+        <w:rPr>
+          <w:rStyle w:val="HTMLCode"/>
+        </w:rPr>
+      </w:pPr>
+      <w:r>
+        <w:rPr>
+          <w:rStyle w:val="hljs-keyword"/>
+          <w:rFonts w:eastAsiaTheme="majorEastAsia"/>
+        </w:rPr>
+        <w:t>public</w:t>
+      </w:r>
+      <w:r>
+        <w:rPr>
+          <w:rStyle w:val="HTMLCode"/>
+        </w:rPr>
+        <w:t xml:space="preserve"> </w:t>
+      </w:r>
+      <w:r>
+        <w:rPr>
+          <w:rStyle w:val="hljs-keyword"/>
+          <w:rFonts w:eastAsiaTheme="majorEastAsia"/>
+        </w:rPr>
+        <w:t>class</w:t>
+      </w:r>
+      <w:r>
+        <w:rPr>
+          <w:rStyle w:val="HTMLCode"/>
+        </w:rPr>
+        <w:t xml:space="preserve"> </w:t>
+      </w:r>
+      <w:proofErr w:type="spellStart"/>
+      <w:r>
+        <w:rPr>
+          <w:rStyle w:val="hljs-title"/>
+        </w:rPr>
+        <w:t>SessionExample</w:t>
+      </w:r>
+      <w:proofErr w:type="spellEnd"/>
+      <w:r>
+        <w:rPr>
+          <w:rStyle w:val="HTMLCode"/>
+        </w:rPr>
+        <w:t xml:space="preserve"> {</w:t>
+      </w:r>
+    </w:p>
+    <w:p>
+      <w:pPr>
+        <w:pStyle w:val="HTMLPreformatted"/>
+        <w:rPr>
+          <w:rStyle w:val="HTMLCode"/>
+        </w:rPr>
+      </w:pPr>
+      <w:r>
+        <w:rPr>
+          <w:rStyle w:val="HTMLCode"/>
+        </w:rPr>
+        <w:t xml:space="preserve">    </w:t>
+      </w:r>
+      <w:r>
+        <w:rPr>
+          <w:rStyle w:val="hljs-keyword"/>
+          <w:rFonts w:eastAsiaTheme="majorEastAsia"/>
+        </w:rPr>
+        <w:t>public</w:t>
+      </w:r>
+      <w:r>
+        <w:rPr>
+          <w:rStyle w:val="HTMLCode"/>
+        </w:rPr>
+        <w:t xml:space="preserve"> </w:t>
+      </w:r>
+      <w:proofErr w:type="spellStart"/>
+      <w:proofErr w:type="gramStart"/>
+      <w:r>
+        <w:rPr>
+          <w:rStyle w:val="hljs-title"/>
+        </w:rPr>
+        <w:t>SessionExample</w:t>
+      </w:r>
+      <w:proofErr w:type="spellEnd"/>
+      <w:r>
+        <w:rPr>
+          <w:rStyle w:val="hljs-params"/>
+        </w:rPr>
+        <w:t>(</w:t>
+      </w:r>
+      <w:proofErr w:type="gramEnd"/>
+      <w:r>
+        <w:rPr>
+          <w:rStyle w:val="hljs-params"/>
+        </w:rPr>
+        <w:t>)</w:t>
+      </w:r>
+      <w:r>
+        <w:rPr>
+          <w:rStyle w:val="HTMLCode"/>
+        </w:rPr>
+        <w:t xml:space="preserve"> {</w:t>
+      </w:r>
+    </w:p>
+    <w:p>
+      <w:pPr>
+        <w:pStyle w:val="HTMLPreformatted"/>
+        <w:rPr>
+          <w:rStyle w:val="HTMLCode"/>
+        </w:rPr>
+      </w:pPr>
+      <w:r>
+        <w:rPr>
+          <w:rStyle w:val="HTMLCode"/>
+        </w:rPr>
+        <w:t xml:space="preserve">        </w:t>
+      </w:r>
+      <w:r>
+        <w:rPr>
+          <w:rStyle w:val="hljs-comment"/>
+        </w:rPr>
+        <w:t>// Constructor</w:t>
+      </w:r>
+    </w:p>
+    <w:p>
+      <w:pPr>
+        <w:pStyle w:val="HTMLPreformatted"/>
+        <w:rPr>
+          <w:rStyle w:val="HTMLCode"/>
+        </w:rPr>
+      </w:pPr>
+      <w:r>
+        <w:rPr>
+          <w:rStyle w:val="HTMLCode"/>
+        </w:rPr>
+        <w:t xml:space="preserve">    }</w:t>
+      </w:r>
+    </w:p>
+    <w:p>
+      <w:pPr>
+        <w:pStyle w:val="HTMLPreformatted"/>
+        <w:rPr>
+          <w:rStyle w:val="HTMLCode"/>
+        </w:rPr>
+      </w:pPr>
+    </w:p>
+    <w:p>
+      <w:pPr>
+        <w:pStyle w:val="HTMLPreformatted"/>
+        <w:rPr>
+          <w:rStyle w:val="HTMLCode"/>
+        </w:rPr>
+      </w:pPr>
+      <w:r>
+        <w:rPr>
+          <w:rStyle w:val="HTMLCode"/>
+        </w:rPr>
+        <w:t xml:space="preserve">    </w:t>
+      </w:r>
+      <w:r>
+        <w:rPr>
+          <w:rStyle w:val="hljs-keyword"/>
+          <w:rFonts w:eastAsiaTheme="majorEastAsia"/>
+        </w:rPr>
+        <w:t>public</w:t>
+      </w:r>
+      <w:r>
+        <w:rPr>
+          <w:rStyle w:val="HTMLCode"/>
+        </w:rPr>
+        <w:t xml:space="preserve"> </w:t>
+      </w:r>
+      <w:r>
+        <w:rPr>
+          <w:rStyle w:val="hljs-keyword"/>
+          <w:rFonts w:eastAsiaTheme="majorEastAsia"/>
+        </w:rPr>
+        <w:t>void</w:t>
+      </w:r>
+      <w:r>
+        <w:rPr>
+          <w:rStyle w:val="HTMLCode"/>
+        </w:rPr>
+        <w:t xml:space="preserve"> </w:t>
+      </w:r>
+      <w:proofErr w:type="spellStart"/>
+      <w:proofErr w:type="gramStart"/>
+      <w:r>
+        <w:rPr>
+          <w:rStyle w:val="hljs-title"/>
+        </w:rPr>
+        <w:t>createSession</w:t>
+      </w:r>
+      <w:proofErr w:type="spellEnd"/>
+      <w:r>
+        <w:rPr>
+          <w:rStyle w:val="hljs-params"/>
+        </w:rPr>
+        <w:t>(</w:t>
+      </w:r>
+      <w:proofErr w:type="spellStart"/>
+      <w:proofErr w:type="gramEnd"/>
+      <w:r>
+        <w:rPr>
+          <w:rStyle w:val="hljs-params"/>
+        </w:rPr>
+        <w:t>HttpServletRequest</w:t>
+      </w:r>
+      <w:proofErr w:type="spellEnd"/>
+      <w:r>
+        <w:rPr>
+          <w:rStyle w:val="hljs-params"/>
+        </w:rPr>
+        <w:t xml:space="preserve"> request)</w:t>
+      </w:r>
+      <w:r>
+        <w:rPr>
+          <w:rStyle w:val="HTMLCode"/>
+        </w:rPr>
+        <w:t xml:space="preserve"> {</w:t>
+      </w:r>
+    </w:p>
+    <w:p>
+      <w:pPr>
+        <w:pStyle w:val="HTMLPreformatted"/>
+        <w:rPr>
+          <w:rStyle w:val="HTMLCode"/>
+        </w:rPr>
+      </w:pPr>
+      <w:r>
+        <w:rPr>
+          <w:rStyle w:val="HTMLCode"/>
+        </w:rPr>
+        <w:t xml:space="preserve">        </w:t>
+      </w:r>
+      <w:proofErr w:type="spellStart"/>
+      <w:r>
+        <w:rPr>
+          <w:rStyle w:val="hljs-type"/>
+        </w:rPr>
+        <w:t>HttpSession</w:t>
+      </w:r>
+      <w:proofErr w:type="spellEnd"/>
+      <w:r>
+        <w:rPr>
+          <w:rStyle w:val="HTMLCode"/>
+        </w:rPr>
+        <w:t xml:space="preserve"> </w:t>
+      </w:r>
+      <w:r>
+        <w:rPr>
+          <w:rStyle w:val="hljs-variable"/>
+        </w:rPr>
+        <w:t>session</w:t>
+      </w:r>
+      <w:r>
+        <w:rPr>
+          <w:rStyle w:val="HTMLCode"/>
+        </w:rPr>
+        <w:t xml:space="preserve"> </w:t>
+      </w:r>
+      <w:r>
+        <w:rPr>
+          <w:rStyle w:val="hljs-operator"/>
+        </w:rPr>
+        <w:t>=</w:t>
+      </w:r>
+      <w:r>
+        <w:rPr>
+          <w:rStyle w:val="HTMLCode"/>
+        </w:rPr>
+        <w:t xml:space="preserve"> </w:t>
+      </w:r>
+      <w:proofErr w:type="spellStart"/>
+      <w:proofErr w:type="gramStart"/>
+      <w:r>
+        <w:rPr>
+          <w:rStyle w:val="HTMLCode"/>
+        </w:rPr>
+        <w:t>request.getSession</w:t>
+      </w:r>
+      <w:proofErr w:type="spellEnd"/>
+      <w:proofErr w:type="gramEnd"/>
+      <w:r>
+        <w:rPr>
+          <w:rStyle w:val="HTMLCode"/>
+        </w:rPr>
+        <w:t>();</w:t>
+      </w:r>
+    </w:p>
+    <w:p>
+      <w:pPr>
+        <w:pStyle w:val="HTMLPreformatted"/>
+        <w:rPr>
+          <w:rStyle w:val="HTMLCode"/>
+        </w:rPr>
+      </w:pPr>
+      <w:r>
+        <w:rPr>
+          <w:rStyle w:val="HTMLCode"/>
+        </w:rPr>
+        <w:t xml:space="preserve">        </w:t>
+      </w:r>
+      <w:proofErr w:type="spellStart"/>
+      <w:proofErr w:type="gramStart"/>
+      <w:r>
+        <w:rPr>
+          <w:rStyle w:val="HTMLCode"/>
+        </w:rPr>
+        <w:t>session.setAttribute</w:t>
+      </w:r>
+      <w:proofErr w:type="spellEnd"/>
+      <w:proofErr w:type="gramEnd"/>
+      <w:r>
+        <w:rPr>
+          <w:rStyle w:val="HTMLCode"/>
+        </w:rPr>
+        <w:t>(</w:t>
+      </w:r>
+      <w:r>
+        <w:rPr>
+          <w:rStyle w:val="hljs-string"/>
+        </w:rPr>
+        <w:t>"username"</w:t>
+      </w:r>
+      <w:r>
+        <w:rPr>
+          <w:rStyle w:val="HTMLCode"/>
+        </w:rPr>
+        <w:t xml:space="preserve">, </w:t>
+      </w:r>
+      <w:r>
+        <w:rPr>
+          <w:rStyle w:val="hljs-string"/>
+        </w:rPr>
+        <w:t>"</w:t>
+      </w:r>
+      <w:proofErr w:type="spellStart"/>
+      <w:r>
+        <w:rPr>
+          <w:rStyle w:val="hljs-string"/>
+        </w:rPr>
+        <w:t>JohnDoe</w:t>
+      </w:r>
+      <w:proofErr w:type="spellEnd"/>
+      <w:r>
+        <w:rPr>
+          <w:rStyle w:val="hljs-string"/>
+        </w:rPr>
+        <w:t>"</w:t>
+      </w:r>
+      <w:r>
+        <w:rPr>
+          <w:rStyle w:val="HTMLCode"/>
+        </w:rPr>
+        <w:t>);</w:t>
+      </w:r>
+    </w:p>
+    <w:p>
+      <w:pPr>
+        <w:pStyle w:val="HTMLPreformatted"/>
+        <w:rPr>
+          <w:rStyle w:val="HTMLCode"/>
+        </w:rPr>
+      </w:pPr>
+      <w:r>
+        <w:rPr>
+          <w:rStyle w:val="HTMLCode"/>
+        </w:rPr>
+        <w:t xml:space="preserve">        </w:t>
+      </w:r>
+      <w:proofErr w:type="spellStart"/>
+      <w:proofErr w:type="gramStart"/>
+      <w:r>
+        <w:rPr>
+          <w:rStyle w:val="HTMLCode"/>
+        </w:rPr>
+        <w:t>session.setMaxInactiveInterval</w:t>
+      </w:r>
+      <w:proofErr w:type="spellEnd"/>
+      <w:proofErr w:type="gramEnd"/>
+      <w:r>
+        <w:rPr>
+          <w:rStyle w:val="HTMLCode"/>
+        </w:rPr>
+        <w:t>(</w:t>
+      </w:r>
+      <w:r>
+        <w:rPr>
+          <w:rStyle w:val="hljs-number"/>
+        </w:rPr>
+        <w:t>60</w:t>
+      </w:r>
+      <w:r>
+        <w:rPr>
+          <w:rStyle w:val="HTMLCode"/>
+        </w:rPr>
+        <w:t xml:space="preserve">); </w:t>
+      </w:r>
+      <w:r>
+        <w:rPr>
+          <w:rStyle w:val="hljs-comment"/>
+        </w:rPr>
+        <w:t>// Set session expiry to 1 minute</w:t>
+      </w:r>
+    </w:p>
+    <w:p>
+      <w:pPr>
+        <w:pStyle w:val="HTMLPreformatted"/>
+        <w:rPr>
+          <w:rStyle w:val="HTMLCode"/>
+        </w:rPr>
+      </w:pPr>
+      <w:r>
+        <w:rPr>
+          <w:rStyle w:val="HTMLCode"/>
+        </w:rPr>
+        <w:t xml:space="preserve">    }</w:t>
+      </w:r>
+    </w:p>
+    <w:p>
+      <w:pPr>
+        <w:pStyle w:val="HTMLPreformatted"/>
+        <w:rPr>
+          <w:rStyle w:val="HTMLCode"/>
+        </w:rPr>
+      </w:pPr>
+    </w:p>
+    <w:p>
+      <w:pPr>
+        <w:pStyle w:val="HTMLPreformatted"/>
+        <w:rPr>
+          <w:rStyle w:val="HTMLCode"/>
+        </w:rPr>
+      </w:pPr>
+      <w:r>
+        <w:rPr>
+          <w:rStyle w:val="HTMLCode"/>
+        </w:rPr>
+        <w:t xml:space="preserve">    </w:t>
+      </w:r>
+      <w:r>
+        <w:rPr>
+          <w:rStyle w:val="hljs-keyword"/>
+          <w:rFonts w:eastAsiaTheme="majorEastAsia"/>
+        </w:rPr>
+        <w:t>public</w:t>
+      </w:r>
+      <w:r>
+        <w:rPr>
+          <w:rStyle w:val="HTMLCode"/>
+        </w:rPr>
+        <w:t xml:space="preserve"> String </w:t>
+      </w:r>
+      <w:proofErr w:type="spellStart"/>
+      <w:proofErr w:type="gramStart"/>
+      <w:r>
+        <w:rPr>
+          <w:rStyle w:val="hljs-title"/>
+        </w:rPr>
+        <w:t>getSessionData</w:t>
+      </w:r>
+      <w:proofErr w:type="spellEnd"/>
+      <w:r>
+        <w:rPr>
+          <w:rStyle w:val="hljs-params"/>
+        </w:rPr>
+        <w:t>(</w:t>
+      </w:r>
+      <w:proofErr w:type="spellStart"/>
+      <w:proofErr w:type="gramEnd"/>
+      <w:r>
+        <w:rPr>
+          <w:rStyle w:val="hljs-params"/>
+        </w:rPr>
+        <w:t>HttpServletRequest</w:t>
+      </w:r>
+      <w:proofErr w:type="spellEnd"/>
+      <w:r>
+        <w:rPr>
+          <w:rStyle w:val="hljs-params"/>
+        </w:rPr>
+        <w:t xml:space="preserve"> request)</w:t>
+      </w:r>
+      <w:r>
+        <w:rPr>
+          <w:rStyle w:val="HTMLCode"/>
+        </w:rPr>
+        <w:t xml:space="preserve"> {</w:t>
+      </w:r>
+    </w:p>
+    <w:p>
+      <w:pPr>
+        <w:pStyle w:val="HTMLPreformatted"/>
+        <w:rPr>
+          <w:rStyle w:val="HTMLCode"/>
+        </w:rPr>
+      </w:pPr>
+      <w:r>
+        <w:rPr>
+          <w:rStyle w:val="HTMLCode"/>
+        </w:rPr>
+        <w:t xml:space="preserve">        </w:t>
+      </w:r>
+      <w:proofErr w:type="spellStart"/>
+      <w:r>
+        <w:rPr>
+          <w:rStyle w:val="hljs-type"/>
+        </w:rPr>
+        <w:t>HttpSession</w:t>
+      </w:r>
+      <w:proofErr w:type="spellEnd"/>
+      <w:r>
+        <w:rPr>
+          <w:rStyle w:val="HTMLCode"/>
+        </w:rPr>
+        <w:t xml:space="preserve"> </w:t>
+      </w:r>
+      <w:r>
+        <w:rPr>
+          <w:rStyle w:val="hljs-variable"/>
+        </w:rPr>
+        <w:t>session</w:t>
+      </w:r>
+      <w:r>
+        <w:rPr>
+          <w:rStyle w:val="HTMLCode"/>
+        </w:rPr>
+        <w:t xml:space="preserve"> </w:t>
+      </w:r>
+      <w:r>
+        <w:rPr>
+          <w:rStyle w:val="hljs-operator"/>
+        </w:rPr>
+        <w:t>=</w:t>
+      </w:r>
+      <w:r>
+        <w:rPr>
+          <w:rStyle w:val="HTMLCode"/>
+        </w:rPr>
+        <w:t xml:space="preserve"> </w:t>
+      </w:r>
+      <w:proofErr w:type="spellStart"/>
+      <w:proofErr w:type="gramStart"/>
+      <w:r>
+        <w:rPr>
+          <w:rStyle w:val="HTMLCode"/>
+        </w:rPr>
+        <w:t>request.getSession</w:t>
+      </w:r>
+      <w:proofErr w:type="spellEnd"/>
+      <w:proofErr w:type="gramEnd"/>
+      <w:r>
+        <w:rPr>
+          <w:rStyle w:val="HTMLCode"/>
+        </w:rPr>
+        <w:t>(</w:t>
+      </w:r>
+      <w:r>
+        <w:rPr>
+          <w:rStyle w:val="hljs-literal"/>
+        </w:rPr>
+        <w:t>false</w:t>
+      </w:r>
+      <w:r>
+        <w:rPr>
+          <w:rStyle w:val="HTMLCode"/>
+        </w:rPr>
+        <w:t>);</w:t>
+      </w:r>
+    </w:p>
+    <w:p>
+      <w:pPr>
+        <w:pStyle w:val="HTMLPreformatted"/>
+        <w:rPr>
+          <w:rStyle w:val="HTMLCode"/>
+        </w:rPr>
+      </w:pPr>
+      <w:r>
+        <w:rPr>
+          <w:rStyle w:val="HTMLCode"/>
+        </w:rPr>
+        <w:t xml:space="preserve">        </w:t>
+      </w:r>
+      <w:r>
+        <w:rPr>
+          <w:rStyle w:val="hljs-keyword"/>
+          <w:rFonts w:eastAsiaTheme="majorEastAsia"/>
+        </w:rPr>
+        <w:t>if</w:t>
+      </w:r>
+      <w:r>
+        <w:rPr>
+          <w:rStyle w:val="HTMLCode"/>
+        </w:rPr>
+        <w:t xml:space="preserve"> (</w:t>
+      </w:r>
+      <w:proofErr w:type="gramStart"/>
+      <w:r>
+        <w:rPr>
+          <w:rStyle w:val="HTMLCode"/>
+        </w:rPr>
+        <w:t>session !</w:t>
+      </w:r>
+      <w:proofErr w:type="gramEnd"/>
+      <w:r>
+        <w:rPr>
+          <w:rStyle w:val="HTMLCode"/>
+        </w:rPr>
+        <w:t xml:space="preserve">= </w:t>
+      </w:r>
+      <w:r>
+        <w:rPr>
+          <w:rStyle w:val="hljs-literal"/>
+        </w:rPr>
+        <w:t>null</w:t>
+      </w:r>
+      <w:r>
+        <w:rPr>
+          <w:rStyle w:val="HTMLCode"/>
+        </w:rPr>
+        <w:t>) {</w:t>
+      </w:r>
+    </w:p>
+    <w:p>
+      <w:pPr>
+        <w:pStyle w:val="HTMLPreformatted"/>
+        <w:rPr>
+          <w:rStyle w:val="HTMLCode"/>
+        </w:rPr>
+      </w:pPr>
+      <w:r>
+        <w:rPr>
+          <w:rStyle w:val="HTMLCode"/>
+        </w:rPr>
+        <w:t xml:space="preserve">            </w:t>
+      </w:r>
+      <w:r>
+        <w:rPr>
+          <w:rStyle w:val="hljs-keyword"/>
+          <w:rFonts w:eastAsiaTheme="majorEastAsia"/>
+        </w:rPr>
+        <w:t>return</w:t>
+      </w:r>
+      <w:r>
+        <w:rPr>
+          <w:rStyle w:val="HTMLCode"/>
+        </w:rPr>
+        <w:t xml:space="preserve"> (String) </w:t>
+      </w:r>
+      <w:proofErr w:type="spellStart"/>
+      <w:proofErr w:type="gramStart"/>
+      <w:r>
+        <w:rPr>
+          <w:rStyle w:val="HTMLCode"/>
+        </w:rPr>
+        <w:t>session.getAttribute</w:t>
+      </w:r>
+      <w:proofErr w:type="spellEnd"/>
+      <w:proofErr w:type="gramEnd"/>
+      <w:r>
+        <w:rPr>
+          <w:rStyle w:val="HTMLCode"/>
+        </w:rPr>
+        <w:t>(</w:t>
+      </w:r>
+      <w:r>
+        <w:rPr>
+          <w:rStyle w:val="hljs-string"/>
+        </w:rPr>
+        <w:t>"username"</w:t>
+      </w:r>
+      <w:r>
+        <w:rPr>
+          <w:rStyle w:val="HTMLCode"/>
+        </w:rPr>
+        <w:t>);</w:t>
+      </w:r>
+    </w:p>
+    <w:p>
+      <w:pPr>
+        <w:pStyle w:val="HTMLPreformatted"/>
+        <w:rPr>
+          <w:rStyle w:val="HTMLCode"/>
+        </w:rPr>
+      </w:pPr>
+      <w:r>
+        <w:rPr>
+          <w:rStyle w:val="HTMLCode"/>
+        </w:rPr>
+        <w:t xml:space="preserve">        } </w:t>
+      </w:r>
+      <w:r>
+        <w:rPr>
+          <w:rStyle w:val="hljs-keyword"/>
+          <w:rFonts w:eastAsiaTheme="majorEastAsia"/>
+        </w:rPr>
+        <w:t>else</w:t>
+      </w:r>
+      <w:r>
+        <w:rPr>
+          <w:rStyle w:val="HTMLCode"/>
+        </w:rPr>
+        <w:t xml:space="preserve"> {</w:t>
+      </w:r>
+    </w:p>
+    <w:p>
+      <w:pPr>
+        <w:pStyle w:val="HTMLPreformatted"/>
+        <w:rPr>
+          <w:rStyle w:val="HTMLCode"/>
+        </w:rPr>
+      </w:pPr>
+      <w:r>
+        <w:rPr>
+          <w:rStyle w:val="HTMLCode"/>
+        </w:rPr>
+        <w:t xml:space="preserve">            </w:t>
+      </w:r>
+      <w:r>
+        <w:rPr>
+          <w:rStyle w:val="hljs-keyword"/>
+          <w:rFonts w:eastAsiaTheme="majorEastAsia"/>
+        </w:rPr>
+        <w:t>return</w:t>
+      </w:r>
+      <w:r>
+        <w:rPr>
+          <w:rStyle w:val="HTMLCode"/>
+        </w:rPr>
+        <w:t xml:space="preserve"> </w:t>
+      </w:r>
+      <w:r>
+        <w:rPr>
+          <w:rStyle w:val="hljs-string"/>
+        </w:rPr>
+        <w:t>"Session expired or not found."</w:t>
+      </w:r>
+      <w:r>
+        <w:rPr>
+          <w:rStyle w:val="HTMLCode"/>
+        </w:rPr>
+        <w:t>;</w:t>
+      </w:r>
+    </w:p>
+    <w:p>
+      <w:pPr>
+        <w:pStyle w:val="HTMLPreformatted"/>
+        <w:rPr>
+          <w:rStyle w:val="HTMLCode"/>
+        </w:rPr>
+      </w:pPr>
+      <w:r>
+        <w:rPr>
+          <w:rStyle w:val="HTMLCode"/>
+        </w:rPr>
+        <w:t xml:space="preserve">        }</w:t>
+      </w:r>
+    </w:p>
+    <w:p>
+      <w:pPr>
+        <w:pStyle w:val="HTMLPreformatted"/>
+        <w:rPr>
+          <w:rStyle w:val="HTMLCode"/>
+        </w:rPr>
+      </w:pPr>
+      <w:r>
+        <w:rPr>
+          <w:rStyle w:val="HTMLCode"/>
+        </w:rPr>
+        <w:t xml:space="preserve">    }</w:t>
+      </w:r>
+    </w:p>
+    <w:p>
+      <w:pPr>
+        <w:pStyle w:val="HTMLPreformatted"/>
+        <w:rPr>
+          <w:rStyle w:val="HTMLCode"/>
+        </w:rPr>
+      </w:pPr>
+      <w:r>
+        <w:rPr>
+          <w:rStyle w:val="HTMLCode"/>
+        </w:rPr>
+        <w:t>}</w:t>
+      </w:r>
+    </w:p>
+    <w:p>
+      <w:pPr>
+        <w:pStyle w:val="Heading4"/>
+      </w:pPr>
+      <w:r>
+        <w:rPr>
+          <w:rStyle w:val="Strong"/>
+          <w:b w:val="0"/>
+          <w:bCs w:val="0"/>
+        </w:rPr>
+        <w:t>Advantages of HTTP Sessions</w:t>
+      </w:r>
+    </w:p>
+    <w:p>
+      <w:pPr>
+        <w:numPr>
+          <w:ilvl w:val="0"/>
+          <w:numId w:val="37"/>
+        </w:numPr>
+        <w:spacing w:before="100" w:beforeAutospacing="1" w:after="100" w:afterAutospacing="1" w:line="240" w:lineRule="auto"/>
+      </w:pPr>
+      <w:r>
+        <w:rPr>
+          <w:rStyle w:val="Strong"/>
+        </w:rPr>
+        <w:t>Server-side storage</w:t>
+      </w:r>
+      <w:r>
+        <w:t>: Sensitive information is stored securely on the server.</w:t>
+      </w:r>
+    </w:p>
+    <w:p>
+      <w:pPr>
+        <w:numPr>
+          <w:ilvl w:val="0"/>
+          <w:numId w:val="37"/>
+        </w:numPr>
+        <w:spacing w:before="100" w:beforeAutospacing="1" w:after="100" w:afterAutospacing="1" w:line="240" w:lineRule="auto"/>
+      </w:pPr>
+      <w:r>
+        <w:rPr>
+          <w:rStyle w:val="Strong"/>
+        </w:rPr>
+        <w:t>Works with all browsers</w:t>
+      </w:r>
+      <w:r>
+        <w:t>: Doesn't rely on cookies if URL rewriting is used.</w:t>
+      </w:r>
+    </w:p>
+    <w:p>
+      <w:pPr>
+        <w:numPr>
+          <w:ilvl w:val="0"/>
+          <w:numId w:val="37"/>
+        </w:numPr>
+        <w:spacing w:before="100" w:beforeAutospacing="1" w:after="100" w:afterAutospacing="1" w:line="240" w:lineRule="auto"/>
+      </w:pPr>
+      <w:r>
+        <w:rPr>
+          <w:rStyle w:val="Strong"/>
+        </w:rPr>
+        <w:t>Can store complex objects</w:t>
+      </w:r>
+      <w:r>
+        <w:t>: Unlike cookies, sessions can store entire objects.</w:t>
+      </w:r>
+    </w:p>
+    <w:p>
+      <w:pPr>
+        <w:pStyle w:val="Heading4"/>
+      </w:pPr>
+      <w:r>
+        <w:rPr>
+          <w:rStyle w:val="Strong"/>
+          <w:b w:val="0"/>
+          <w:bCs w:val="0"/>
+        </w:rPr>
+        <w:t>Disadvantages of HTTP Sessions</w:t>
+      </w:r>
+    </w:p>
+    <w:p>
+      <w:pPr>
+        <w:numPr>
+          <w:ilvl w:val="0"/>
+          <w:numId w:val="38"/>
+        </w:numPr>
+        <w:spacing w:before="100" w:beforeAutospacing="1" w:after="100" w:afterAutospacing="1" w:line="240" w:lineRule="auto"/>
+      </w:pPr>
+      <w:r>
+        <w:rPr>
+          <w:rStyle w:val="Strong"/>
+        </w:rPr>
+        <w:t>Server load</w:t>
+      </w:r>
+      <w:r>
+        <w:t>: Storing session data on the server can increase load, especially with many active users.</w:t>
+      </w:r>
+    </w:p>
+    <w:p>
+      <w:pPr>
+        <w:numPr>
+          <w:ilvl w:val="0"/>
+          <w:numId w:val="38"/>
+        </w:numPr>
+        <w:spacing w:before="100" w:beforeAutospacing="1" w:after="100" w:afterAutospacing="1" w:line="240" w:lineRule="auto"/>
+      </w:pPr>
+      <w:r>
+        <w:rPr>
+          <w:rStyle w:val="Strong"/>
+        </w:rPr>
+        <w:t>Dependent on session ID</w:t>
+      </w:r>
+      <w:r>
+        <w:t>: If the session ID is lost (e.g., if cookies are cleared), the session will break.</w:t>
+      </w:r>
+    </w:p>
+    <w:p>
+      <w:pPr>
+        <w:numPr>
+          <w:ilvl w:val="0"/>
+          <w:numId w:val="38"/>
+        </w:numPr>
+        <w:spacing w:before="100" w:beforeAutospacing="1" w:after="100" w:afterAutospacing="1" w:line="240" w:lineRule="auto"/>
+      </w:pPr>
+      <w:r>
+        <w:rPr>
+          <w:rStyle w:val="Strong"/>
+        </w:rPr>
+        <w:t>Additional mechanisms for large-scale apps</w:t>
+      </w:r>
+      <w:r>
+        <w:t>: Distributed applications need session replication or sticky sessions.</w:t>
+      </w:r>
+    </w:p>
+    <w:p>
+      <w:pPr>
+        <w:pStyle w:val="Heading3"/>
+      </w:pPr>
+    </w:p>
+    <w:p>
+      <w:pPr>
+        <w:spacing w:after="0"/>
+      </w:pPr>
+      <w:r>
+        <w:pict>
+          <v:rect id="_x0000_i1029" style="width:0;height:1.5pt" o:hralign="center" o:hrstd="t" o:hr="t" fillcolor="#a0a0a0" stroked="f"/>
+        </w:pict>
+      </w:r>
+    </w:p>
+    <w:p>
+      <w:pPr>
+        <w:spacing w:after="0"/>
+      </w:pPr>
+      <w:r>
+        <w:lastRenderedPageBreak/>
+        <w:drawing>
+          <wp:inline distT="0" distB="0" distL="0" distR="0" wp14:anchorId="7022E7D8" wp14:editId="13ABD2B6">
+            <wp:extent cx="5943600" cy="2496820"/>
+            <wp:effectExtent l="0" t="0" r="0" b="0"/>
+            <wp:docPr id="3" name="Picture 3"/>
+            <wp:cNvGraphicFramePr>
+              <a:graphicFrameLocks xmlns:a="http://schemas.openxmlformats.org/drawingml/2006/main" noChangeAspect="1"/>
+            </wp:cNvGraphicFramePr>
+            <a:graphic xmlns:a="http://schemas.openxmlformats.org/drawingml/2006/main">
+              <a:graphicData uri="http://schemas.openxmlformats.org/drawingml/2006/picture">
+                <pic:pic xmlns:pic="http://schemas.openxmlformats.org/drawingml/2006/picture">
+                  <pic:nvPicPr>
+                    <pic:cNvPr id="1" name=""/>
+                    <pic:cNvPicPr/>
+                  </pic:nvPicPr>
+                  <pic:blipFill>
+                    <a:blip r:embed="rId7"/>
+                    <a:stretch>
+                      <a:fillRect/>
+                    </a:stretch>
+                  </pic:blipFill>
+                  <pic:spPr>
+                    <a:xfrm>
+                      <a:off x="0" y="0"/>
+                      <a:ext cx="5943600" cy="2496820"/>
+                    </a:xfrm>
+                    <a:prstGeom prst="rect">
+                      <a:avLst/>
+                    </a:prstGeom>
+                  </pic:spPr>
+                </pic:pic>
+              </a:graphicData>
+            </a:graphic>
+          </wp:inline>
+        </w:drawing>
+      </w:r>
+    </w:p>
+    <w:p>
+      <w:pPr>
+        <w:pStyle w:val="NormalWeb"/>
+      </w:pPr>
+      <w:r>
+        <w:t>By understanding the methods and constructors associated with each session management technique, you can choose the most suitable method based on your application's needs.</w:t>
+      </w:r>
     </w:p>
     <w:p/>
     <w:p>
       <w:pPr>
         <w:pStyle w:val="z-TopofForm"/>
       </w:pPr>
+      <w:bookmarkStart w:id="0" w:name="_GoBack"/>
       <w:r>
         <w:t>Top of Form</w:t>
       </w:r>
@@ -12901,6 +16101,7 @@
         <w:t>Bottom of Form</w:t>
       </w:r>
     </w:p>
+    <w:bookmarkEnd w:id="0"/>
     <w:p/>
     <w:sectPr>
       <w:pgSz w:w="12240" w:h="15840"/>
@@ -12915,6 +16116,155 @@
 <file path=word/numbering.xml><?xml version="1.0" encoding="utf-8"?>
 <w:numbering xmlns:wpc="http://schemas.microsoft.com/office/word/2010/wordprocessingCanvas" xmlns:cx="http://schemas.microsoft.com/office/drawing/2014/chartex" xmlns:mc="http://schemas.openxmlformats.org/markup-compatibility/2006" xmlns:o="urn:schemas-microsoft-com:office:office" xmlns:r="http://schemas.openxmlformats.org/officeDocument/2006/relationships" xmlns:m="http://schemas.openxmlformats.org/officeDocument/2006/math" xmlns:v="urn:schemas-microsoft-com:vml" xmlns:wp14="http://schemas.microsoft.com/office/word/2010/wordprocessingDrawing" xmlns:wp="http://schemas.openxmlformats.org/drawingml/2006/wordprocessingDrawing" xmlns:w10="urn:schemas-microsoft-com:office:word" xmlns:w="http://schemas.openxmlformats.org/wordprocessingml/2006/main" xmlns:w14="http://schemas.microsoft.com/office/word/2010/wordml" xmlns:w15="http://schemas.microsoft.com/office/word/2012/wordml" xmlns:w16se="http://schemas.microsoft.com/office/word/2015/wordml/symex" xmlns:wpg="http://schemas.microsoft.com/office/word/2010/wordprocessingGroup" xmlns:wpi="http://schemas.microsoft.com/office/word/2010/wordprocessingInk" xmlns:wne="http://schemas.microsoft.com/office/word/2006/wordml" xmlns:wps="http://schemas.microsoft.com/office/word/2010/wordprocessingShape" mc:Ignorable="w14 w15 w16se wp14">
   <w:abstractNum w:abstractNumId="0" w15:restartNumberingAfterBreak="0">
+    <w:nsid w:val="0821119A"/>
+    <w:multiLevelType w:val="multilevel"/>
+    <w:tmpl w:val="CD2819B8"/>
+    <w:lvl w:ilvl="0">
+      <w:start w:val="1"/>
+      <w:numFmt w:val="bullet"/>
+      <w:lvlText w:val=""/>
+      <w:lvlJc w:val="left"/>
+      <w:pPr>
+        <w:tabs>
+          <w:tab w:val="num" w:pos="720"/>
+        </w:tabs>
+        <w:ind w:left="720" w:hanging="360"/>
+      </w:pPr>
+      <w:rPr>
+        <w:rFonts w:ascii="Symbol" w:hAnsi="Symbol" w:hint="default"/>
+        <w:sz w:val="20"/>
+      </w:rPr>
+    </w:lvl>
+    <w:lvl w:ilvl="1" w:tentative="1">
+      <w:start w:val="1"/>
+      <w:numFmt w:val="bullet"/>
+      <w:lvlText w:val="o"/>
+      <w:lvlJc w:val="left"/>
+      <w:pPr>
+        <w:tabs>
+          <w:tab w:val="num" w:pos="1440"/>
+        </w:tabs>
+        <w:ind w:left="1440" w:hanging="360"/>
+      </w:pPr>
+      <w:rPr>
+        <w:rFonts w:ascii="Courier New" w:hAnsi="Courier New" w:hint="default"/>
+        <w:sz w:val="20"/>
+      </w:rPr>
+    </w:lvl>
+    <w:lvl w:ilvl="2" w:tentative="1">
+      <w:start w:val="1"/>
+      <w:numFmt w:val="bullet"/>
+      <w:lvlText w:val=""/>
+      <w:lvlJc w:val="left"/>
+      <w:pPr>
+        <w:tabs>
+          <w:tab w:val="num" w:pos="2160"/>
+        </w:tabs>
+        <w:ind w:left="2160" w:hanging="360"/>
+      </w:pPr>
+      <w:rPr>
+        <w:rFonts w:ascii="Wingdings" w:hAnsi="Wingdings" w:hint="default"/>
+        <w:sz w:val="20"/>
+      </w:rPr>
+    </w:lvl>
+    <w:lvl w:ilvl="3" w:tentative="1">
+      <w:start w:val="1"/>
+      <w:numFmt w:val="bullet"/>
+      <w:lvlText w:val=""/>
+      <w:lvlJc w:val="left"/>
+      <w:pPr>
+        <w:tabs>
+          <w:tab w:val="num" w:pos="2880"/>
+        </w:tabs>
+        <w:ind w:left="2880" w:hanging="360"/>
+      </w:pPr>
+      <w:rPr>
+        <w:rFonts w:ascii="Wingdings" w:hAnsi="Wingdings" w:hint="default"/>
+        <w:sz w:val="20"/>
+      </w:rPr>
+    </w:lvl>
+    <w:lvl w:ilvl="4" w:tentative="1">
+      <w:start w:val="1"/>
+      <w:numFmt w:val="bullet"/>
+      <w:lvlText w:val=""/>
+      <w:lvlJc w:val="left"/>
+      <w:pPr>
+        <w:tabs>
+          <w:tab w:val="num" w:pos="3600"/>
+        </w:tabs>
+        <w:ind w:left="3600" w:hanging="360"/>
+      </w:pPr>
+      <w:rPr>
+        <w:rFonts w:ascii="Wingdings" w:hAnsi="Wingdings" w:hint="default"/>
+        <w:sz w:val="20"/>
+      </w:rPr>
+    </w:lvl>
+    <w:lvl w:ilvl="5" w:tentative="1">
+      <w:start w:val="1"/>
+      <w:numFmt w:val="bullet"/>
+      <w:lvlText w:val=""/>
+      <w:lvlJc w:val="left"/>
+      <w:pPr>
+        <w:tabs>
+          <w:tab w:val="num" w:pos="4320"/>
+        </w:tabs>
+        <w:ind w:left="4320" w:hanging="360"/>
+      </w:pPr>
+      <w:rPr>
+        <w:rFonts w:ascii="Wingdings" w:hAnsi="Wingdings" w:hint="default"/>
+        <w:sz w:val="20"/>
+      </w:rPr>
+    </w:lvl>
+    <w:lvl w:ilvl="6" w:tentative="1">
+      <w:start w:val="1"/>
+      <w:numFmt w:val="bullet"/>
+      <w:lvlText w:val=""/>
+      <w:lvlJc w:val="left"/>
+      <w:pPr>
+        <w:tabs>
+          <w:tab w:val="num" w:pos="5040"/>
+        </w:tabs>
+        <w:ind w:left="5040" w:hanging="360"/>
+      </w:pPr>
+      <w:rPr>
+        <w:rFonts w:ascii="Wingdings" w:hAnsi="Wingdings" w:hint="default"/>
+        <w:sz w:val="20"/>
+      </w:rPr>
+    </w:lvl>
+    <w:lvl w:ilvl="7" w:tentative="1">
+      <w:start w:val="1"/>
+      <w:numFmt w:val="bullet"/>
+      <w:lvlText w:val=""/>
+      <w:lvlJc w:val="left"/>
+      <w:pPr>
+        <w:tabs>
+          <w:tab w:val="num" w:pos="5760"/>
+        </w:tabs>
+        <w:ind w:left="5760" w:hanging="360"/>
+      </w:pPr>
+      <w:rPr>
+        <w:rFonts w:ascii="Wingdings" w:hAnsi="Wingdings" w:hint="default"/>
+        <w:sz w:val="20"/>
+      </w:rPr>
+    </w:lvl>
+    <w:lvl w:ilvl="8" w:tentative="1">
+      <w:start w:val="1"/>
+      <w:numFmt w:val="bullet"/>
+      <w:lvlText w:val=""/>
+      <w:lvlJc w:val="left"/>
+      <w:pPr>
+        <w:tabs>
+          <w:tab w:val="num" w:pos="6480"/>
+        </w:tabs>
+        <w:ind w:left="6480" w:hanging="360"/>
+      </w:pPr>
+      <w:rPr>
+        <w:rFonts w:ascii="Wingdings" w:hAnsi="Wingdings" w:hint="default"/>
+        <w:sz w:val="20"/>
+      </w:rPr>
+    </w:lvl>
+  </w:abstractNum>
+  <w:abstractNum w:abstractNumId="1" w15:restartNumberingAfterBreak="0">
     <w:nsid w:val="0F1141EE"/>
     <w:multiLevelType w:val="multilevel"/>
     <w:tmpl w:val="2E06EDD8"/>
@@ -13031,7 +16381,156 @@
       </w:pPr>
     </w:lvl>
   </w:abstractNum>
-  <w:abstractNum w:abstractNumId="1" w15:restartNumberingAfterBreak="0">
+  <w:abstractNum w:abstractNumId="2" w15:restartNumberingAfterBreak="0">
+    <w:nsid w:val="0FDB0998"/>
+    <w:multiLevelType w:val="multilevel"/>
+    <w:tmpl w:val="9E70A386"/>
+    <w:lvl w:ilvl="0">
+      <w:start w:val="1"/>
+      <w:numFmt w:val="bullet"/>
+      <w:lvlText w:val=""/>
+      <w:lvlJc w:val="left"/>
+      <w:pPr>
+        <w:tabs>
+          <w:tab w:val="num" w:pos="720"/>
+        </w:tabs>
+        <w:ind w:left="720" w:hanging="360"/>
+      </w:pPr>
+      <w:rPr>
+        <w:rFonts w:ascii="Symbol" w:hAnsi="Symbol" w:hint="default"/>
+        <w:sz w:val="20"/>
+      </w:rPr>
+    </w:lvl>
+    <w:lvl w:ilvl="1" w:tentative="1">
+      <w:start w:val="1"/>
+      <w:numFmt w:val="bullet"/>
+      <w:lvlText w:val="o"/>
+      <w:lvlJc w:val="left"/>
+      <w:pPr>
+        <w:tabs>
+          <w:tab w:val="num" w:pos="1440"/>
+        </w:tabs>
+        <w:ind w:left="1440" w:hanging="360"/>
+      </w:pPr>
+      <w:rPr>
+        <w:rFonts w:ascii="Courier New" w:hAnsi="Courier New" w:hint="default"/>
+        <w:sz w:val="20"/>
+      </w:rPr>
+    </w:lvl>
+    <w:lvl w:ilvl="2" w:tentative="1">
+      <w:start w:val="1"/>
+      <w:numFmt w:val="bullet"/>
+      <w:lvlText w:val=""/>
+      <w:lvlJc w:val="left"/>
+      <w:pPr>
+        <w:tabs>
+          <w:tab w:val="num" w:pos="2160"/>
+        </w:tabs>
+        <w:ind w:left="2160" w:hanging="360"/>
+      </w:pPr>
+      <w:rPr>
+        <w:rFonts w:ascii="Wingdings" w:hAnsi="Wingdings" w:hint="default"/>
+        <w:sz w:val="20"/>
+      </w:rPr>
+    </w:lvl>
+    <w:lvl w:ilvl="3" w:tentative="1">
+      <w:start w:val="1"/>
+      <w:numFmt w:val="bullet"/>
+      <w:lvlText w:val=""/>
+      <w:lvlJc w:val="left"/>
+      <w:pPr>
+        <w:tabs>
+          <w:tab w:val="num" w:pos="2880"/>
+        </w:tabs>
+        <w:ind w:left="2880" w:hanging="360"/>
+      </w:pPr>
+      <w:rPr>
+        <w:rFonts w:ascii="Wingdings" w:hAnsi="Wingdings" w:hint="default"/>
+        <w:sz w:val="20"/>
+      </w:rPr>
+    </w:lvl>
+    <w:lvl w:ilvl="4" w:tentative="1">
+      <w:start w:val="1"/>
+      <w:numFmt w:val="bullet"/>
+      <w:lvlText w:val=""/>
+      <w:lvlJc w:val="left"/>
+      <w:pPr>
+        <w:tabs>
+          <w:tab w:val="num" w:pos="3600"/>
+        </w:tabs>
+        <w:ind w:left="3600" w:hanging="360"/>
+      </w:pPr>
+      <w:rPr>
+        <w:rFonts w:ascii="Wingdings" w:hAnsi="Wingdings" w:hint="default"/>
+        <w:sz w:val="20"/>
+      </w:rPr>
+    </w:lvl>
+    <w:lvl w:ilvl="5" w:tentative="1">
+      <w:start w:val="1"/>
+      <w:numFmt w:val="bullet"/>
+      <w:lvlText w:val=""/>
+      <w:lvlJc w:val="left"/>
+      <w:pPr>
+        <w:tabs>
+          <w:tab w:val="num" w:pos="4320"/>
+        </w:tabs>
+        <w:ind w:left="4320" w:hanging="360"/>
+      </w:pPr>
+      <w:rPr>
+        <w:rFonts w:ascii="Wingdings" w:hAnsi="Wingdings" w:hint="default"/>
+        <w:sz w:val="20"/>
+      </w:rPr>
+    </w:lvl>
+    <w:lvl w:ilvl="6" w:tentative="1">
+      <w:start w:val="1"/>
+      <w:numFmt w:val="bullet"/>
+      <w:lvlText w:val=""/>
+      <w:lvlJc w:val="left"/>
+      <w:pPr>
+        <w:tabs>
+          <w:tab w:val="num" w:pos="5040"/>
+        </w:tabs>
+        <w:ind w:left="5040" w:hanging="360"/>
+      </w:pPr>
+      <w:rPr>
+        <w:rFonts w:ascii="Wingdings" w:hAnsi="Wingdings" w:hint="default"/>
+        <w:sz w:val="20"/>
+      </w:rPr>
+    </w:lvl>
+    <w:lvl w:ilvl="7" w:tentative="1">
+      <w:start w:val="1"/>
+      <w:numFmt w:val="bullet"/>
+      <w:lvlText w:val=""/>
+      <w:lvlJc w:val="left"/>
+      <w:pPr>
+        <w:tabs>
+          <w:tab w:val="num" w:pos="5760"/>
+        </w:tabs>
+        <w:ind w:left="5760" w:hanging="360"/>
+      </w:pPr>
+      <w:rPr>
+        <w:rFonts w:ascii="Wingdings" w:hAnsi="Wingdings" w:hint="default"/>
+        <w:sz w:val="20"/>
+      </w:rPr>
+    </w:lvl>
+    <w:lvl w:ilvl="8" w:tentative="1">
+      <w:start w:val="1"/>
+      <w:numFmt w:val="bullet"/>
+      <w:lvlText w:val=""/>
+      <w:lvlJc w:val="left"/>
+      <w:pPr>
+        <w:tabs>
+          <w:tab w:val="num" w:pos="6480"/>
+        </w:tabs>
+        <w:ind w:left="6480" w:hanging="360"/>
+      </w:pPr>
+      <w:rPr>
+        <w:rFonts w:ascii="Wingdings" w:hAnsi="Wingdings" w:hint="default"/>
+        <w:sz w:val="20"/>
+      </w:rPr>
+    </w:lvl>
+  </w:abstractNum>
+  <w:abstractNum w:abstractNumId="3" w15:restartNumberingAfterBreak="0">
     <w:nsid w:val="11D8360B"/>
     <w:multiLevelType w:val="multilevel"/>
     <w:tmpl w:val="1DEEB47A"/>
@@ -13180,7 +16679,7 @@
       </w:rPr>
     </w:lvl>
   </w:abstractNum>
-  <w:abstractNum w:abstractNumId="2" w15:restartNumberingAfterBreak="0">
+  <w:abstractNum w:abstractNumId="4" w15:restartNumberingAfterBreak="0">
     <w:nsid w:val="1B4F5EA0"/>
     <w:multiLevelType w:val="multilevel"/>
     <w:tmpl w:val="B2CEF5D6"/>
@@ -13297,7 +16796,7 @@
       </w:pPr>
     </w:lvl>
   </w:abstractNum>
-  <w:abstractNum w:abstractNumId="3" w15:restartNumberingAfterBreak="0">
+  <w:abstractNum w:abstractNumId="5" w15:restartNumberingAfterBreak="0">
     <w:nsid w:val="1EDB61EB"/>
     <w:multiLevelType w:val="multilevel"/>
     <w:tmpl w:val="6F58F2B2"/>
@@ -13446,7 +16945,7 @@
       </w:rPr>
     </w:lvl>
   </w:abstractNum>
-  <w:abstractNum w:abstractNumId="4" w15:restartNumberingAfterBreak="0">
+  <w:abstractNum w:abstractNumId="6" w15:restartNumberingAfterBreak="0">
     <w:nsid w:val="210D3235"/>
     <w:multiLevelType w:val="multilevel"/>
     <w:tmpl w:val="CDC6C4D8"/>
@@ -13595,7 +17094,156 @@
       </w:rPr>
     </w:lvl>
   </w:abstractNum>
-  <w:abstractNum w:abstractNumId="5" w15:restartNumberingAfterBreak="0">
+  <w:abstractNum w:abstractNumId="7" w15:restartNumberingAfterBreak="0">
+    <w:nsid w:val="25862E17"/>
+    <w:multiLevelType w:val="multilevel"/>
+    <w:tmpl w:val="E618E816"/>
+    <w:lvl w:ilvl="0">
+      <w:start w:val="1"/>
+      <w:numFmt w:val="bullet"/>
+      <w:lvlText w:val=""/>
+      <w:lvlJc w:val="left"/>
+      <w:pPr>
+        <w:tabs>
+          <w:tab w:val="num" w:pos="720"/>
+        </w:tabs>
+        <w:ind w:left="720" w:hanging="360"/>
+      </w:pPr>
+      <w:rPr>
+        <w:rFonts w:ascii="Symbol" w:hAnsi="Symbol" w:hint="default"/>
+        <w:sz w:val="20"/>
+      </w:rPr>
+    </w:lvl>
+    <w:lvl w:ilvl="1" w:tentative="1">
+      <w:start w:val="1"/>
+      <w:numFmt w:val="bullet"/>
+      <w:lvlText w:val="o"/>
+      <w:lvlJc w:val="left"/>
+      <w:pPr>
+        <w:tabs>
+          <w:tab w:val="num" w:pos="1440"/>
+        </w:tabs>
+        <w:ind w:left="1440" w:hanging="360"/>
+      </w:pPr>
+      <w:rPr>
+        <w:rFonts w:ascii="Courier New" w:hAnsi="Courier New" w:hint="default"/>
+        <w:sz w:val="20"/>
+      </w:rPr>
+    </w:lvl>
+    <w:lvl w:ilvl="2" w:tentative="1">
+      <w:start w:val="1"/>
+      <w:numFmt w:val="bullet"/>
+      <w:lvlText w:val=""/>
+      <w:lvlJc w:val="left"/>
+      <w:pPr>
+        <w:tabs>
+          <w:tab w:val="num" w:pos="2160"/>
+        </w:tabs>
+        <w:ind w:left="2160" w:hanging="360"/>
+      </w:pPr>
+      <w:rPr>
+        <w:rFonts w:ascii="Wingdings" w:hAnsi="Wingdings" w:hint="default"/>
+        <w:sz w:val="20"/>
+      </w:rPr>
+    </w:lvl>
+    <w:lvl w:ilvl="3" w:tentative="1">
+      <w:start w:val="1"/>
+      <w:numFmt w:val="bullet"/>
+      <w:lvlText w:val=""/>
+      <w:lvlJc w:val="left"/>
+      <w:pPr>
+        <w:tabs>
+          <w:tab w:val="num" w:pos="2880"/>
+        </w:tabs>
+        <w:ind w:left="2880" w:hanging="360"/>
+      </w:pPr>
+      <w:rPr>
+        <w:rFonts w:ascii="Wingdings" w:hAnsi="Wingdings" w:hint="default"/>
+        <w:sz w:val="20"/>
+      </w:rPr>
+    </w:lvl>
+    <w:lvl w:ilvl="4" w:tentative="1">
+      <w:start w:val="1"/>
+      <w:numFmt w:val="bullet"/>
+      <w:lvlText w:val=""/>
+      <w:lvlJc w:val="left"/>
+      <w:pPr>
+        <w:tabs>
+          <w:tab w:val="num" w:pos="3600"/>
+        </w:tabs>
+        <w:ind w:left="3600" w:hanging="360"/>
+      </w:pPr>
+      <w:rPr>
+        <w:rFonts w:ascii="Wingdings" w:hAnsi="Wingdings" w:hint="default"/>
+        <w:sz w:val="20"/>
+      </w:rPr>
+    </w:lvl>
+    <w:lvl w:ilvl="5" w:tentative="1">
+      <w:start w:val="1"/>
+      <w:numFmt w:val="bullet"/>
+      <w:lvlText w:val=""/>
+      <w:lvlJc w:val="left"/>
+      <w:pPr>
+        <w:tabs>
+          <w:tab w:val="num" w:pos="4320"/>
+        </w:tabs>
+        <w:ind w:left="4320" w:hanging="360"/>
+      </w:pPr>
+      <w:rPr>
+        <w:rFonts w:ascii="Wingdings" w:hAnsi="Wingdings" w:hint="default"/>
+        <w:sz w:val="20"/>
+      </w:rPr>
+    </w:lvl>
+    <w:lvl w:ilvl="6" w:tentative="1">
+      <w:start w:val="1"/>
+      <w:numFmt w:val="bullet"/>
+      <w:lvlText w:val=""/>
+      <w:lvlJc w:val="left"/>
+      <w:pPr>
+        <w:tabs>
+          <w:tab w:val="num" w:pos="5040"/>
+        </w:tabs>
+        <w:ind w:left="5040" w:hanging="360"/>
+      </w:pPr>
+      <w:rPr>
+        <w:rFonts w:ascii="Wingdings" w:hAnsi="Wingdings" w:hint="default"/>
+        <w:sz w:val="20"/>
+      </w:rPr>
+    </w:lvl>
+    <w:lvl w:ilvl="7" w:tentative="1">
+      <w:start w:val="1"/>
+      <w:numFmt w:val="bullet"/>
+      <w:lvlText w:val=""/>
+      <w:lvlJc w:val="left"/>
+      <w:pPr>
+        <w:tabs>
+          <w:tab w:val="num" w:pos="5760"/>
+        </w:tabs>
+        <w:ind w:left="5760" w:hanging="360"/>
+      </w:pPr>
+      <w:rPr>
+        <w:rFonts w:ascii="Wingdings" w:hAnsi="Wingdings" w:hint="default"/>
+        <w:sz w:val="20"/>
+      </w:rPr>
+    </w:lvl>
+    <w:lvl w:ilvl="8" w:tentative="1">
+      <w:start w:val="1"/>
+      <w:numFmt w:val="bullet"/>
+      <w:lvlText w:val=""/>
+      <w:lvlJc w:val="left"/>
+      <w:pPr>
+        <w:tabs>
+          <w:tab w:val="num" w:pos="6480"/>
+        </w:tabs>
+        <w:ind w:left="6480" w:hanging="360"/>
+      </w:pPr>
+      <w:rPr>
+        <w:rFonts w:ascii="Wingdings" w:hAnsi="Wingdings" w:hint="default"/>
+        <w:sz w:val="20"/>
+      </w:rPr>
+    </w:lvl>
+  </w:abstractNum>
+  <w:abstractNum w:abstractNumId="8" w15:restartNumberingAfterBreak="0">
     <w:nsid w:val="25BA1974"/>
     <w:multiLevelType w:val="multilevel"/>
     <w:tmpl w:val="8004AB7E"/>
@@ -13712,120 +17360,7 @@
       </w:pPr>
     </w:lvl>
   </w:abstractNum>
-  <w:abstractNum w:abstractNumId="6" w15:restartNumberingAfterBreak="0">
-    <w:nsid w:val="2DE565E5"/>
-    <w:multiLevelType w:val="multilevel"/>
-    <w:tmpl w:val="9E98D79C"/>
-    <w:lvl w:ilvl="0">
-      <w:start w:val="1"/>
-      <w:numFmt w:val="decimal"/>
-      <w:lvlText w:val="%1."/>
-      <w:lvlJc w:val="left"/>
-      <w:pPr>
-        <w:tabs>
-          <w:tab w:val="num" w:pos="720"/>
-        </w:tabs>
-        <w:ind w:left="720" w:hanging="360"/>
-      </w:pPr>
-    </w:lvl>
-    <w:lvl w:ilvl="1" w:tentative="1">
-      <w:start w:val="1"/>
-      <w:numFmt w:val="decimal"/>
-      <w:lvlText w:val="%2."/>
-      <w:lvlJc w:val="left"/>
-      <w:pPr>
-        <w:tabs>
-          <w:tab w:val="num" w:pos="1440"/>
-        </w:tabs>
-        <w:ind w:left="1440" w:hanging="360"/>
-      </w:pPr>
-    </w:lvl>
-    <w:lvl w:ilvl="2" w:tentative="1">
-      <w:start w:val="1"/>
-      <w:numFmt w:val="decimal"/>
-      <w:lvlText w:val="%3."/>
-      <w:lvlJc w:val="left"/>
-      <w:pPr>
-        <w:tabs>
-          <w:tab w:val="num" w:pos="2160"/>
-        </w:tabs>
-        <w:ind w:left="2160" w:hanging="360"/>
-      </w:pPr>
-    </w:lvl>
-    <w:lvl w:ilvl="3" w:tentative="1">
-      <w:start w:val="1"/>
-      <w:numFmt w:val="decimal"/>
-      <w:lvlText w:val="%4."/>
-      <w:lvlJc w:val="left"/>
-      <w:pPr>
-        <w:tabs>
-          <w:tab w:val="num" w:pos="2880"/>
-        </w:tabs>
-        <w:ind w:left="2880" w:hanging="360"/>
-      </w:pPr>
-    </w:lvl>
-    <w:lvl w:ilvl="4" w:tentative="1">
-      <w:start w:val="1"/>
-      <w:numFmt w:val="decimal"/>
-      <w:lvlText w:val="%5."/>
-      <w:lvlJc w:val="left"/>
-      <w:pPr>
-        <w:tabs>
-          <w:tab w:val="num" w:pos="3600"/>
-        </w:tabs>
-        <w:ind w:left="3600" w:hanging="360"/>
-      </w:pPr>
-    </w:lvl>
-    <w:lvl w:ilvl="5" w:tentative="1">
-      <w:start w:val="1"/>
-      <w:numFmt w:val="decimal"/>
-      <w:lvlText w:val="%6."/>
-      <w:lvlJc w:val="left"/>
-      <w:pPr>
-        <w:tabs>
-          <w:tab w:val="num" w:pos="4320"/>
-        </w:tabs>
-        <w:ind w:left="4320" w:hanging="360"/>
-      </w:pPr>
-    </w:lvl>
-    <w:lvl w:ilvl="6" w:tentative="1">
-      <w:start w:val="1"/>
-      <w:numFmt w:val="decimal"/>
-      <w:lvlText w:val="%7."/>
-      <w:lvlJc w:val="left"/>
-      <w:pPr>
-        <w:tabs>
-          <w:tab w:val="num" w:pos="5040"/>
-        </w:tabs>
-        <w:ind w:left="5040" w:hanging="360"/>
-      </w:pPr>
-    </w:lvl>
-    <w:lvl w:ilvl="7" w:tentative="1">
-      <w:start w:val="1"/>
-      <w:numFmt w:val="decimal"/>
-      <w:lvlText w:val="%8."/>
-      <w:lvlJc w:val="left"/>
-      <w:pPr>
-        <w:tabs>
-          <w:tab w:val="num" w:pos="5760"/>
-        </w:tabs>
-        <w:ind w:left="5760" w:hanging="360"/>
-      </w:pPr>
-    </w:lvl>
-    <w:lvl w:ilvl="8" w:tentative="1">
-      <w:start w:val="1"/>
-      <w:numFmt w:val="decimal"/>
-      <w:lvlText w:val="%9."/>
-      <w:lvlJc w:val="left"/>
-      <w:pPr>
-        <w:tabs>
-          <w:tab w:val="num" w:pos="6480"/>
-        </w:tabs>
-        <w:ind w:left="6480" w:hanging="360"/>
-      </w:pPr>
-    </w:lvl>
-  </w:abstractNum>
-  <w:abstractNum w:abstractNumId="7" w15:restartNumberingAfterBreak="0">
+  <w:abstractNum w:abstractNumId="9" w15:restartNumberingAfterBreak="0">
     <w:nsid w:val="2EED6950"/>
     <w:multiLevelType w:val="multilevel"/>
     <w:tmpl w:val="E286B59E"/>
@@ -13974,7 +17509,7 @@
       </w:rPr>
     </w:lvl>
   </w:abstractNum>
-  <w:abstractNum w:abstractNumId="8" w15:restartNumberingAfterBreak="0">
+  <w:abstractNum w:abstractNumId="10" w15:restartNumberingAfterBreak="0">
     <w:nsid w:val="2F2022C6"/>
     <w:multiLevelType w:val="multilevel"/>
     <w:tmpl w:val="75E2E1C4"/>
@@ -14123,7 +17658,7 @@
       </w:rPr>
     </w:lvl>
   </w:abstractNum>
-  <w:abstractNum w:abstractNumId="9" w15:restartNumberingAfterBreak="0">
+  <w:abstractNum w:abstractNumId="11" w15:restartNumberingAfterBreak="0">
     <w:nsid w:val="32657CAB"/>
     <w:multiLevelType w:val="multilevel"/>
     <w:tmpl w:val="24B465E6"/>
@@ -14272,7 +17807,7 @@
       </w:rPr>
     </w:lvl>
   </w:abstractNum>
-  <w:abstractNum w:abstractNumId="10" w15:restartNumberingAfterBreak="0">
+  <w:abstractNum w:abstractNumId="12" w15:restartNumberingAfterBreak="0">
     <w:nsid w:val="33E4601E"/>
     <w:multiLevelType w:val="multilevel"/>
     <w:tmpl w:val="3B0E135C"/>
@@ -14421,7 +17956,305 @@
       </w:rPr>
     </w:lvl>
   </w:abstractNum>
-  <w:abstractNum w:abstractNumId="11" w15:restartNumberingAfterBreak="0">
+  <w:abstractNum w:abstractNumId="13" w15:restartNumberingAfterBreak="0">
+    <w:nsid w:val="35583BB4"/>
+    <w:multiLevelType w:val="multilevel"/>
+    <w:tmpl w:val="5DF87076"/>
+    <w:lvl w:ilvl="0">
+      <w:start w:val="1"/>
+      <w:numFmt w:val="bullet"/>
+      <w:lvlText w:val=""/>
+      <w:lvlJc w:val="left"/>
+      <w:pPr>
+        <w:tabs>
+          <w:tab w:val="num" w:pos="720"/>
+        </w:tabs>
+        <w:ind w:left="720" w:hanging="360"/>
+      </w:pPr>
+      <w:rPr>
+        <w:rFonts w:ascii="Symbol" w:hAnsi="Symbol" w:hint="default"/>
+        <w:sz w:val="20"/>
+      </w:rPr>
+    </w:lvl>
+    <w:lvl w:ilvl="1" w:tentative="1">
+      <w:start w:val="1"/>
+      <w:numFmt w:val="bullet"/>
+      <w:lvlText w:val="o"/>
+      <w:lvlJc w:val="left"/>
+      <w:pPr>
+        <w:tabs>
+          <w:tab w:val="num" w:pos="1440"/>
+        </w:tabs>
+        <w:ind w:left="1440" w:hanging="360"/>
+      </w:pPr>
+      <w:rPr>
+        <w:rFonts w:ascii="Courier New" w:hAnsi="Courier New" w:hint="default"/>
+        <w:sz w:val="20"/>
+      </w:rPr>
+    </w:lvl>
+    <w:lvl w:ilvl="2" w:tentative="1">
+      <w:start w:val="1"/>
+      <w:numFmt w:val="bullet"/>
+      <w:lvlText w:val=""/>
+      <w:lvlJc w:val="left"/>
+      <w:pPr>
+        <w:tabs>
+          <w:tab w:val="num" w:pos="2160"/>
+        </w:tabs>
+        <w:ind w:left="2160" w:hanging="360"/>
+      </w:pPr>
+      <w:rPr>
+        <w:rFonts w:ascii="Wingdings" w:hAnsi="Wingdings" w:hint="default"/>
+        <w:sz w:val="20"/>
+      </w:rPr>
+    </w:lvl>
+    <w:lvl w:ilvl="3" w:tentative="1">
+      <w:start w:val="1"/>
+      <w:numFmt w:val="bullet"/>
+      <w:lvlText w:val=""/>
+      <w:lvlJc w:val="left"/>
+      <w:pPr>
+        <w:tabs>
+          <w:tab w:val="num" w:pos="2880"/>
+        </w:tabs>
+        <w:ind w:left="2880" w:hanging="360"/>
+      </w:pPr>
+      <w:rPr>
+        <w:rFonts w:ascii="Wingdings" w:hAnsi="Wingdings" w:hint="default"/>
+        <w:sz w:val="20"/>
+      </w:rPr>
+    </w:lvl>
+    <w:lvl w:ilvl="4" w:tentative="1">
+      <w:start w:val="1"/>
+      <w:numFmt w:val="bullet"/>
+      <w:lvlText w:val=""/>
+      <w:lvlJc w:val="left"/>
+      <w:pPr>
+        <w:tabs>
+          <w:tab w:val="num" w:pos="3600"/>
+        </w:tabs>
+        <w:ind w:left="3600" w:hanging="360"/>
+      </w:pPr>
+      <w:rPr>
+        <w:rFonts w:ascii="Wingdings" w:hAnsi="Wingdings" w:hint="default"/>
+        <w:sz w:val="20"/>
+      </w:rPr>
+    </w:lvl>
+    <w:lvl w:ilvl="5" w:tentative="1">
+      <w:start w:val="1"/>
+      <w:numFmt w:val="bullet"/>
+      <w:lvlText w:val=""/>
+      <w:lvlJc w:val="left"/>
+      <w:pPr>
+        <w:tabs>
+          <w:tab w:val="num" w:pos="4320"/>
+        </w:tabs>
+        <w:ind w:left="4320" w:hanging="360"/>
+      </w:pPr>
+      <w:rPr>
+        <w:rFonts w:ascii="Wingdings" w:hAnsi="Wingdings" w:hint="default"/>
+        <w:sz w:val="20"/>
+      </w:rPr>
+    </w:lvl>
+    <w:lvl w:ilvl="6" w:tentative="1">
+      <w:start w:val="1"/>
+      <w:numFmt w:val="bullet"/>
+      <w:lvlText w:val=""/>
+      <w:lvlJc w:val="left"/>
+      <w:pPr>
+        <w:tabs>
+          <w:tab w:val="num" w:pos="5040"/>
+        </w:tabs>
+        <w:ind w:left="5040" w:hanging="360"/>
+      </w:pPr>
+      <w:rPr>
+        <w:rFonts w:ascii="Wingdings" w:hAnsi="Wingdings" w:hint="default"/>
+        <w:sz w:val="20"/>
+      </w:rPr>
+    </w:lvl>
+    <w:lvl w:ilvl="7" w:tentative="1">
+      <w:start w:val="1"/>
+      <w:numFmt w:val="bullet"/>
+      <w:lvlText w:val=""/>
+      <w:lvlJc w:val="left"/>
+      <w:pPr>
+        <w:tabs>
+          <w:tab w:val="num" w:pos="5760"/>
+        </w:tabs>
+        <w:ind w:left="5760" w:hanging="360"/>
+      </w:pPr>
+      <w:rPr>
+        <w:rFonts w:ascii="Wingdings" w:hAnsi="Wingdings" w:hint="default"/>
+        <w:sz w:val="20"/>
+      </w:rPr>
+    </w:lvl>
+    <w:lvl w:ilvl="8" w:tentative="1">
+      <w:start w:val="1"/>
+      <w:numFmt w:val="bullet"/>
+      <w:lvlText w:val=""/>
+      <w:lvlJc w:val="left"/>
+      <w:pPr>
+        <w:tabs>
+          <w:tab w:val="num" w:pos="6480"/>
+        </w:tabs>
+        <w:ind w:left="6480" w:hanging="360"/>
+      </w:pPr>
+      <w:rPr>
+        <w:rFonts w:ascii="Wingdings" w:hAnsi="Wingdings" w:hint="default"/>
+        <w:sz w:val="20"/>
+      </w:rPr>
+    </w:lvl>
+  </w:abstractNum>
+  <w:abstractNum w:abstractNumId="14" w15:restartNumberingAfterBreak="0">
+    <w:nsid w:val="39425FDE"/>
+    <w:multiLevelType w:val="multilevel"/>
+    <w:tmpl w:val="3D0A3ADE"/>
+    <w:lvl w:ilvl="0">
+      <w:start w:val="1"/>
+      <w:numFmt w:val="bullet"/>
+      <w:lvlText w:val=""/>
+      <w:lvlJc w:val="left"/>
+      <w:pPr>
+        <w:tabs>
+          <w:tab w:val="num" w:pos="720"/>
+        </w:tabs>
+        <w:ind w:left="720" w:hanging="360"/>
+      </w:pPr>
+      <w:rPr>
+        <w:rFonts w:ascii="Symbol" w:hAnsi="Symbol" w:hint="default"/>
+        <w:sz w:val="20"/>
+      </w:rPr>
+    </w:lvl>
+    <w:lvl w:ilvl="1" w:tentative="1">
+      <w:start w:val="1"/>
+      <w:numFmt w:val="bullet"/>
+      <w:lvlText w:val="o"/>
+      <w:lvlJc w:val="left"/>
+      <w:pPr>
+        <w:tabs>
+          <w:tab w:val="num" w:pos="1440"/>
+        </w:tabs>
+        <w:ind w:left="1440" w:hanging="360"/>
+      </w:pPr>
+      <w:rPr>
+        <w:rFonts w:ascii="Courier New" w:hAnsi="Courier New" w:hint="default"/>
+        <w:sz w:val="20"/>
+      </w:rPr>
+    </w:lvl>
+    <w:lvl w:ilvl="2" w:tentative="1">
+      <w:start w:val="1"/>
+      <w:numFmt w:val="bullet"/>
+      <w:lvlText w:val=""/>
+      <w:lvlJc w:val="left"/>
+      <w:pPr>
+        <w:tabs>
+          <w:tab w:val="num" w:pos="2160"/>
+        </w:tabs>
+        <w:ind w:left="2160" w:hanging="360"/>
+      </w:pPr>
+      <w:rPr>
+        <w:rFonts w:ascii="Wingdings" w:hAnsi="Wingdings" w:hint="default"/>
+        <w:sz w:val="20"/>
+      </w:rPr>
+    </w:lvl>
+    <w:lvl w:ilvl="3" w:tentative="1">
+      <w:start w:val="1"/>
+      <w:numFmt w:val="bullet"/>
+      <w:lvlText w:val=""/>
+      <w:lvlJc w:val="left"/>
+      <w:pPr>
+        <w:tabs>
+          <w:tab w:val="num" w:pos="2880"/>
+        </w:tabs>
+        <w:ind w:left="2880" w:hanging="360"/>
+      </w:pPr>
+      <w:rPr>
+        <w:rFonts w:ascii="Wingdings" w:hAnsi="Wingdings" w:hint="default"/>
+        <w:sz w:val="20"/>
+      </w:rPr>
+    </w:lvl>
+    <w:lvl w:ilvl="4" w:tentative="1">
+      <w:start w:val="1"/>
+      <w:numFmt w:val="bullet"/>
+      <w:lvlText w:val=""/>
+      <w:lvlJc w:val="left"/>
+      <w:pPr>
+        <w:tabs>
+          <w:tab w:val="num" w:pos="3600"/>
+        </w:tabs>
+        <w:ind w:left="3600" w:hanging="360"/>
+      </w:pPr>
+      <w:rPr>
+        <w:rFonts w:ascii="Wingdings" w:hAnsi="Wingdings" w:hint="default"/>
+        <w:sz w:val="20"/>
+      </w:rPr>
+    </w:lvl>
+    <w:lvl w:ilvl="5" w:tentative="1">
+      <w:start w:val="1"/>
+      <w:numFmt w:val="bullet"/>
+      <w:lvlText w:val=""/>
+      <w:lvlJc w:val="left"/>
+      <w:pPr>
+        <w:tabs>
+          <w:tab w:val="num" w:pos="4320"/>
+        </w:tabs>
+        <w:ind w:left="4320" w:hanging="360"/>
+      </w:pPr>
+      <w:rPr>
+        <w:rFonts w:ascii="Wingdings" w:hAnsi="Wingdings" w:hint="default"/>
+        <w:sz w:val="20"/>
+      </w:rPr>
+    </w:lvl>
+    <w:lvl w:ilvl="6" w:tentative="1">
+      <w:start w:val="1"/>
+      <w:numFmt w:val="bullet"/>
+      <w:lvlText w:val=""/>
+      <w:lvlJc w:val="left"/>
+      <w:pPr>
+        <w:tabs>
+          <w:tab w:val="num" w:pos="5040"/>
+        </w:tabs>
+        <w:ind w:left="5040" w:hanging="360"/>
+      </w:pPr>
+      <w:rPr>
+        <w:rFonts w:ascii="Wingdings" w:hAnsi="Wingdings" w:hint="default"/>
+        <w:sz w:val="20"/>
+      </w:rPr>
+    </w:lvl>
+    <w:lvl w:ilvl="7" w:tentative="1">
+      <w:start w:val="1"/>
+      <w:numFmt w:val="bullet"/>
+      <w:lvlText w:val=""/>
+      <w:lvlJc w:val="left"/>
+      <w:pPr>
+        <w:tabs>
+          <w:tab w:val="num" w:pos="5760"/>
+        </w:tabs>
+        <w:ind w:left="5760" w:hanging="360"/>
+      </w:pPr>
+      <w:rPr>
+        <w:rFonts w:ascii="Wingdings" w:hAnsi="Wingdings" w:hint="default"/>
+        <w:sz w:val="20"/>
+      </w:rPr>
+    </w:lvl>
+    <w:lvl w:ilvl="8" w:tentative="1">
+      <w:start w:val="1"/>
+      <w:numFmt w:val="bullet"/>
+      <w:lvlText w:val=""/>
+      <w:lvlJc w:val="left"/>
+      <w:pPr>
+        <w:tabs>
+          <w:tab w:val="num" w:pos="6480"/>
+        </w:tabs>
+        <w:ind w:left="6480" w:hanging="360"/>
+      </w:pPr>
+      <w:rPr>
+        <w:rFonts w:ascii="Wingdings" w:hAnsi="Wingdings" w:hint="default"/>
+        <w:sz w:val="20"/>
+      </w:rPr>
+    </w:lvl>
+  </w:abstractNum>
+  <w:abstractNum w:abstractNumId="15" w15:restartNumberingAfterBreak="0">
     <w:nsid w:val="40A379A3"/>
     <w:multiLevelType w:val="multilevel"/>
     <w:tmpl w:val="47D8875E"/>
@@ -14542,7 +18375,7 @@
       </w:pPr>
     </w:lvl>
   </w:abstractNum>
-  <w:abstractNum w:abstractNumId="12" w15:restartNumberingAfterBreak="0">
+  <w:abstractNum w:abstractNumId="16" w15:restartNumberingAfterBreak="0">
     <w:nsid w:val="450E6D94"/>
     <w:multiLevelType w:val="multilevel"/>
     <w:tmpl w:val="4A88BA9C"/>
@@ -14691,7 +18524,7 @@
       </w:rPr>
     </w:lvl>
   </w:abstractNum>
-  <w:abstractNum w:abstractNumId="13" w15:restartNumberingAfterBreak="0">
+  <w:abstractNum w:abstractNumId="17" w15:restartNumberingAfterBreak="0">
     <w:nsid w:val="45D25435"/>
     <w:multiLevelType w:val="multilevel"/>
     <w:tmpl w:val="6D1891AE"/>
@@ -14840,7 +18673,7 @@
       </w:rPr>
     </w:lvl>
   </w:abstractNum>
-  <w:abstractNum w:abstractNumId="14" w15:restartNumberingAfterBreak="0">
+  <w:abstractNum w:abstractNumId="18" w15:restartNumberingAfterBreak="0">
     <w:nsid w:val="48D37B3F"/>
     <w:multiLevelType w:val="multilevel"/>
     <w:tmpl w:val="F760AD72"/>
@@ -14989,7 +18822,7 @@
       </w:rPr>
     </w:lvl>
   </w:abstractNum>
-  <w:abstractNum w:abstractNumId="15" w15:restartNumberingAfterBreak="0">
+  <w:abstractNum w:abstractNumId="19" w15:restartNumberingAfterBreak="0">
     <w:nsid w:val="4D951AD1"/>
     <w:multiLevelType w:val="multilevel"/>
     <w:tmpl w:val="ED50B35A"/>
@@ -15138,7 +18971,7 @@
       </w:rPr>
     </w:lvl>
   </w:abstractNum>
-  <w:abstractNum w:abstractNumId="16" w15:restartNumberingAfterBreak="0">
+  <w:abstractNum w:abstractNumId="20" w15:restartNumberingAfterBreak="0">
     <w:nsid w:val="4EC7781E"/>
     <w:multiLevelType w:val="multilevel"/>
     <w:tmpl w:val="EDC08352"/>
@@ -15287,7 +19120,7 @@
       </w:rPr>
     </w:lvl>
   </w:abstractNum>
-  <w:abstractNum w:abstractNumId="17" w15:restartNumberingAfterBreak="0">
+  <w:abstractNum w:abstractNumId="21" w15:restartNumberingAfterBreak="0">
     <w:nsid w:val="4F4A0721"/>
     <w:multiLevelType w:val="multilevel"/>
     <w:tmpl w:val="5E8A5378"/>
@@ -15436,7 +19269,156 @@
       </w:rPr>
     </w:lvl>
   </w:abstractNum>
-  <w:abstractNum w:abstractNumId="18" w15:restartNumberingAfterBreak="0">
+  <w:abstractNum w:abstractNumId="22" w15:restartNumberingAfterBreak="0">
+    <w:nsid w:val="54FC03D4"/>
+    <w:multiLevelType w:val="multilevel"/>
+    <w:tmpl w:val="3A68EF82"/>
+    <w:lvl w:ilvl="0">
+      <w:start w:val="1"/>
+      <w:numFmt w:val="bullet"/>
+      <w:lvlText w:val=""/>
+      <w:lvlJc w:val="left"/>
+      <w:pPr>
+        <w:tabs>
+          <w:tab w:val="num" w:pos="720"/>
+        </w:tabs>
+        <w:ind w:left="720" w:hanging="360"/>
+      </w:pPr>
+      <w:rPr>
+        <w:rFonts w:ascii="Symbol" w:hAnsi="Symbol" w:hint="default"/>
+        <w:sz w:val="20"/>
+      </w:rPr>
+    </w:lvl>
+    <w:lvl w:ilvl="1" w:tentative="1">
+      <w:start w:val="1"/>
+      <w:numFmt w:val="bullet"/>
+      <w:lvlText w:val="o"/>
+      <w:lvlJc w:val="left"/>
+      <w:pPr>
+        <w:tabs>
+          <w:tab w:val="num" w:pos="1440"/>
+        </w:tabs>
+        <w:ind w:left="1440" w:hanging="360"/>
+      </w:pPr>
+      <w:rPr>
+        <w:rFonts w:ascii="Courier New" w:hAnsi="Courier New" w:hint="default"/>
+        <w:sz w:val="20"/>
+      </w:rPr>
+    </w:lvl>
+    <w:lvl w:ilvl="2" w:tentative="1">
+      <w:start w:val="1"/>
+      <w:numFmt w:val="bullet"/>
+      <w:lvlText w:val=""/>
+      <w:lvlJc w:val="left"/>
+      <w:pPr>
+        <w:tabs>
+          <w:tab w:val="num" w:pos="2160"/>
+        </w:tabs>
+        <w:ind w:left="2160" w:hanging="360"/>
+      </w:pPr>
+      <w:rPr>
+        <w:rFonts w:ascii="Wingdings" w:hAnsi="Wingdings" w:hint="default"/>
+        <w:sz w:val="20"/>
+      </w:rPr>
+    </w:lvl>
+    <w:lvl w:ilvl="3" w:tentative="1">
+      <w:start w:val="1"/>
+      <w:numFmt w:val="bullet"/>
+      <w:lvlText w:val=""/>
+      <w:lvlJc w:val="left"/>
+      <w:pPr>
+        <w:tabs>
+          <w:tab w:val="num" w:pos="2880"/>
+        </w:tabs>
+        <w:ind w:left="2880" w:hanging="360"/>
+      </w:pPr>
+      <w:rPr>
+        <w:rFonts w:ascii="Wingdings" w:hAnsi="Wingdings" w:hint="default"/>
+        <w:sz w:val="20"/>
+      </w:rPr>
+    </w:lvl>
+    <w:lvl w:ilvl="4" w:tentative="1">
+      <w:start w:val="1"/>
+      <w:numFmt w:val="bullet"/>
+      <w:lvlText w:val=""/>
+      <w:lvlJc w:val="left"/>
+      <w:pPr>
+        <w:tabs>
+          <w:tab w:val="num" w:pos="3600"/>
+        </w:tabs>
+        <w:ind w:left="3600" w:hanging="360"/>
+      </w:pPr>
+      <w:rPr>
+        <w:rFonts w:ascii="Wingdings" w:hAnsi="Wingdings" w:hint="default"/>
+        <w:sz w:val="20"/>
+      </w:rPr>
+    </w:lvl>
+    <w:lvl w:ilvl="5" w:tentative="1">
+      <w:start w:val="1"/>
+      <w:numFmt w:val="bullet"/>
+      <w:lvlText w:val=""/>
+      <w:lvlJc w:val="left"/>
+      <w:pPr>
+        <w:tabs>
+          <w:tab w:val="num" w:pos="4320"/>
+        </w:tabs>
+        <w:ind w:left="4320" w:hanging="360"/>
+      </w:pPr>
+      <w:rPr>
+        <w:rFonts w:ascii="Wingdings" w:hAnsi="Wingdings" w:hint="default"/>
+        <w:sz w:val="20"/>
+      </w:rPr>
+    </w:lvl>
+    <w:lvl w:ilvl="6" w:tentative="1">
+      <w:start w:val="1"/>
+      <w:numFmt w:val="bullet"/>
+      <w:lvlText w:val=""/>
+      <w:lvlJc w:val="left"/>
+      <w:pPr>
+        <w:tabs>
+          <w:tab w:val="num" w:pos="5040"/>
+        </w:tabs>
+        <w:ind w:left="5040" w:hanging="360"/>
+      </w:pPr>
+      <w:rPr>
+        <w:rFonts w:ascii="Wingdings" w:hAnsi="Wingdings" w:hint="default"/>
+        <w:sz w:val="20"/>
+      </w:rPr>
+    </w:lvl>
+    <w:lvl w:ilvl="7" w:tentative="1">
+      <w:start w:val="1"/>
+      <w:numFmt w:val="bullet"/>
+      <w:lvlText w:val=""/>
+      <w:lvlJc w:val="left"/>
+      <w:pPr>
+        <w:tabs>
+          <w:tab w:val="num" w:pos="5760"/>
+        </w:tabs>
+        <w:ind w:left="5760" w:hanging="360"/>
+      </w:pPr>
+      <w:rPr>
+        <w:rFonts w:ascii="Wingdings" w:hAnsi="Wingdings" w:hint="default"/>
+        <w:sz w:val="20"/>
+      </w:rPr>
+    </w:lvl>
+    <w:lvl w:ilvl="8" w:tentative="1">
+      <w:start w:val="1"/>
+      <w:numFmt w:val="bullet"/>
+      <w:lvlText w:val=""/>
+      <w:lvlJc w:val="left"/>
+      <w:pPr>
+        <w:tabs>
+          <w:tab w:val="num" w:pos="6480"/>
+        </w:tabs>
+        <w:ind w:left="6480" w:hanging="360"/>
+      </w:pPr>
+      <w:rPr>
+        <w:rFonts w:ascii="Wingdings" w:hAnsi="Wingdings" w:hint="default"/>
+        <w:sz w:val="20"/>
+      </w:rPr>
+    </w:lvl>
+  </w:abstractNum>
+  <w:abstractNum w:abstractNumId="23" w15:restartNumberingAfterBreak="0">
     <w:nsid w:val="55EA2C68"/>
     <w:multiLevelType w:val="multilevel"/>
     <w:tmpl w:val="9A263408"/>
@@ -15585,7 +19567,7 @@
       </w:rPr>
     </w:lvl>
   </w:abstractNum>
-  <w:abstractNum w:abstractNumId="19" w15:restartNumberingAfterBreak="0">
+  <w:abstractNum w:abstractNumId="24" w15:restartNumberingAfterBreak="0">
     <w:nsid w:val="56EE3AB5"/>
     <w:multiLevelType w:val="multilevel"/>
     <w:tmpl w:val="F04C4DF6"/>
@@ -15734,7 +19716,7 @@
       </w:rPr>
     </w:lvl>
   </w:abstractNum>
-  <w:abstractNum w:abstractNumId="20" w15:restartNumberingAfterBreak="0">
+  <w:abstractNum w:abstractNumId="25" w15:restartNumberingAfterBreak="0">
     <w:nsid w:val="58836601"/>
     <w:multiLevelType w:val="multilevel"/>
     <w:tmpl w:val="1BCCD290"/>
@@ -15883,7 +19865,156 @@
       </w:rPr>
     </w:lvl>
   </w:abstractNum>
-  <w:abstractNum w:abstractNumId="21" w15:restartNumberingAfterBreak="0">
+  <w:abstractNum w:abstractNumId="26" w15:restartNumberingAfterBreak="0">
+    <w:nsid w:val="5C503EDA"/>
+    <w:multiLevelType w:val="multilevel"/>
+    <w:tmpl w:val="041614DA"/>
+    <w:lvl w:ilvl="0">
+      <w:start w:val="1"/>
+      <w:numFmt w:val="bullet"/>
+      <w:lvlText w:val=""/>
+      <w:lvlJc w:val="left"/>
+      <w:pPr>
+        <w:tabs>
+          <w:tab w:val="num" w:pos="720"/>
+        </w:tabs>
+        <w:ind w:left="720" w:hanging="360"/>
+      </w:pPr>
+      <w:rPr>
+        <w:rFonts w:ascii="Symbol" w:hAnsi="Symbol" w:hint="default"/>
+        <w:sz w:val="20"/>
+      </w:rPr>
+    </w:lvl>
+    <w:lvl w:ilvl="1" w:tentative="1">
+      <w:start w:val="1"/>
+      <w:numFmt w:val="bullet"/>
+      <w:lvlText w:val="o"/>
+      <w:lvlJc w:val="left"/>
+      <w:pPr>
+        <w:tabs>
+          <w:tab w:val="num" w:pos="1440"/>
+        </w:tabs>
+        <w:ind w:left="1440" w:hanging="360"/>
+      </w:pPr>
+      <w:rPr>
+        <w:rFonts w:ascii="Courier New" w:hAnsi="Courier New" w:hint="default"/>
+        <w:sz w:val="20"/>
+      </w:rPr>
+    </w:lvl>
+    <w:lvl w:ilvl="2" w:tentative="1">
+      <w:start w:val="1"/>
+      <w:numFmt w:val="bullet"/>
+      <w:lvlText w:val=""/>
+      <w:lvlJc w:val="left"/>
+      <w:pPr>
+        <w:tabs>
+          <w:tab w:val="num" w:pos="2160"/>
+        </w:tabs>
+        <w:ind w:left="2160" w:hanging="360"/>
+      </w:pPr>
+      <w:rPr>
+        <w:rFonts w:ascii="Wingdings" w:hAnsi="Wingdings" w:hint="default"/>
+        <w:sz w:val="20"/>
+      </w:rPr>
+    </w:lvl>
+    <w:lvl w:ilvl="3" w:tentative="1">
+      <w:start w:val="1"/>
+      <w:numFmt w:val="bullet"/>
+      <w:lvlText w:val=""/>
+      <w:lvlJc w:val="left"/>
+      <w:pPr>
+        <w:tabs>
+          <w:tab w:val="num" w:pos="2880"/>
+        </w:tabs>
+        <w:ind w:left="2880" w:hanging="360"/>
+      </w:pPr>
+      <w:rPr>
+        <w:rFonts w:ascii="Wingdings" w:hAnsi="Wingdings" w:hint="default"/>
+        <w:sz w:val="20"/>
+      </w:rPr>
+    </w:lvl>
+    <w:lvl w:ilvl="4" w:tentative="1">
+      <w:start w:val="1"/>
+      <w:numFmt w:val="bullet"/>
+      <w:lvlText w:val=""/>
+      <w:lvlJc w:val="left"/>
+      <w:pPr>
+        <w:tabs>
+          <w:tab w:val="num" w:pos="3600"/>
+        </w:tabs>
+        <w:ind w:left="3600" w:hanging="360"/>
+      </w:pPr>
+      <w:rPr>
+        <w:rFonts w:ascii="Wingdings" w:hAnsi="Wingdings" w:hint="default"/>
+        <w:sz w:val="20"/>
+      </w:rPr>
+    </w:lvl>
+    <w:lvl w:ilvl="5" w:tentative="1">
+      <w:start w:val="1"/>
+      <w:numFmt w:val="bullet"/>
+      <w:lvlText w:val=""/>
+      <w:lvlJc w:val="left"/>
+      <w:pPr>
+        <w:tabs>
+          <w:tab w:val="num" w:pos="4320"/>
+        </w:tabs>
+        <w:ind w:left="4320" w:hanging="360"/>
+      </w:pPr>
+      <w:rPr>
+        <w:rFonts w:ascii="Wingdings" w:hAnsi="Wingdings" w:hint="default"/>
+        <w:sz w:val="20"/>
+      </w:rPr>
+    </w:lvl>
+    <w:lvl w:ilvl="6" w:tentative="1">
+      <w:start w:val="1"/>
+      <w:numFmt w:val="bullet"/>
+      <w:lvlText w:val=""/>
+      <w:lvlJc w:val="left"/>
+      <w:pPr>
+        <w:tabs>
+          <w:tab w:val="num" w:pos="5040"/>
+        </w:tabs>
+        <w:ind w:left="5040" w:hanging="360"/>
+      </w:pPr>
+      <w:rPr>
+        <w:rFonts w:ascii="Wingdings" w:hAnsi="Wingdings" w:hint="default"/>
+        <w:sz w:val="20"/>
+      </w:rPr>
+    </w:lvl>
+    <w:lvl w:ilvl="7" w:tentative="1">
+      <w:start w:val="1"/>
+      <w:numFmt w:val="bullet"/>
+      <w:lvlText w:val=""/>
+      <w:lvlJc w:val="left"/>
+      <w:pPr>
+        <w:tabs>
+          <w:tab w:val="num" w:pos="5760"/>
+        </w:tabs>
+        <w:ind w:left="5760" w:hanging="360"/>
+      </w:pPr>
+      <w:rPr>
+        <w:rFonts w:ascii="Wingdings" w:hAnsi="Wingdings" w:hint="default"/>
+        <w:sz w:val="20"/>
+      </w:rPr>
+    </w:lvl>
+    <w:lvl w:ilvl="8" w:tentative="1">
+      <w:start w:val="1"/>
+      <w:numFmt w:val="bullet"/>
+      <w:lvlText w:val=""/>
+      <w:lvlJc w:val="left"/>
+      <w:pPr>
+        <w:tabs>
+          <w:tab w:val="num" w:pos="6480"/>
+        </w:tabs>
+        <w:ind w:left="6480" w:hanging="360"/>
+      </w:pPr>
+      <w:rPr>
+        <w:rFonts w:ascii="Wingdings" w:hAnsi="Wingdings" w:hint="default"/>
+        <w:sz w:val="20"/>
+      </w:rPr>
+    </w:lvl>
+  </w:abstractNum>
+  <w:abstractNum w:abstractNumId="27" w15:restartNumberingAfterBreak="0">
     <w:nsid w:val="5EA767E4"/>
     <w:multiLevelType w:val="multilevel"/>
     <w:tmpl w:val="ECAC13EA"/>
@@ -16032,7 +20163,7 @@
       </w:rPr>
     </w:lvl>
   </w:abstractNum>
-  <w:abstractNum w:abstractNumId="22" w15:restartNumberingAfterBreak="0">
+  <w:abstractNum w:abstractNumId="28" w15:restartNumberingAfterBreak="0">
     <w:nsid w:val="611356D9"/>
     <w:multiLevelType w:val="multilevel"/>
     <w:tmpl w:val="F47498D6"/>
@@ -16145,7 +20276,7 @@
       </w:pPr>
     </w:lvl>
   </w:abstractNum>
-  <w:abstractNum w:abstractNumId="23" w15:restartNumberingAfterBreak="0">
+  <w:abstractNum w:abstractNumId="29" w15:restartNumberingAfterBreak="0">
     <w:nsid w:val="62CB41E2"/>
     <w:multiLevelType w:val="multilevel"/>
     <w:tmpl w:val="71E85D0E"/>
@@ -16262,7 +20393,7 @@
       </w:pPr>
     </w:lvl>
   </w:abstractNum>
-  <w:abstractNum w:abstractNumId="24" w15:restartNumberingAfterBreak="0">
+  <w:abstractNum w:abstractNumId="30" w15:restartNumberingAfterBreak="0">
     <w:nsid w:val="63AC1843"/>
     <w:multiLevelType w:val="multilevel"/>
     <w:tmpl w:val="03BC7FDA"/>
@@ -16411,7 +20542,156 @@
       </w:rPr>
     </w:lvl>
   </w:abstractNum>
-  <w:abstractNum w:abstractNumId="25" w15:restartNumberingAfterBreak="0">
+  <w:abstractNum w:abstractNumId="31" w15:restartNumberingAfterBreak="0">
+    <w:nsid w:val="68D165E6"/>
+    <w:multiLevelType w:val="multilevel"/>
+    <w:tmpl w:val="EBC80946"/>
+    <w:lvl w:ilvl="0">
+      <w:start w:val="1"/>
+      <w:numFmt w:val="bullet"/>
+      <w:lvlText w:val=""/>
+      <w:lvlJc w:val="left"/>
+      <w:pPr>
+        <w:tabs>
+          <w:tab w:val="num" w:pos="720"/>
+        </w:tabs>
+        <w:ind w:left="720" w:hanging="360"/>
+      </w:pPr>
+      <w:rPr>
+        <w:rFonts w:ascii="Symbol" w:hAnsi="Symbol" w:hint="default"/>
+        <w:sz w:val="20"/>
+      </w:rPr>
+    </w:lvl>
+    <w:lvl w:ilvl="1" w:tentative="1">
+      <w:start w:val="1"/>
+      <w:numFmt w:val="bullet"/>
+      <w:lvlText w:val="o"/>
+      <w:lvlJc w:val="left"/>
+      <w:pPr>
+        <w:tabs>
+          <w:tab w:val="num" w:pos="1440"/>
+        </w:tabs>
+        <w:ind w:left="1440" w:hanging="360"/>
+      </w:pPr>
+      <w:rPr>
+        <w:rFonts w:ascii="Courier New" w:hAnsi="Courier New" w:hint="default"/>
+        <w:sz w:val="20"/>
+      </w:rPr>
+    </w:lvl>
+    <w:lvl w:ilvl="2" w:tentative="1">
+      <w:start w:val="1"/>
+      <w:numFmt w:val="bullet"/>
+      <w:lvlText w:val=""/>
+      <w:lvlJc w:val="left"/>
+      <w:pPr>
+        <w:tabs>
+          <w:tab w:val="num" w:pos="2160"/>
+        </w:tabs>
+        <w:ind w:left="2160" w:hanging="360"/>
+      </w:pPr>
+      <w:rPr>
+        <w:rFonts w:ascii="Wingdings" w:hAnsi="Wingdings" w:hint="default"/>
+        <w:sz w:val="20"/>
+      </w:rPr>
+    </w:lvl>
+    <w:lvl w:ilvl="3" w:tentative="1">
+      <w:start w:val="1"/>
+      <w:numFmt w:val="bullet"/>
+      <w:lvlText w:val=""/>
+      <w:lvlJc w:val="left"/>
+      <w:pPr>
+        <w:tabs>
+          <w:tab w:val="num" w:pos="2880"/>
+        </w:tabs>
+        <w:ind w:left="2880" w:hanging="360"/>
+      </w:pPr>
+      <w:rPr>
+        <w:rFonts w:ascii="Wingdings" w:hAnsi="Wingdings" w:hint="default"/>
+        <w:sz w:val="20"/>
+      </w:rPr>
+    </w:lvl>
+    <w:lvl w:ilvl="4" w:tentative="1">
+      <w:start w:val="1"/>
+      <w:numFmt w:val="bullet"/>
+      <w:lvlText w:val=""/>
+      <w:lvlJc w:val="left"/>
+      <w:pPr>
+        <w:tabs>
+          <w:tab w:val="num" w:pos="3600"/>
+        </w:tabs>
+        <w:ind w:left="3600" w:hanging="360"/>
+      </w:pPr>
+      <w:rPr>
+        <w:rFonts w:ascii="Wingdings" w:hAnsi="Wingdings" w:hint="default"/>
+        <w:sz w:val="20"/>
+      </w:rPr>
+    </w:lvl>
+    <w:lvl w:ilvl="5" w:tentative="1">
+      <w:start w:val="1"/>
+      <w:numFmt w:val="bullet"/>
+      <w:lvlText w:val=""/>
+      <w:lvlJc w:val="left"/>
+      <w:pPr>
+        <w:tabs>
+          <w:tab w:val="num" w:pos="4320"/>
+        </w:tabs>
+        <w:ind w:left="4320" w:hanging="360"/>
+      </w:pPr>
+      <w:rPr>
+        <w:rFonts w:ascii="Wingdings" w:hAnsi="Wingdings" w:hint="default"/>
+        <w:sz w:val="20"/>
+      </w:rPr>
+    </w:lvl>
+    <w:lvl w:ilvl="6" w:tentative="1">
+      <w:start w:val="1"/>
+      <w:numFmt w:val="bullet"/>
+      <w:lvlText w:val=""/>
+      <w:lvlJc w:val="left"/>
+      <w:pPr>
+        <w:tabs>
+          <w:tab w:val="num" w:pos="5040"/>
+        </w:tabs>
+        <w:ind w:left="5040" w:hanging="360"/>
+      </w:pPr>
+      <w:rPr>
+        <w:rFonts w:ascii="Wingdings" w:hAnsi="Wingdings" w:hint="default"/>
+        <w:sz w:val="20"/>
+      </w:rPr>
+    </w:lvl>
+    <w:lvl w:ilvl="7" w:tentative="1">
+      <w:start w:val="1"/>
+      <w:numFmt w:val="bullet"/>
+      <w:lvlText w:val=""/>
+      <w:lvlJc w:val="left"/>
+      <w:pPr>
+        <w:tabs>
+          <w:tab w:val="num" w:pos="5760"/>
+        </w:tabs>
+        <w:ind w:left="5760" w:hanging="360"/>
+      </w:pPr>
+      <w:rPr>
+        <w:rFonts w:ascii="Wingdings" w:hAnsi="Wingdings" w:hint="default"/>
+        <w:sz w:val="20"/>
+      </w:rPr>
+    </w:lvl>
+    <w:lvl w:ilvl="8" w:tentative="1">
+      <w:start w:val="1"/>
+      <w:numFmt w:val="bullet"/>
+      <w:lvlText w:val=""/>
+      <w:lvlJc w:val="left"/>
+      <w:pPr>
+        <w:tabs>
+          <w:tab w:val="num" w:pos="6480"/>
+        </w:tabs>
+        <w:ind w:left="6480" w:hanging="360"/>
+      </w:pPr>
+      <w:rPr>
+        <w:rFonts w:ascii="Wingdings" w:hAnsi="Wingdings" w:hint="default"/>
+        <w:sz w:val="20"/>
+      </w:rPr>
+    </w:lvl>
+  </w:abstractNum>
+  <w:abstractNum w:abstractNumId="32" w15:restartNumberingAfterBreak="0">
     <w:nsid w:val="6974653E"/>
     <w:multiLevelType w:val="multilevel"/>
     <w:tmpl w:val="6B96E5CA"/>
@@ -16524,7 +20804,7 @@
       </w:pPr>
     </w:lvl>
   </w:abstractNum>
-  <w:abstractNum w:abstractNumId="26" w15:restartNumberingAfterBreak="0">
+  <w:abstractNum w:abstractNumId="33" w15:restartNumberingAfterBreak="0">
     <w:nsid w:val="6BA566DB"/>
     <w:multiLevelType w:val="multilevel"/>
     <w:tmpl w:val="4B7C2F8C"/>
@@ -16673,7 +20953,7 @@
       </w:rPr>
     </w:lvl>
   </w:abstractNum>
-  <w:abstractNum w:abstractNumId="27" w15:restartNumberingAfterBreak="0">
+  <w:abstractNum w:abstractNumId="34" w15:restartNumberingAfterBreak="0">
     <w:nsid w:val="6C3B7102"/>
     <w:multiLevelType w:val="multilevel"/>
     <w:tmpl w:val="609CB8BE"/>
@@ -16822,7 +21102,7 @@
       </w:rPr>
     </w:lvl>
   </w:abstractNum>
-  <w:abstractNum w:abstractNumId="28" w15:restartNumberingAfterBreak="0">
+  <w:abstractNum w:abstractNumId="35" w15:restartNumberingAfterBreak="0">
     <w:nsid w:val="6E8E1263"/>
     <w:multiLevelType w:val="multilevel"/>
     <w:tmpl w:val="0CA4719A"/>
@@ -16971,7 +21251,7 @@
       </w:rPr>
     </w:lvl>
   </w:abstractNum>
-  <w:abstractNum w:abstractNumId="29" w15:restartNumberingAfterBreak="0">
+  <w:abstractNum w:abstractNumId="36" w15:restartNumberingAfterBreak="0">
     <w:nsid w:val="71120AF5"/>
     <w:multiLevelType w:val="multilevel"/>
     <w:tmpl w:val="F8B27E68"/>
@@ -17084,7 +21364,7 @@
       </w:pPr>
     </w:lvl>
   </w:abstractNum>
-  <w:abstractNum w:abstractNumId="30" w15:restartNumberingAfterBreak="0">
+  <w:abstractNum w:abstractNumId="37" w15:restartNumberingAfterBreak="0">
     <w:nsid w:val="76637725"/>
     <w:multiLevelType w:val="multilevel"/>
     <w:tmpl w:val="36E8E39E"/>
@@ -17234,98 +21514,120 @@
     </w:lvl>
   </w:abstractNum>
   <w:num w:numId="1">
+    <w:abstractNumId w:val="18"/>
+  </w:num>
+  <w:num w:numId="2">
+    <w:abstractNumId w:val="12"/>
+  </w:num>
+  <w:num w:numId="3">
+    <w:abstractNumId w:val="37"/>
+  </w:num>
+  <w:num w:numId="4">
+    <w:abstractNumId w:val="11"/>
+  </w:num>
+  <w:num w:numId="5">
+    <w:abstractNumId w:val="21"/>
+  </w:num>
+  <w:num w:numId="6">
+    <w:abstractNumId w:val="34"/>
+  </w:num>
+  <w:num w:numId="7">
+    <w:abstractNumId w:val="36"/>
+  </w:num>
+  <w:num w:numId="8">
+    <w:abstractNumId w:val="25"/>
+  </w:num>
+  <w:num w:numId="9">
+    <w:abstractNumId w:val="19"/>
+  </w:num>
+  <w:num w:numId="10">
+    <w:abstractNumId w:val="1"/>
+  </w:num>
+  <w:num w:numId="11">
+    <w:abstractNumId w:val="17"/>
+  </w:num>
+  <w:num w:numId="12">
+    <w:abstractNumId w:val="3"/>
+  </w:num>
+  <w:num w:numId="13">
+    <w:abstractNumId w:val="33"/>
+  </w:num>
+  <w:num w:numId="14">
+    <w:abstractNumId w:val="10"/>
+  </w:num>
+  <w:num w:numId="15">
+    <w:abstractNumId w:val="24"/>
+  </w:num>
+  <w:num w:numId="16">
+    <w:abstractNumId w:val="20"/>
+  </w:num>
+  <w:num w:numId="17">
+    <w:abstractNumId w:val="35"/>
+  </w:num>
+  <w:num w:numId="18">
+    <w:abstractNumId w:val="9"/>
+  </w:num>
+  <w:num w:numId="19">
+    <w:abstractNumId w:val="30"/>
+  </w:num>
+  <w:num w:numId="20">
+    <w:abstractNumId w:val="5"/>
+  </w:num>
+  <w:num w:numId="21">
+    <w:abstractNumId w:val="16"/>
+  </w:num>
+  <w:num w:numId="22">
+    <w:abstractNumId w:val="23"/>
+  </w:num>
+  <w:num w:numId="23">
+    <w:abstractNumId w:val="15"/>
+  </w:num>
+  <w:num w:numId="24">
+    <w:abstractNumId w:val="28"/>
+  </w:num>
+  <w:num w:numId="25">
+    <w:abstractNumId w:val="32"/>
+  </w:num>
+  <w:num w:numId="26">
+    <w:abstractNumId w:val="4"/>
+  </w:num>
+  <w:num w:numId="27">
+    <w:abstractNumId w:val="29"/>
+  </w:num>
+  <w:num w:numId="28">
+    <w:abstractNumId w:val="8"/>
+  </w:num>
+  <w:num w:numId="29">
+    <w:abstractNumId w:val="27"/>
+  </w:num>
+  <w:num w:numId="30">
+    <w:abstractNumId w:val="6"/>
+  </w:num>
+  <w:num w:numId="31">
     <w:abstractNumId w:val="14"/>
   </w:num>
-  <w:num w:numId="2">
-    <w:abstractNumId w:val="10"/>
+  <w:num w:numId="32">
+    <w:abstractNumId w:val="31"/>
   </w:num>
-  <w:num w:numId="3">
-    <w:abstractNumId w:val="30"/>
+  <w:num w:numId="33">
+    <w:abstractNumId w:val="13"/>
   </w:num>
-  <w:num w:numId="4">
-    <w:abstractNumId w:val="9"/>
+  <w:num w:numId="34">
+    <w:abstractNumId w:val="26"/>
   </w:num>
-  <w:num w:numId="5">
-    <w:abstractNumId w:val="17"/>
+  <w:num w:numId="35">
+    <w:abstractNumId w:val="7"/>
   </w:num>
-  <w:num w:numId="6">
-    <w:abstractNumId w:val="27"/>
+  <w:num w:numId="36">
+    <w:abstractNumId w:val="2"/>
   </w:num>
-  <w:num w:numId="7">
-    <w:abstractNumId w:val="29"/>
+  <w:num w:numId="37">
+    <w:abstractNumId w:val="22"/>
   </w:num>
-  <w:num w:numId="8">
-    <w:abstractNumId w:val="20"/>
-  </w:num>
-  <w:num w:numId="9">
-    <w:abstractNumId w:val="15"/>
-  </w:num>
-  <w:num w:numId="10">
+  <w:num w:numId="38">
     <w:abstractNumId w:val="0"/>
   </w:num>
-  <w:num w:numId="11">
-    <w:abstractNumId w:val="13"/>
-  </w:num>
-  <w:num w:numId="12">
-    <w:abstractNumId w:val="1"/>
-  </w:num>
-  <w:num w:numId="13">
-    <w:abstractNumId w:val="26"/>
-  </w:num>
-  <w:num w:numId="14">
-    <w:abstractNumId w:val="8"/>
-  </w:num>
-  <w:num w:numId="15">
-    <w:abstractNumId w:val="19"/>
-  </w:num>
-  <w:num w:numId="16">
-    <w:abstractNumId w:val="16"/>
-  </w:num>
-  <w:num w:numId="17">
-    <w:abstractNumId w:val="28"/>
-  </w:num>
-  <w:num w:numId="18">
-    <w:abstractNumId w:val="7"/>
-  </w:num>
-  <w:num w:numId="19">
-    <w:abstractNumId w:val="24"/>
-  </w:num>
-  <w:num w:numId="20">
-    <w:abstractNumId w:val="3"/>
-  </w:num>
-  <w:num w:numId="21">
-    <w:abstractNumId w:val="12"/>
-  </w:num>
-  <w:num w:numId="22">
-    <w:abstractNumId w:val="18"/>
-  </w:num>
-  <w:num w:numId="23">
-    <w:abstractNumId w:val="11"/>
-  </w:num>
-  <w:num w:numId="24">
-    <w:abstractNumId w:val="22"/>
-  </w:num>
-  <w:num w:numId="25">
-    <w:abstractNumId w:val="25"/>
-  </w:num>
-  <w:num w:numId="26">
-    <w:abstractNumId w:val="2"/>
-  </w:num>
-  <w:num w:numId="27">
-    <w:abstractNumId w:val="23"/>
-  </w:num>
-  <w:num w:numId="28">
-    <w:abstractNumId w:val="5"/>
-  </w:num>
-  <w:num w:numId="29">
-    <w:abstractNumId w:val="6"/>
-  </w:num>
-  <w:num w:numId="30">
-    <w:abstractNumId w:val="21"/>
-  </w:num>
-  <w:num w:numId="31">
-    <w:abstractNumId w:val="4"/>
-  </w:num>
+  <w:numIdMacAtCleanup w:val="38"/>
 </w:numbering>
 </file>
 
@@ -18180,6 +22482,16 @@
       <w:szCs w:val="26"/>
     </w:rPr>
   </w:style>
+  <w:style w:type="character" w:customStyle="1" w:styleId="hljs-number">
+    <w:name w:val="hljs-number"/>
+    <w:basedOn w:val="DefaultParagraphFont"/>
+    <w:rsid w:val="005A4C3E"/>
+  </w:style>
+  <w:style w:type="character" w:customStyle="1" w:styleId="hljs-literal">
+    <w:name w:val="hljs-literal"/>
+    <w:basedOn w:val="DefaultParagraphFont"/>
+    <w:rsid w:val="005A4C3E"/>
+  </w:style>
 </w:styles>
 </file>
 
